--- a/templates/Security Report.docx
+++ b/templates/Security Report.docx
@@ -1,6 +1,6 @@
 
 <file path=word/document.xml><?xml version="1.0" encoding="utf-8"?>
-<w:document xmlns:wpc="http://schemas.microsoft.com/office/word/2010/wordprocessingCanvas" xmlns:mo="http://schemas.microsoft.com/office/mac/office/2008/main" xmlns:mc="http://schemas.openxmlformats.org/markup-compatibility/2006" xmlns:mv="urn:schemas-microsoft-com:mac:vml" xmlns:o="urn:schemas-microsoft-com:office:office" xmlns:r="http://schemas.openxmlformats.org/officeDocument/2006/relationships" xmlns:m="http://schemas.openxmlformats.org/officeDocument/2006/math" xmlns:v="urn:schemas-microsoft-com:vml" xmlns:wp14="http://schemas.microsoft.com/office/word/2010/wordprocessingDrawing" xmlns:wp="http://schemas.openxmlformats.org/drawingml/2006/wordprocessingDrawing" xmlns:w10="urn:schemas-microsoft-com:office:word" xmlns:w="http://schemas.openxmlformats.org/wordprocessingml/2006/main" xmlns:w14="http://schemas.microsoft.com/office/word/2010/wordml" xmlns:w15="http://schemas.microsoft.com/office/word/2012/wordml" xmlns:wpg="http://schemas.microsoft.com/office/word/2010/wordprocessingGroup" xmlns:wpi="http://schemas.microsoft.com/office/word/2010/wordprocessingInk" xmlns:wne="http://schemas.microsoft.com/office/word/2006/wordml" xmlns:wps="http://schemas.microsoft.com/office/word/2010/wordprocessingShape" mc:Ignorable="w14 w15 wp14">
+<w:document xmlns:wpc="http://schemas.microsoft.com/office/word/2010/wordprocessingCanvas" xmlns:cx="http://schemas.microsoft.com/office/drawing/2014/chartex" xmlns:cx1="http://schemas.microsoft.com/office/drawing/2015/9/8/chartex" xmlns:mc="http://schemas.openxmlformats.org/markup-compatibility/2006" xmlns:o="urn:schemas-microsoft-com:office:office" xmlns:r="http://schemas.openxmlformats.org/officeDocument/2006/relationships" xmlns:m="http://schemas.openxmlformats.org/officeDocument/2006/math" xmlns:v="urn:schemas-microsoft-com:vml" xmlns:wp14="http://schemas.microsoft.com/office/word/2010/wordprocessingDrawing" xmlns:wp="http://schemas.openxmlformats.org/drawingml/2006/wordprocessingDrawing" xmlns:w10="urn:schemas-microsoft-com:office:word" xmlns:w="http://schemas.openxmlformats.org/wordprocessingml/2006/main" xmlns:w14="http://schemas.microsoft.com/office/word/2010/wordml" xmlns:w15="http://schemas.microsoft.com/office/word/2012/wordml" xmlns:w16se="http://schemas.microsoft.com/office/word/2015/wordml/symex" xmlns:wpg="http://schemas.microsoft.com/office/word/2010/wordprocessingGroup" xmlns:wpi="http://schemas.microsoft.com/office/word/2010/wordprocessingInk" xmlns:wne="http://schemas.microsoft.com/office/word/2006/wordml" xmlns:wps="http://schemas.microsoft.com/office/word/2010/wordprocessingShape" mc:Ignorable="w14 w15 w16se wp14">
   <w:body>
     <w:p>
       <w:pPr>
@@ -134,6 +134,7 @@
         <w:autoSpaceDN w:val="0"/>
         <w:adjustRightInd w:val="0"/>
         <w:spacing w:after="240" w:line="340" w:lineRule="atLeast"/>
+        <w:jc w:val="both"/>
         <w:rPr>
           <w:rFonts w:ascii="Times" w:hAnsi="Times" w:cs="Times New Roman"/>
           <w:color w:val="000000"/>
@@ -154,16 +155,15 @@
           <w:color w:val="000000"/>
           <w:lang w:val="en-US"/>
         </w:rPr>
-        <w:t xml:space="preserve"> Lutech S.p.A. has performed </w:t>
-      </w:r>
-      <w:proofErr w:type="gramStart"/>
+        <w:t xml:space="preserve"> Lutech S.p.A. has performed for </w:t>
+      </w:r>
       <w:r>
         <w:rPr>
           <w:rFonts w:ascii="Times" w:hAnsi="Times" w:cs="Times New Roman"/>
           <w:color w:val="000000"/>
           <w:lang w:val="en-US"/>
         </w:rPr>
-        <w:t xml:space="preserve">for </w:t>
+        <w:t xml:space="preserve"> </w:t>
       </w:r>
       <w:r>
         <w:rPr>
@@ -171,24 +171,7 @@
           <w:color w:val="000000"/>
           <w:lang w:val="en-US"/>
         </w:rPr>
-        <w:t xml:space="preserve"> </w:t>
-      </w:r>
-      <w:r>
-        <w:rPr>
-          <w:rFonts w:ascii="Times" w:hAnsi="Times" w:cs="Times New Roman"/>
-          <w:color w:val="000000"/>
-          <w:lang w:val="en-US"/>
-        </w:rPr>
-        <w:t>Ω</w:t>
-      </w:r>
-      <w:proofErr w:type="gramEnd"/>
-      <w:r>
-        <w:rPr>
-          <w:rFonts w:ascii="Times" w:hAnsi="Times" w:cs="Times New Roman"/>
-          <w:color w:val="000000"/>
-          <w:lang w:val="en-US"/>
-        </w:rPr>
-        <w:t>SHORT_COMPANY_NAMEΩ</w:t>
+        <w:t>ΩSHORT_COMPANY_NAMEΩ</w:t>
       </w:r>
       <w:r>
         <w:rPr>
@@ -238,6 +221,7 @@
         <w:autoSpaceDN w:val="0"/>
         <w:adjustRightInd w:val="0"/>
         <w:spacing w:after="240" w:line="340" w:lineRule="atLeast"/>
+        <w:jc w:val="both"/>
         <w:rPr>
           <w:rFonts w:ascii="Times" w:hAnsi="Times" w:cs="Times New Roman"/>
           <w:color w:val="000000"/>
@@ -250,25 +234,7 @@
           <w:color w:val="000000"/>
           <w:lang w:val="en-US"/>
         </w:rPr>
-        <w:t xml:space="preserve">The Target </w:t>
-      </w:r>
-      <w:proofErr w:type="gramStart"/>
-      <w:r>
-        <w:rPr>
-          <w:rFonts w:ascii="Times" w:hAnsi="Times" w:cs="Times New Roman"/>
-          <w:color w:val="000000"/>
-          <w:lang w:val="en-US"/>
-        </w:rPr>
-        <w:t>Of</w:t>
-      </w:r>
-      <w:proofErr w:type="gramEnd"/>
-      <w:r>
-        <w:rPr>
-          <w:rFonts w:ascii="Times" w:hAnsi="Times" w:cs="Times New Roman"/>
-          <w:color w:val="000000"/>
-          <w:lang w:val="en-US"/>
-        </w:rPr>
-        <w:t xml:space="preserve"> Evaluation (ToE) includes the following assets: </w:t>
+        <w:t xml:space="preserve">The Target Of Evaluation (ToE) includes the following assets: </w:t>
       </w:r>
       <w:r>
         <w:rPr>
@@ -344,6 +310,7 @@
         <w:autoSpaceDN w:val="0"/>
         <w:adjustRightInd w:val="0"/>
         <w:spacing w:after="240" w:line="340" w:lineRule="atLeast"/>
+        <w:jc w:val="both"/>
         <w:rPr>
           <w:rFonts w:ascii="Times" w:hAnsi="Times" w:cs="Times New Roman"/>
           <w:color w:val="000000"/>
@@ -356,16 +323,15 @@
           <w:color w:val="000000"/>
           <w:lang w:val="en-US"/>
         </w:rPr>
-        <w:t>ΩSHORT_COMPANY_NAME</w:t>
-      </w:r>
-      <w:proofErr w:type="gramStart"/>
+        <w:t>ΩSHORT_COMPANY_NAMEΩ</w:t>
+      </w:r>
       <w:r>
         <w:rPr>
           <w:rFonts w:ascii="Times" w:hAnsi="Times" w:cs="Times New Roman"/>
           <w:color w:val="000000"/>
           <w:lang w:val="en-US"/>
         </w:rPr>
-        <w:t>Ω</w:t>
+        <w:t xml:space="preserve"> </w:t>
       </w:r>
       <w:r>
         <w:rPr>
@@ -381,24 +347,7 @@
           <w:color w:val="000000"/>
           <w:lang w:val="en-US"/>
         </w:rPr>
-        <w:t xml:space="preserve"> </w:t>
-      </w:r>
-      <w:r>
-        <w:rPr>
-          <w:rFonts w:ascii="Times" w:hAnsi="Times" w:cs="Times New Roman"/>
-          <w:color w:val="000000"/>
-          <w:lang w:val="en-US"/>
-        </w:rPr>
-        <w:t>did</w:t>
-      </w:r>
-      <w:proofErr w:type="gramEnd"/>
-      <w:r>
-        <w:rPr>
-          <w:rFonts w:ascii="Times" w:hAnsi="Times" w:cs="Times New Roman"/>
-          <w:color w:val="000000"/>
-          <w:lang w:val="en-US"/>
-        </w:rPr>
-        <w:t xml:space="preserve"> not provide any access privileges for the Infrastructure Penetration Test on </w:t>
+        <w:t xml:space="preserve">did not provide any access privileges for the Infrastructure Penetration Test on </w:t>
       </w:r>
       <w:r>
         <w:rPr>
@@ -424,6 +373,7 @@
         <w:autoSpaceDN w:val="0"/>
         <w:adjustRightInd w:val="0"/>
         <w:spacing w:after="240" w:line="340" w:lineRule="atLeast"/>
+        <w:jc w:val="both"/>
         <w:rPr>
           <w:rFonts w:ascii="Times" w:hAnsi="Times" w:cs="Times New Roman"/>
           <w:color w:val="000000"/>
@@ -446,6 +396,7 @@
         <w:autoSpaceDN w:val="0"/>
         <w:adjustRightInd w:val="0"/>
         <w:spacing w:after="240" w:line="340" w:lineRule="atLeast"/>
+        <w:jc w:val="both"/>
         <w:rPr>
           <w:rFonts w:ascii="Times" w:hAnsi="Times" w:cs="Times New Roman"/>
           <w:color w:val="000000"/>
@@ -510,6 +461,7 @@
         <w:rPr>
           <w:lang w:val="en-US"/>
         </w:rPr>
+        <w:lastRenderedPageBreak/>
         <w:t>Activity Details</w:t>
       </w:r>
     </w:p>
@@ -534,6 +486,7 @@
         <w:autoSpaceDN w:val="0"/>
         <w:adjustRightInd w:val="0"/>
         <w:spacing w:after="240" w:line="340" w:lineRule="atLeast"/>
+        <w:jc w:val="both"/>
         <w:rPr>
           <w:rFonts w:ascii="Times" w:hAnsi="Times" w:cs="Times"/>
           <w:color w:val="000000"/>
@@ -556,6 +509,7 @@
         <w:autoSpaceDN w:val="0"/>
         <w:adjustRightInd w:val="0"/>
         <w:spacing w:after="240" w:line="340" w:lineRule="atLeast"/>
+        <w:jc w:val="both"/>
         <w:rPr>
           <w:rFonts w:ascii="Times" w:hAnsi="Times" w:cs="Times"/>
           <w:color w:val="000000"/>
@@ -578,6 +532,7 @@
         <w:autoSpaceDN w:val="0"/>
         <w:adjustRightInd w:val="0"/>
         <w:spacing w:after="240" w:line="340" w:lineRule="atLeast"/>
+        <w:jc w:val="both"/>
         <w:rPr>
           <w:rFonts w:ascii="Times" w:hAnsi="Times" w:cs="Times"/>
           <w:color w:val="000000"/>
@@ -607,6 +562,7 @@
         <w:adjustRightInd w:val="0"/>
         <w:spacing w:after="293" w:line="340" w:lineRule="atLeast"/>
         <w:ind w:hanging="720"/>
+        <w:jc w:val="both"/>
         <w:rPr>
           <w:rFonts w:ascii="Times" w:hAnsi="Times" w:cs="Times"/>
           <w:color w:val="000000"/>
@@ -647,6 +603,7 @@
         <w:adjustRightInd w:val="0"/>
         <w:spacing w:after="293" w:line="340" w:lineRule="atLeast"/>
         <w:ind w:hanging="720"/>
+        <w:jc w:val="both"/>
         <w:rPr>
           <w:rFonts w:ascii="Times" w:hAnsi="Times" w:cs="Times"/>
           <w:color w:val="000000"/>
@@ -1121,6 +1078,7 @@
           <w:color w:val="000000"/>
           <w:lang w:val="en-US"/>
         </w:rPr>
+        <w:lastRenderedPageBreak/>
         <w:t>SSH</w:t>
       </w:r>
       <w:r>
@@ -1229,6 +1187,7 @@
         <w:adjustRightInd w:val="0"/>
         <w:spacing w:after="293" w:line="340" w:lineRule="atLeast"/>
         <w:ind w:hanging="720"/>
+        <w:jc w:val="both"/>
         <w:rPr>
           <w:rFonts w:ascii="Times" w:hAnsi="Times" w:cs="Times"/>
           <w:color w:val="000000"/>
@@ -1274,37 +1233,20 @@
         <w:adjustRightInd w:val="0"/>
         <w:spacing w:after="293" w:line="340" w:lineRule="atLeast"/>
         <w:ind w:hanging="720"/>
-        <w:rPr>
-          <w:rFonts w:ascii="Times" w:hAnsi="Times" w:cs="Times"/>
-          <w:color w:val="000000"/>
-          <w:lang w:val="en-US"/>
-        </w:rPr>
-      </w:pPr>
-      <w:r>
-        <w:rPr>
-          <w:rFonts w:ascii="Times" w:hAnsi="Times" w:cs="Times"/>
-          <w:color w:val="000000"/>
-          <w:lang w:val="en-US"/>
-        </w:rPr>
-        <w:t xml:space="preserve">Post-Exploitation, in which information (files, configurations, accounts, passwords, application/system/network info, etc.) on compromised assets are collected. </w:t>
-      </w:r>
-      <w:proofErr w:type="gramStart"/>
-      <w:r>
-        <w:rPr>
-          <w:rFonts w:ascii="Times" w:hAnsi="Times" w:cs="Times"/>
-          <w:color w:val="000000"/>
-          <w:lang w:val="en-US"/>
-        </w:rPr>
-        <w:t>These information</w:t>
-      </w:r>
-      <w:proofErr w:type="gramEnd"/>
-      <w:r>
-        <w:rPr>
-          <w:rFonts w:ascii="Times" w:hAnsi="Times" w:cs="Times"/>
-          <w:color w:val="000000"/>
-          <w:lang w:val="en-US"/>
-        </w:rPr>
-        <w:t xml:space="preserve"> are reused to perform more complex attacks, attacking other assets using compromised assets as pivot, etc. </w:t>
+        <w:jc w:val="both"/>
+        <w:rPr>
+          <w:rFonts w:ascii="Times" w:hAnsi="Times" w:cs="Times"/>
+          <w:color w:val="000000"/>
+          <w:lang w:val="en-US"/>
+        </w:rPr>
+      </w:pPr>
+      <w:r>
+        <w:rPr>
+          <w:rFonts w:ascii="Times" w:hAnsi="Times" w:cs="Times"/>
+          <w:color w:val="000000"/>
+          <w:lang w:val="en-US"/>
+        </w:rPr>
+        <w:t xml:space="preserve">Post-Exploitation, in which information (files, configurations, accounts, passwords, application/system/network info, etc.) on compromised assets are collected. These information are reused to perform more complex attacks, attacking other assets using compromised assets as pivot, etc. </w:t>
       </w:r>
       <w:r>
         <w:rPr>
@@ -1332,6 +1274,7 @@
         <w:adjustRightInd w:val="0"/>
         <w:spacing w:after="293" w:line="340" w:lineRule="atLeast"/>
         <w:ind w:hanging="720"/>
+        <w:jc w:val="both"/>
         <w:rPr>
           <w:rFonts w:ascii="Times" w:hAnsi="Times" w:cs="Times"/>
           <w:color w:val="000000"/>
@@ -1363,6 +1306,7 @@
         <w:autoSpaceDN w:val="0"/>
         <w:adjustRightInd w:val="0"/>
         <w:spacing w:after="240" w:line="340" w:lineRule="atLeast"/>
+        <w:jc w:val="both"/>
         <w:rPr>
           <w:rFonts w:ascii="Times" w:hAnsi="Times" w:cs="Times"/>
           <w:color w:val="000000"/>
@@ -1381,6 +1325,7 @@
     <w:p>
       <w:pPr>
         <w:pStyle w:val="Titolo1"/>
+        <w:jc w:val="both"/>
         <w:rPr>
           <w:lang w:val="en-US"/>
         </w:rPr>
@@ -1399,6 +1344,7 @@
         <w:autoSpaceDN w:val="0"/>
         <w:adjustRightInd w:val="0"/>
         <w:spacing w:after="240" w:line="340" w:lineRule="atLeast"/>
+        <w:jc w:val="both"/>
         <w:rPr>
           <w:rFonts w:ascii="Times" w:hAnsi="Times" w:cs="Times"/>
           <w:color w:val="000000"/>
@@ -1429,6 +1375,7 @@
         <w:autoSpaceDN w:val="0"/>
         <w:adjustRightInd w:val="0"/>
         <w:spacing w:after="240" w:line="340" w:lineRule="atLeast"/>
+        <w:jc w:val="both"/>
         <w:rPr>
           <w:rFonts w:ascii="Times" w:hAnsi="Times" w:cs="Times"/>
           <w:color w:val="000000"/>
@@ -1466,27 +1413,7 @@
           <w:color w:val="000000"/>
           <w:lang w:val="en-US"/>
         </w:rPr>
-        <w:t xml:space="preserve">Round to 1 </w:t>
-      </w:r>
-      <w:proofErr w:type="gramStart"/>
-      <w:r>
-        <w:rPr>
-          <w:rFonts w:ascii="Times" w:hAnsi="Times" w:cs="Times"/>
-          <w:i/>
-          <w:color w:val="000000"/>
-          <w:lang w:val="en-US"/>
-        </w:rPr>
-        <w:t>decimal(</w:t>
-      </w:r>
-      <w:proofErr w:type="gramEnd"/>
-      <w:r>
-        <w:rPr>
-          <w:rFonts w:ascii="Times" w:hAnsi="Times" w:cs="Times"/>
-          <w:i/>
-          <w:color w:val="000000"/>
-          <w:lang w:val="en-US"/>
-        </w:rPr>
-        <w:t>((0.6 × Impact) + (0.4 × Exploitability)−1.5) × f(Impact))</w:t>
+        <w:t>Round to 1 decimal(((0.6 × Impact) + (0.4 × Exploitability)−1.5) × f(Impact))</w:t>
       </w:r>
     </w:p>
     <w:p>
@@ -1496,37 +1423,20 @@
         <w:autoSpaceDN w:val="0"/>
         <w:adjustRightInd w:val="0"/>
         <w:spacing w:after="240" w:line="340" w:lineRule="atLeast"/>
-        <w:rPr>
-          <w:rFonts w:ascii="Times" w:hAnsi="Times" w:cs="Times"/>
-          <w:color w:val="000000"/>
-          <w:lang w:val="en-US"/>
-        </w:rPr>
-      </w:pPr>
-      <w:r>
-        <w:rPr>
-          <w:rFonts w:ascii="Times" w:hAnsi="Times" w:cs="Times"/>
-          <w:color w:val="000000"/>
-          <w:lang w:val="en-US"/>
-        </w:rPr>
-        <w:t xml:space="preserve">where "Round to 1 decimal" is defined as the smallest number, specified to one decimal place, that is equal to or higher than its input [for example, </w:t>
-      </w:r>
-      <w:proofErr w:type="gramStart"/>
-      <w:r>
-        <w:rPr>
-          <w:rFonts w:ascii="Times" w:hAnsi="Times" w:cs="Times"/>
-          <w:color w:val="000000"/>
-          <w:lang w:val="en-US"/>
-        </w:rPr>
-        <w:t>Round</w:t>
-      </w:r>
-      <w:proofErr w:type="gramEnd"/>
-      <w:r>
-        <w:rPr>
-          <w:rFonts w:ascii="Times" w:hAnsi="Times" w:cs="Times"/>
-          <w:color w:val="000000"/>
-          <w:lang w:val="en-US"/>
-        </w:rPr>
-        <w:t xml:space="preserve"> up (4.02) is 4.1; and Round up (4.00) is 4.0] and f(impact) is: </w:t>
+        <w:jc w:val="both"/>
+        <w:rPr>
+          <w:rFonts w:ascii="Times" w:hAnsi="Times" w:cs="Times"/>
+          <w:color w:val="000000"/>
+          <w:lang w:val="en-US"/>
+        </w:rPr>
+      </w:pPr>
+      <w:r>
+        <w:rPr>
+          <w:rFonts w:ascii="Times" w:hAnsi="Times" w:cs="Times"/>
+          <w:color w:val="000000"/>
+          <w:lang w:val="en-US"/>
+        </w:rPr>
+        <w:t xml:space="preserve">where "Round to 1 decimal" is defined as the smallest number, specified to one decimal place, that is equal to or higher than its input [for example, Round up (4.02) is 4.1; and Round up (4.00) is 4.0] and f(impact) is: </w:t>
       </w:r>
     </w:p>
     <w:p>
@@ -1561,6 +1471,7 @@
         <w:autoSpaceDN w:val="0"/>
         <w:adjustRightInd w:val="0"/>
         <w:spacing w:after="240" w:line="340" w:lineRule="atLeast"/>
+        <w:jc w:val="both"/>
         <w:rPr>
           <w:rFonts w:ascii="Times" w:hAnsi="Times" w:cs="Times"/>
           <w:color w:val="000000"/>
@@ -1623,6 +1534,7 @@
           <w:color w:val="000000"/>
           <w:lang w:val="en-US"/>
         </w:rPr>
+        <w:lastRenderedPageBreak/>
         <w:t>Exploitability = 20 × AccessV ector × AccessComplexity × Authentication</w:t>
       </w:r>
     </w:p>
@@ -2004,6 +1916,82 @@
     </w:tbl>
     <w:p>
       <w:pPr>
+        <w:pStyle w:val="Didascalia"/>
+        <w:jc w:val="center"/>
+        <w:rPr>
+          <w:rFonts w:ascii="Times" w:hAnsi="Times" w:cs="Times"/>
+          <w:b/>
+          <w:i w:val="0"/>
+          <w:color w:val="000000"/>
+          <w:lang w:val="en-US"/>
+        </w:rPr>
+      </w:pPr>
+      <w:bookmarkStart w:id="0" w:name="_Ref484187109"/>
+      <w:bookmarkStart w:id="1" w:name="_Ref484187101"/>
+      <w:r>
+        <w:rPr>
+          <w:b/>
+          <w:i w:val="0"/>
+        </w:rPr>
+        <w:t xml:space="preserve">Table </w:t>
+      </w:r>
+      <w:r>
+        <w:rPr>
+          <w:b/>
+          <w:i w:val="0"/>
+        </w:rPr>
+        <w:fldChar w:fldCharType="begin"/>
+      </w:r>
+      <w:r>
+        <w:rPr>
+          <w:b/>
+          <w:i w:val="0"/>
+        </w:rPr>
+        <w:instrText xml:space="preserve"> SEQ Table \* ARABIC </w:instrText>
+      </w:r>
+      <w:r>
+        <w:rPr>
+          <w:b/>
+          <w:i w:val="0"/>
+        </w:rPr>
+        <w:fldChar w:fldCharType="separate"/>
+      </w:r>
+      <w:r>
+        <w:rPr>
+          <w:b/>
+          <w:i w:val="0"/>
+          <w:noProof/>
+        </w:rPr>
+        <w:t>1</w:t>
+      </w:r>
+      <w:r>
+        <w:rPr>
+          <w:b/>
+          <w:i w:val="0"/>
+        </w:rPr>
+        <w:fldChar w:fldCharType="end"/>
+      </w:r>
+      <w:bookmarkEnd w:id="0"/>
+      <w:r>
+        <w:rPr>
+          <w:b/>
+          <w:i w:val="0"/>
+        </w:rPr>
+        <w:t xml:space="preserve"> </w:t>
+      </w:r>
+      <w:bookmarkStart w:id="2" w:name="_Ref484187122"/>
+      <w:r>
+        <w:rPr>
+          <w:b/>
+          <w:i w:val="0"/>
+        </w:rPr>
+        <w:t>- Severity rating mapping</w:t>
+      </w:r>
+      <w:bookmarkEnd w:id="1"/>
+      <w:bookmarkEnd w:id="2"/>
+    </w:p>
+    <w:p>
+      <w:pPr>
         <w:widowControl w:val="0"/>
         <w:autoSpaceDE w:val="0"/>
         <w:autoSpaceDN w:val="0"/>
@@ -2015,6 +2003,90 @@
           <w:lang w:val="en-US"/>
         </w:rPr>
       </w:pPr>
+      <w:r>
+        <w:rPr>
+          <w:rFonts w:ascii="Times" w:hAnsi="Times" w:cs="Times"/>
+          <w:color w:val="000000"/>
+          <w:lang w:val="en-US"/>
+        </w:rPr>
+        <w:t>The Score is mapped to qualitative severity rating as defined on</w:t>
+      </w:r>
+      <w:r>
+        <w:rPr>
+          <w:rFonts w:ascii="Times" w:hAnsi="Times" w:cs="Times"/>
+          <w:color w:val="000000"/>
+          <w:lang w:val="en-US"/>
+        </w:rPr>
+        <w:t xml:space="preserve"> </w:t>
+      </w:r>
+      <w:r>
+        <w:rPr>
+          <w:rFonts w:ascii="Times" w:hAnsi="Times" w:cs="Times"/>
+          <w:color w:val="000000"/>
+          <w:lang w:val="en-US"/>
+        </w:rPr>
+        <w:fldChar w:fldCharType="begin"/>
+      </w:r>
+      <w:r>
+        <w:rPr>
+          <w:rFonts w:ascii="Times" w:hAnsi="Times" w:cs="Times"/>
+          <w:color w:val="000000"/>
+          <w:lang w:val="en-US"/>
+        </w:rPr>
+        <w:instrText xml:space="preserve"> REF _Ref484187109 \h  \* MERGEFORMAT </w:instrText>
+      </w:r>
+      <w:r>
+        <w:rPr>
+          <w:rFonts w:ascii="Times" w:hAnsi="Times" w:cs="Times"/>
+          <w:color w:val="000000"/>
+          <w:lang w:val="en-US"/>
+        </w:rPr>
+      </w:r>
+      <w:r>
+        <w:rPr>
+          <w:rFonts w:ascii="Times" w:hAnsi="Times" w:cs="Times"/>
+          <w:color w:val="000000"/>
+          <w:lang w:val="en-US"/>
+        </w:rPr>
+        <w:fldChar w:fldCharType="separate"/>
+      </w:r>
+      <w:r>
+        <w:rPr>
+          <w:rFonts w:ascii="Times" w:hAnsi="Times" w:cs="Times"/>
+        </w:rPr>
+        <w:t xml:space="preserve">Table </w:t>
+      </w:r>
+      <w:r>
+        <w:rPr>
+          <w:rFonts w:ascii="Times" w:hAnsi="Times" w:cs="Times"/>
+          <w:noProof/>
+        </w:rPr>
+        <w:t>1</w:t>
+      </w:r>
+      <w:r>
+        <w:rPr>
+          <w:rFonts w:ascii="Times" w:hAnsi="Times" w:cs="Times"/>
+          <w:color w:val="000000"/>
+          <w:lang w:val="en-US"/>
+        </w:rPr>
+        <w:fldChar w:fldCharType="end"/>
+      </w:r>
+      <w:r>
+        <w:rPr>
+          <w:rFonts w:ascii="Times" w:hAnsi="Times" w:cs="Times"/>
+          <w:color w:val="000000"/>
+          <w:lang w:val="en-US"/>
+        </w:rPr>
+        <w:t>.</w:t>
+      </w:r>
+      <w:r>
+        <w:rPr>
+          <w:rFonts w:ascii="Times" w:hAnsi="Times" w:cs="Times"/>
+          <w:color w:val="000000"/>
+          <w:lang w:val="en-US"/>
+        </w:rPr>
+        <w:t xml:space="preserve"> </w:t>
+      </w:r>
     </w:p>
     <w:p>
       <w:pPr>
@@ -2023,19 +2095,29 @@
         <w:autoSpaceDN w:val="0"/>
         <w:adjustRightInd w:val="0"/>
         <w:spacing w:after="240" w:line="340" w:lineRule="atLeast"/>
-        <w:rPr>
-          <w:rFonts w:ascii="Times" w:hAnsi="Times" w:cs="Times"/>
-          <w:color w:val="000000"/>
-          <w:lang w:val="en-US"/>
-        </w:rPr>
-      </w:pPr>
-      <w:r>
-        <w:rPr>
-          <w:rFonts w:ascii="Times" w:hAnsi="Times" w:cs="Times"/>
-          <w:color w:val="000000"/>
-          <w:lang w:val="en-US"/>
-        </w:rPr>
-        <w:t xml:space="preserve">The Score is mapped to qualitative severity rating as defined on table 4.1. </w:t>
+        <w:jc w:val="both"/>
+        <w:rPr>
+          <w:rFonts w:ascii="Times" w:hAnsi="Times" w:cs="Times"/>
+          <w:color w:val="000000"/>
+          <w:lang w:val="en-US"/>
+        </w:rPr>
+      </w:pPr>
+      <w:r>
+        <w:rPr>
+          <w:rFonts w:ascii="Times" w:hAnsi="Times" w:cs="Times"/>
+          <w:b/>
+          <w:color w:val="000000"/>
+          <w:lang w:val="en-US"/>
+        </w:rPr>
+        <w:t>Level of Exposure</w:t>
+      </w:r>
+      <w:r>
+        <w:rPr>
+          <w:rFonts w:ascii="Times" w:hAnsi="Times" w:cs="Times"/>
+          <w:color w:val="000000"/>
+          <w:lang w:val="en-US"/>
+        </w:rPr>
+        <w:t xml:space="preserve"> value is based on the most critical vulnerability found: a single vulnerability of maximum severity is a symptom of a high degree of exposition on a single point of break that is enough to compromise the ToE. If the number of vulnerabilities that belongs to the highest severity level is very high in respect to the total number of vulnerabilities found, the Level of Exposure can be raised up to the next level. There is not chance to lower the Level of Exposure to the previous level. </w:t>
       </w:r>
     </w:p>
     <w:p>
@@ -2045,51 +2127,23 @@
         <w:autoSpaceDN w:val="0"/>
         <w:adjustRightInd w:val="0"/>
         <w:spacing w:after="240" w:line="340" w:lineRule="atLeast"/>
-        <w:rPr>
-          <w:rFonts w:ascii="Times" w:hAnsi="Times" w:cs="Times"/>
-          <w:color w:val="000000"/>
-          <w:lang w:val="en-US"/>
-        </w:rPr>
-      </w:pPr>
-      <w:r>
-        <w:rPr>
-          <w:rFonts w:ascii="Times" w:hAnsi="Times" w:cs="Times"/>
-          <w:b/>
-          <w:color w:val="000000"/>
-          <w:lang w:val="en-US"/>
-        </w:rPr>
-        <w:t>Level of Exposure</w:t>
-      </w:r>
-      <w:r>
-        <w:rPr>
-          <w:rFonts w:ascii="Times" w:hAnsi="Times" w:cs="Times"/>
-          <w:color w:val="000000"/>
-          <w:lang w:val="en-US"/>
-        </w:rPr>
-        <w:t xml:space="preserve"> value is based on the most critical vulnerability found: a single vulnerability of maximum severity is a symptom of a high degree of exposition on a single point of break that is enough to compromise the ToE. If the number of vulnerabilities that belongs to the highest severity level is very high in respect to the total number of vulnerabilities found, the Level of Exposure can be raised up to the next level. There is not chance to lower the Level of Exposure to the previous level. </w:t>
-      </w:r>
-    </w:p>
-    <w:p>
-      <w:pPr>
-        <w:widowControl w:val="0"/>
-        <w:autoSpaceDE w:val="0"/>
-        <w:autoSpaceDN w:val="0"/>
-        <w:adjustRightInd w:val="0"/>
-        <w:spacing w:after="240" w:line="360" w:lineRule="atLeast"/>
-        <w:rPr>
-          <w:rFonts w:ascii="Times" w:hAnsi="Times" w:cs="Times"/>
-          <w:color w:val="000000"/>
-          <w:sz w:val="28"/>
-          <w:szCs w:val="28"/>
-          <w:lang w:val="en-US"/>
-        </w:rPr>
-      </w:pPr>
-      <w:r>
-        <w:rPr>
-          <w:rFonts w:ascii="Times" w:hAnsi="Times" w:cs="Times"/>
-          <w:color w:val="000000"/>
-          <w:sz w:val="28"/>
-          <w:szCs w:val="28"/>
+        <w:jc w:val="both"/>
+        <w:rPr>
+          <w:rFonts w:ascii="Times" w:hAnsi="Times" w:cs="Times"/>
+          <w:color w:val="000000"/>
+          <w:lang w:val="en-US"/>
+        </w:rPr>
+      </w:pPr>
+    </w:p>
+    <w:p>
+      <w:pPr>
+        <w:pStyle w:val="Titolo1"/>
+        <w:rPr>
+          <w:lang w:val="en-US"/>
+        </w:rPr>
+      </w:pPr>
+      <w:r>
+        <w:rPr>
           <w:lang w:val="en-US"/>
         </w:rPr>
         <w:t xml:space="preserve">Metrics </w:t>
@@ -2114,24 +2168,98 @@
           <w:color w:val="000000"/>
           <w:lang w:val="en-US"/>
         </w:rPr>
-        <w:t>Access Vector (AV) This metric reflects how the vulnerability is exploited. The possible values for this metric are listed in table 4.2. The more remote an attacker can be to attack a host, the greater the vulnerability score.</w:t>
-      </w:r>
-      <w:r>
-        <w:rPr>
-          <w:rFonts w:ascii="MS Mincho" w:eastAsia="MS Mincho" w:hAnsi="MS Mincho" w:cs="MS Mincho"/>
-          <w:color w:val="000000"/>
-          <w:lang w:val="en-US"/>
-        </w:rPr>
-        <w:t> -</w:t>
-      </w:r>
-      <w:r>
-        <w:rPr>
-          <w:rFonts w:ascii="Times" w:hAnsi="Times" w:cs="Times"/>
-          <w:color w:val="000000"/>
-          <w:lang w:val="en-US"/>
-        </w:rPr>
-        <w:t xml:space="preserve">Access Complexity (AC) This metric measures the complexity of the attack required to exploit the vulnerability once an attacker has gained access to the target system. For example, consider a </w:t>
+        <w:t>Access Vector (AV)</w:t>
+      </w:r>
+    </w:p>
+    <w:p>
+      <w:pPr>
+        <w:widowControl w:val="0"/>
+        <w:autoSpaceDE w:val="0"/>
+        <w:autoSpaceDN w:val="0"/>
+        <w:adjustRightInd w:val="0"/>
+        <w:spacing w:after="240" w:line="340" w:lineRule="atLeast"/>
+        <w:jc w:val="both"/>
+        <w:rPr>
+          <w:rFonts w:ascii="Times" w:eastAsia="MS Mincho" w:hAnsi="Times" w:cs="Times"/>
+          <w:color w:val="000000"/>
+          <w:lang w:val="en-US"/>
+        </w:rPr>
+      </w:pPr>
+      <w:r>
+        <w:rPr>
+          <w:rFonts w:ascii="Times" w:hAnsi="Times" w:cs="Times"/>
+          <w:color w:val="000000"/>
+          <w:lang w:val="en-US"/>
+        </w:rPr>
+        <w:t>This metric reflects how the vulnerability is exploited. The possible values for this metric are listed in</w:t>
+      </w:r>
+      <w:r>
+        <w:rPr>
+          <w:rFonts w:ascii="Times" w:hAnsi="Times" w:cs="Times"/>
+          <w:color w:val="000000"/>
+          <w:lang w:val="en-US"/>
+        </w:rPr>
+        <w:t xml:space="preserve"> </w:t>
+      </w:r>
+      <w:r>
+        <w:rPr>
+          <w:rFonts w:ascii="Times" w:hAnsi="Times" w:cs="Times"/>
+          <w:color w:val="000000"/>
+          <w:lang w:val="en-US"/>
+        </w:rPr>
+        <w:fldChar w:fldCharType="begin"/>
+      </w:r>
+      <w:r>
+        <w:rPr>
+          <w:rFonts w:ascii="Times" w:hAnsi="Times" w:cs="Times"/>
+          <w:color w:val="000000"/>
+          <w:lang w:val="en-US"/>
+        </w:rPr>
+        <w:instrText xml:space="preserve"> REF _Ref484187360 \h  \* MERGEFORMAT </w:instrText>
+      </w:r>
+      <w:r>
+        <w:rPr>
+          <w:rFonts w:ascii="Times" w:hAnsi="Times" w:cs="Times"/>
+          <w:color w:val="000000"/>
+          <w:lang w:val="en-US"/>
+        </w:rPr>
+      </w:r>
+      <w:r>
+        <w:rPr>
+          <w:rFonts w:ascii="Times" w:hAnsi="Times" w:cs="Times"/>
+          <w:color w:val="000000"/>
+          <w:lang w:val="en-US"/>
+        </w:rPr>
+        <w:fldChar w:fldCharType="separate"/>
+      </w:r>
+      <w:r>
+        <w:rPr>
+          <w:rFonts w:ascii="Times" w:hAnsi="Times" w:cs="Times"/>
+        </w:rPr>
+        <w:t xml:space="preserve">Table </w:t>
+      </w:r>
+      <w:r>
+        <w:rPr>
+          <w:rFonts w:ascii="Times" w:hAnsi="Times" w:cs="Times"/>
+          <w:noProof/>
+        </w:rPr>
+        <w:t>2</w:t>
+      </w:r>
+      <w:r>
+        <w:rPr>
+          <w:rFonts w:ascii="Times" w:hAnsi="Times" w:cs="Times"/>
+          <w:color w:val="000000"/>
+          <w:lang w:val="en-US"/>
+        </w:rPr>
+        <w:fldChar w:fldCharType="end"/>
+      </w:r>
+      <w:r>
+        <w:rPr>
+          <w:rFonts w:ascii="Times" w:hAnsi="Times" w:cs="Times"/>
+          <w:color w:val="000000"/>
+          <w:lang w:val="en-US"/>
+        </w:rPr>
+        <w:t>. The more remote an attacker can be to attack a host, the greater the vulnerability score.</w:t>
       </w:r>
     </w:p>
     <w:tbl>
@@ -2152,11 +2280,13 @@
           <w:p>
             <w:pPr>
               <w:rPr>
+                <w:rFonts w:ascii="Times" w:hAnsi="Times" w:cs="Times"/>
                 <w:lang w:val="en-US"/>
               </w:rPr>
             </w:pPr>
             <w:r>
               <w:rPr>
+                <w:rFonts w:ascii="Times" w:hAnsi="Times" w:cs="Times"/>
                 <w:lang w:val="en-US"/>
               </w:rPr>
               <w:t>Metric value</w:t>
@@ -2170,11 +2300,13 @@
           <w:p>
             <w:pPr>
               <w:rPr>
+                <w:rFonts w:ascii="Times" w:hAnsi="Times" w:cs="Times"/>
                 <w:lang w:val="en-US"/>
               </w:rPr>
             </w:pPr>
             <w:r>
               <w:rPr>
+                <w:rFonts w:ascii="Times" w:hAnsi="Times" w:cs="Times"/>
                 <w:lang w:val="en-US"/>
               </w:rPr>
               <w:t>Description</w:t>
@@ -2194,6 +2326,7 @@
               <w:autoSpaceDN w:val="0"/>
               <w:adjustRightInd w:val="0"/>
               <w:spacing w:after="240" w:line="340" w:lineRule="atLeast"/>
+              <w:jc w:val="both"/>
               <w:rPr>
                 <w:rFonts w:ascii="Times" w:hAnsi="Times" w:cs="Times"/>
                 <w:color w:val="000000"/>
@@ -2219,6 +2352,7 @@
               <w:autoSpaceDN w:val="0"/>
               <w:adjustRightInd w:val="0"/>
               <w:spacing w:after="240" w:line="300" w:lineRule="atLeast"/>
+              <w:jc w:val="both"/>
               <w:rPr>
                 <w:rFonts w:ascii="Times" w:hAnsi="Times" w:cs="Times"/>
                 <w:color w:val="000000"/>
@@ -2248,6 +2382,7 @@
               <w:autoSpaceDN w:val="0"/>
               <w:adjustRightInd w:val="0"/>
               <w:spacing w:after="240" w:line="340" w:lineRule="atLeast"/>
+              <w:jc w:val="both"/>
               <w:rPr>
                 <w:rFonts w:ascii="Times" w:hAnsi="Times" w:cs="Times"/>
                 <w:color w:val="000000"/>
@@ -2273,6 +2408,7 @@
               <w:autoSpaceDN w:val="0"/>
               <w:adjustRightInd w:val="0"/>
               <w:spacing w:after="240" w:line="300" w:lineRule="atLeast"/>
+              <w:jc w:val="both"/>
               <w:rPr>
                 <w:rFonts w:ascii="Times" w:hAnsi="Times" w:cs="Times"/>
                 <w:color w:val="000000"/>
@@ -2285,7 +2421,16 @@
                 <w:color w:val="000000"/>
                 <w:lang w:val="en-US"/>
               </w:rPr>
-              <w:t xml:space="preserve">A vulnerability exploitable with adjacent network access requires the attacker to have access to either the broadcast or collision domain of the vulnerable software. Examples of local networks include local IP subnet, Bluetooth, IEEE 802.11, and local Ethernet segment. </w:t>
+              <w:t xml:space="preserve">A vulnerability exploitable with adjacent network access requires the attacker to have access to either the broadcast or collision </w:t>
+            </w:r>
+            <w:r>
+              <w:rPr>
+                <w:rFonts w:ascii="Times" w:hAnsi="Times" w:cs="Times"/>
+                <w:color w:val="000000"/>
+                <w:lang w:val="en-US"/>
+              </w:rPr>
+              <w:lastRenderedPageBreak/>
+              <w:t xml:space="preserve">domain of the vulnerable software. Examples of local networks include local IP subnet, Bluetooth, IEEE 802.11, and local Ethernet segment. </w:t>
             </w:r>
           </w:p>
         </w:tc>
@@ -2305,6 +2450,7 @@
               <w:autoSpaceDN w:val="0"/>
               <w:adjustRightInd w:val="0"/>
               <w:spacing w:after="240" w:line="340" w:lineRule="atLeast"/>
+              <w:jc w:val="both"/>
               <w:rPr>
                 <w:rFonts w:ascii="Times" w:hAnsi="Times" w:cs="Times"/>
                 <w:color w:val="000000"/>
@@ -2315,6 +2461,7 @@
                 <w:rFonts w:ascii="Times" w:hAnsi="Times" w:cs="Times"/>
                 <w:color w:val="000000"/>
               </w:rPr>
+              <w:lastRenderedPageBreak/>
               <w:t xml:space="preserve">Local (L) </w:t>
             </w:r>
           </w:p>
@@ -2330,6 +2477,7 @@
               <w:autoSpaceDN w:val="0"/>
               <w:adjustRightInd w:val="0"/>
               <w:spacing w:after="240" w:line="300" w:lineRule="atLeast"/>
+              <w:jc w:val="both"/>
               <w:rPr>
                 <w:rFonts w:ascii="Times" w:hAnsi="Times" w:cs="Times"/>
                 <w:color w:val="000000"/>
@@ -2350,10 +2498,74 @@
     </w:tbl>
     <w:p>
       <w:pPr>
-        <w:rPr>
-          <w:lang w:val="en-US"/>
-        </w:rPr>
-      </w:pPr>
+        <w:pStyle w:val="Didascalia"/>
+        <w:jc w:val="center"/>
+        <w:rPr>
+          <w:rFonts w:ascii="Times" w:hAnsi="Times" w:cs="Times"/>
+          <w:b/>
+          <w:i w:val="0"/>
+          <w:lang w:val="en-US"/>
+        </w:rPr>
+      </w:pPr>
+      <w:bookmarkStart w:id="3" w:name="_Ref484187360"/>
+      <w:r>
+        <w:rPr>
+          <w:rFonts w:ascii="Times" w:hAnsi="Times" w:cs="Times"/>
+          <w:b/>
+          <w:i w:val="0"/>
+        </w:rPr>
+        <w:t xml:space="preserve">Table </w:t>
+      </w:r>
+      <w:r>
+        <w:rPr>
+          <w:rFonts w:ascii="Times" w:hAnsi="Times" w:cs="Times"/>
+          <w:b/>
+          <w:i w:val="0"/>
+        </w:rPr>
+        <w:fldChar w:fldCharType="begin"/>
+      </w:r>
+      <w:r>
+        <w:rPr>
+          <w:rFonts w:ascii="Times" w:hAnsi="Times" w:cs="Times"/>
+          <w:b/>
+          <w:i w:val="0"/>
+        </w:rPr>
+        <w:instrText xml:space="preserve"> SEQ Table \* ARABIC </w:instrText>
+      </w:r>
+      <w:r>
+        <w:rPr>
+          <w:rFonts w:ascii="Times" w:hAnsi="Times" w:cs="Times"/>
+          <w:b/>
+          <w:i w:val="0"/>
+        </w:rPr>
+        <w:fldChar w:fldCharType="separate"/>
+      </w:r>
+      <w:r>
+        <w:rPr>
+          <w:rFonts w:ascii="Times" w:hAnsi="Times" w:cs="Times"/>
+          <w:b/>
+          <w:i w:val="0"/>
+          <w:noProof/>
+        </w:rPr>
+        <w:t>2</w:t>
+      </w:r>
+      <w:r>
+        <w:rPr>
+          <w:rFonts w:ascii="Times" w:hAnsi="Times" w:cs="Times"/>
+          <w:b/>
+          <w:i w:val="0"/>
+        </w:rPr>
+        <w:fldChar w:fldCharType="end"/>
+      </w:r>
+      <w:bookmarkEnd w:id="3"/>
+      <w:r>
+        <w:rPr>
+          <w:rFonts w:ascii="Times" w:hAnsi="Times" w:cs="Times"/>
+          <w:b/>
+          <w:i w:val="0"/>
+        </w:rPr>
+        <w:t xml:space="preserve"> - Access Vector (AV)</w:t>
+      </w:r>
     </w:p>
     <w:p>
       <w:pPr>
@@ -2368,13 +2580,135 @@
           <w:lang w:val="en-US"/>
         </w:rPr>
       </w:pPr>
-      <w:r>
-        <w:rPr>
-          <w:rFonts w:ascii="Times" w:hAnsi="Times" w:cs="Times"/>
-          <w:color w:val="000000"/>
-          <w:lang w:val="en-US"/>
-        </w:rPr>
-        <w:t xml:space="preserve">buffer overflow in an Internet service: once the target system is located, the attacker can launch an exploit at will. Other vulnerabilities, however, may require additional steps in order to be exploited. For example, a vulnerability in an email client is only exploited after the user downloads and opens a tainted attachment. The possible values for this metric are listed in table 4.3. The lower the required complexity, the higher the vulnerability score. </w:t>
+    </w:p>
+    <w:p>
+      <w:pPr>
+        <w:widowControl w:val="0"/>
+        <w:autoSpaceDE w:val="0"/>
+        <w:autoSpaceDN w:val="0"/>
+        <w:adjustRightInd w:val="0"/>
+        <w:spacing w:after="240" w:line="340" w:lineRule="atLeast"/>
+        <w:jc w:val="both"/>
+        <w:rPr>
+          <w:rFonts w:ascii="Times" w:hAnsi="Times" w:cs="Times"/>
+          <w:color w:val="000000"/>
+          <w:lang w:val="en-US"/>
+        </w:rPr>
+      </w:pPr>
+      <w:r>
+        <w:rPr>
+          <w:rFonts w:ascii="Times" w:hAnsi="Times" w:cs="Times"/>
+          <w:color w:val="000000"/>
+          <w:lang w:val="en-US"/>
+        </w:rPr>
+        <w:t xml:space="preserve">Access Complexity (AC) </w:t>
+      </w:r>
+    </w:p>
+    <w:p>
+      <w:pPr>
+        <w:widowControl w:val="0"/>
+        <w:autoSpaceDE w:val="0"/>
+        <w:autoSpaceDN w:val="0"/>
+        <w:adjustRightInd w:val="0"/>
+        <w:spacing w:after="240" w:line="340" w:lineRule="atLeast"/>
+        <w:jc w:val="both"/>
+        <w:rPr>
+          <w:rFonts w:ascii="Times" w:hAnsi="Times" w:cs="Times"/>
+          <w:color w:val="000000"/>
+          <w:lang w:val="en-US"/>
+        </w:rPr>
+      </w:pPr>
+      <w:r>
+        <w:rPr>
+          <w:rFonts w:ascii="Times" w:hAnsi="Times" w:cs="Times"/>
+          <w:color w:val="000000"/>
+          <w:lang w:val="en-US"/>
+        </w:rPr>
+        <w:t>This metric measures the complexity of the attack required to exploit the vulnerability once an attacker has gained access to the target system. For example, consider a</w:t>
+      </w:r>
+      <w:r>
+        <w:rPr>
+          <w:rFonts w:ascii="Times" w:hAnsi="Times" w:cs="Times"/>
+          <w:color w:val="000000"/>
+          <w:lang w:val="en-US"/>
+        </w:rPr>
+        <w:t xml:space="preserve"> </w:t>
+      </w:r>
+      <w:r>
+        <w:rPr>
+          <w:rFonts w:ascii="Times" w:hAnsi="Times" w:cs="Times"/>
+          <w:color w:val="000000"/>
+          <w:lang w:val="en-US"/>
+        </w:rPr>
+        <w:t>buffer overflow in an Internet service: once the target system is located, the attacker can launch an exploit at will. Other vulnerabilities, however, may require additional steps in order to be exploited. For example, a vulnerability in an email client is only exploited after the user downloads and opens a tainted attachment. The possible values for this metric are listed in</w:t>
+      </w:r>
+      <w:r>
+        <w:rPr>
+          <w:rFonts w:ascii="Times" w:hAnsi="Times" w:cs="Times"/>
+          <w:color w:val="000000"/>
+          <w:lang w:val="en-US"/>
+        </w:rPr>
+        <w:t xml:space="preserve"> </w:t>
+      </w:r>
+      <w:r>
+        <w:rPr>
+          <w:rFonts w:ascii="Times" w:hAnsi="Times" w:cs="Times"/>
+          <w:color w:val="000000"/>
+          <w:lang w:val="en-US"/>
+        </w:rPr>
+        <w:fldChar w:fldCharType="begin"/>
+      </w:r>
+      <w:r>
+        <w:rPr>
+          <w:rFonts w:ascii="Times" w:hAnsi="Times" w:cs="Times"/>
+          <w:color w:val="000000"/>
+          <w:lang w:val="en-US"/>
+        </w:rPr>
+        <w:instrText xml:space="preserve"> REF _Ref484187649 \h  \* MERGEFORMAT </w:instrText>
+      </w:r>
+      <w:r>
+        <w:rPr>
+          <w:rFonts w:ascii="Times" w:hAnsi="Times" w:cs="Times"/>
+          <w:color w:val="000000"/>
+          <w:lang w:val="en-US"/>
+        </w:rPr>
+      </w:r>
+      <w:r>
+        <w:rPr>
+          <w:rFonts w:ascii="Times" w:hAnsi="Times" w:cs="Times"/>
+          <w:color w:val="000000"/>
+          <w:lang w:val="en-US"/>
+        </w:rPr>
+        <w:fldChar w:fldCharType="separate"/>
+      </w:r>
+      <w:r>
+        <w:rPr>
+          <w:rFonts w:ascii="Times" w:hAnsi="Times" w:cs="Times"/>
+        </w:rPr>
+        <w:t xml:space="preserve">Table </w:t>
+      </w:r>
+      <w:r>
+        <w:rPr>
+          <w:rFonts w:ascii="Times" w:hAnsi="Times" w:cs="Times"/>
+          <w:noProof/>
+        </w:rPr>
+        <w:t>3</w:t>
+      </w:r>
+      <w:r>
+        <w:rPr>
+          <w:rFonts w:ascii="Times" w:hAnsi="Times" w:cs="Times"/>
+          <w:color w:val="000000"/>
+          <w:lang w:val="en-US"/>
+        </w:rPr>
+        <w:fldChar w:fldCharType="end"/>
+      </w:r>
+      <w:r>
+        <w:rPr>
+          <w:rFonts w:ascii="Times" w:hAnsi="Times" w:cs="Times"/>
+          <w:color w:val="000000"/>
+          <w:lang w:val="en-US"/>
+        </w:rPr>
+        <w:t xml:space="preserve">. The lower the required complexity, the higher the vulnerability score. </w:t>
       </w:r>
     </w:p>
     <w:tbl>
@@ -2395,11 +2729,13 @@
           <w:p>
             <w:pPr>
               <w:rPr>
+                <w:rFonts w:ascii="Times" w:hAnsi="Times" w:cs="Times"/>
                 <w:lang w:val="en-US"/>
               </w:rPr>
             </w:pPr>
             <w:r>
               <w:rPr>
+                <w:rFonts w:ascii="Times" w:hAnsi="Times" w:cs="Times"/>
                 <w:lang w:val="en-US"/>
               </w:rPr>
               <w:t>Metric value</w:t>
@@ -2413,11 +2749,13 @@
           <w:p>
             <w:pPr>
               <w:rPr>
+                <w:rFonts w:ascii="Times" w:hAnsi="Times" w:cs="Times"/>
                 <w:lang w:val="en-US"/>
               </w:rPr>
             </w:pPr>
             <w:r>
               <w:rPr>
+                <w:rFonts w:ascii="Times" w:hAnsi="Times" w:cs="Times"/>
                 <w:lang w:val="en-US"/>
               </w:rPr>
               <w:t>Description</w:t>
@@ -2437,6 +2775,7 @@
               <w:autoSpaceDN w:val="0"/>
               <w:adjustRightInd w:val="0"/>
               <w:spacing w:after="240" w:line="340" w:lineRule="atLeast"/>
+              <w:jc w:val="both"/>
               <w:rPr>
                 <w:rFonts w:ascii="Times" w:hAnsi="Times" w:cs="Times"/>
                 <w:color w:val="000000"/>
@@ -2462,6 +2801,7 @@
               <w:autoSpaceDN w:val="0"/>
               <w:adjustRightInd w:val="0"/>
               <w:spacing w:after="240" w:line="300" w:lineRule="atLeast"/>
+              <w:jc w:val="both"/>
               <w:rPr>
                 <w:rFonts w:ascii="Times" w:hAnsi="Times" w:cs="Times"/>
                 <w:color w:val="000000"/>
@@ -2491,6 +2831,7 @@
               <w:autoSpaceDN w:val="0"/>
               <w:adjustRightInd w:val="0"/>
               <w:spacing w:after="240" w:line="340" w:lineRule="atLeast"/>
+              <w:jc w:val="both"/>
               <w:rPr>
                 <w:rFonts w:ascii="Times" w:hAnsi="Times" w:cs="Times"/>
                 <w:color w:val="000000"/>
@@ -2516,6 +2857,7 @@
               <w:autoSpaceDN w:val="0"/>
               <w:adjustRightInd w:val="0"/>
               <w:spacing w:after="240" w:line="300" w:lineRule="atLeast"/>
+              <w:jc w:val="both"/>
               <w:rPr>
                 <w:rFonts w:ascii="Times" w:hAnsi="Times" w:cs="Times"/>
                 <w:color w:val="000000"/>
@@ -2528,7 +2870,16 @@
                 <w:color w:val="000000"/>
                 <w:lang w:val="en-US"/>
               </w:rPr>
-              <w:t xml:space="preserve">The access conditions are somewhat specialized; the following are examples: - The attack- ing party is limited to a group of systems or users at some level of authorization, possibly untrusted. - Some information must be gathered before a successful attack can be launched. - The affected configuration is non-default, and is not commonly configured (e.g., a vulner- ability present when a server performs user account authentication via a specific scheme, but not present for another authentication scheme). - The attack requires a small amount of social engineering that might occasionally fool cautious users (e.g., phishing attacks that modify a web browsers status bar to show a false link, having to be on someones buddy list before sending an IM exploit). </w:t>
+              <w:t xml:space="preserve">The access conditions are somewhat specialized; the following are examples: - The attack- ing party is limited to a group of systems or users at some level of authorization, possibly untrusted. - Some information must be gathered before a successful attack can be launched. - The </w:t>
+            </w:r>
+            <w:r>
+              <w:rPr>
+                <w:rFonts w:ascii="Times" w:hAnsi="Times" w:cs="Times"/>
+                <w:color w:val="000000"/>
+                <w:lang w:val="en-US"/>
+              </w:rPr>
+              <w:lastRenderedPageBreak/>
+              <w:t xml:space="preserve">affected configuration is non-default, and is not commonly configured (e.g., a vulner- ability present when a server performs user account authentication via a specific scheme, but not present for another authentication scheme). - The attack requires a small amount of social engineering that might occasionally fool cautious users (e.g., phishing attacks that modify a web browsers status bar to show a false link, having to be on someones buddy list before sending an IM exploit). </w:t>
             </w:r>
           </w:p>
         </w:tc>
@@ -2548,6 +2899,7 @@
               <w:autoSpaceDN w:val="0"/>
               <w:adjustRightInd w:val="0"/>
               <w:spacing w:after="240" w:line="340" w:lineRule="atLeast"/>
+              <w:jc w:val="both"/>
               <w:rPr>
                 <w:rFonts w:ascii="Times" w:hAnsi="Times" w:cs="Times"/>
                 <w:color w:val="000000"/>
@@ -2558,6 +2910,7 @@
                 <w:rFonts w:ascii="Times" w:hAnsi="Times" w:cs="Times"/>
                 <w:color w:val="000000"/>
               </w:rPr>
+              <w:lastRenderedPageBreak/>
               <w:t xml:space="preserve">High (H) </w:t>
             </w:r>
           </w:p>
@@ -2573,6 +2926,7 @@
               <w:autoSpaceDN w:val="0"/>
               <w:adjustRightInd w:val="0"/>
               <w:spacing w:after="240" w:line="300" w:lineRule="atLeast"/>
+              <w:jc w:val="both"/>
               <w:rPr>
                 <w:rFonts w:ascii="Times" w:hAnsi="Times" w:cs="Times"/>
                 <w:color w:val="000000"/>
@@ -2593,10 +2947,74 @@
     </w:tbl>
     <w:p>
       <w:pPr>
-        <w:rPr>
-          <w:lang w:val="en-US"/>
-        </w:rPr>
-      </w:pPr>
+        <w:pStyle w:val="Didascalia"/>
+        <w:jc w:val="center"/>
+        <w:rPr>
+          <w:rFonts w:ascii="Times" w:hAnsi="Times" w:cs="Times"/>
+          <w:b/>
+          <w:i w:val="0"/>
+          <w:lang w:val="en-US"/>
+        </w:rPr>
+      </w:pPr>
+      <w:bookmarkStart w:id="4" w:name="_Ref484187649"/>
+      <w:r>
+        <w:rPr>
+          <w:rFonts w:ascii="Times" w:hAnsi="Times" w:cs="Times"/>
+          <w:b/>
+          <w:i w:val="0"/>
+        </w:rPr>
+        <w:t xml:space="preserve">Table </w:t>
+      </w:r>
+      <w:r>
+        <w:rPr>
+          <w:rFonts w:ascii="Times" w:hAnsi="Times" w:cs="Times"/>
+          <w:b/>
+          <w:i w:val="0"/>
+        </w:rPr>
+        <w:fldChar w:fldCharType="begin"/>
+      </w:r>
+      <w:r>
+        <w:rPr>
+          <w:rFonts w:ascii="Times" w:hAnsi="Times" w:cs="Times"/>
+          <w:b/>
+          <w:i w:val="0"/>
+        </w:rPr>
+        <w:instrText xml:space="preserve"> SEQ Table \* ARABIC </w:instrText>
+      </w:r>
+      <w:r>
+        <w:rPr>
+          <w:rFonts w:ascii="Times" w:hAnsi="Times" w:cs="Times"/>
+          <w:b/>
+          <w:i w:val="0"/>
+        </w:rPr>
+        <w:fldChar w:fldCharType="separate"/>
+      </w:r>
+      <w:r>
+        <w:rPr>
+          <w:rFonts w:ascii="Times" w:hAnsi="Times" w:cs="Times"/>
+          <w:b/>
+          <w:i w:val="0"/>
+          <w:noProof/>
+        </w:rPr>
+        <w:t>3</w:t>
+      </w:r>
+      <w:r>
+        <w:rPr>
+          <w:rFonts w:ascii="Times" w:hAnsi="Times" w:cs="Times"/>
+          <w:b/>
+          <w:i w:val="0"/>
+        </w:rPr>
+        <w:fldChar w:fldCharType="end"/>
+      </w:r>
+      <w:bookmarkEnd w:id="4"/>
+      <w:r>
+        <w:rPr>
+          <w:rFonts w:ascii="Times" w:hAnsi="Times" w:cs="Times"/>
+          <w:b/>
+          <w:i w:val="0"/>
+        </w:rPr>
+        <w:t xml:space="preserve"> - Access Complexity (AC)</w:t>
+      </w:r>
     </w:p>
     <w:p>
       <w:pPr>
@@ -2611,13 +3029,119 @@
           <w:lang w:val="en-US"/>
         </w:rPr>
       </w:pPr>
-      <w:r>
-        <w:rPr>
-          <w:rFonts w:ascii="Times" w:hAnsi="Times" w:cs="Times"/>
-          <w:color w:val="000000"/>
-          <w:lang w:val="en-US"/>
-        </w:rPr>
-        <w:t xml:space="preserve">Authentication (Au) This metric measures the number of times an attacker must authenticate to a target in order to exploit a vulnerability. This metric does not gauge the strength or complexity of the authentication process, only that an attacker is required to provide credentials before an exploit may occur. The possible values for this metric are listed in Table 4.4. The fewer authentication instances that are required, the higher the vulnerability score. </w:t>
+    </w:p>
+    <w:p>
+      <w:pPr>
+        <w:widowControl w:val="0"/>
+        <w:autoSpaceDE w:val="0"/>
+        <w:autoSpaceDN w:val="0"/>
+        <w:adjustRightInd w:val="0"/>
+        <w:spacing w:after="240" w:line="340" w:lineRule="atLeast"/>
+        <w:jc w:val="both"/>
+        <w:rPr>
+          <w:rFonts w:ascii="Times" w:hAnsi="Times" w:cs="Times"/>
+          <w:color w:val="000000"/>
+          <w:lang w:val="en-US"/>
+        </w:rPr>
+      </w:pPr>
+      <w:r>
+        <w:rPr>
+          <w:rFonts w:ascii="Times" w:hAnsi="Times" w:cs="Times"/>
+          <w:color w:val="000000"/>
+          <w:lang w:val="en-US"/>
+        </w:rPr>
+        <w:t xml:space="preserve">Authentication (Au) </w:t>
+      </w:r>
+    </w:p>
+    <w:p>
+      <w:pPr>
+        <w:widowControl w:val="0"/>
+        <w:autoSpaceDE w:val="0"/>
+        <w:autoSpaceDN w:val="0"/>
+        <w:adjustRightInd w:val="0"/>
+        <w:spacing w:after="240" w:line="340" w:lineRule="atLeast"/>
+        <w:jc w:val="both"/>
+        <w:rPr>
+          <w:rFonts w:ascii="Times" w:hAnsi="Times" w:cs="Times"/>
+          <w:color w:val="000000"/>
+          <w:lang w:val="en-US"/>
+        </w:rPr>
+      </w:pPr>
+      <w:r>
+        <w:rPr>
+          <w:rFonts w:ascii="Times" w:hAnsi="Times" w:cs="Times"/>
+          <w:color w:val="000000"/>
+          <w:lang w:val="en-US"/>
+        </w:rPr>
+        <w:t>This metric measures the number of times an attacker must authenticate to a target in order to exploit a vulnerability. This metric does not gauge the strength or complexity of the authentication process, only that an attacker is required to provide credentials before an exploit may occur. The possible values for this metric are listed in</w:t>
+      </w:r>
+      <w:r>
+        <w:rPr>
+          <w:rFonts w:ascii="Times" w:hAnsi="Times" w:cs="Times"/>
+          <w:color w:val="000000"/>
+          <w:lang w:val="en-US"/>
+        </w:rPr>
+        <w:t xml:space="preserve"> </w:t>
+      </w:r>
+      <w:r>
+        <w:rPr>
+          <w:rFonts w:ascii="Times" w:hAnsi="Times" w:cs="Times"/>
+          <w:color w:val="000000"/>
+          <w:lang w:val="en-US"/>
+        </w:rPr>
+        <w:fldChar w:fldCharType="begin"/>
+      </w:r>
+      <w:r>
+        <w:rPr>
+          <w:rFonts w:ascii="Times" w:hAnsi="Times" w:cs="Times"/>
+          <w:color w:val="000000"/>
+          <w:lang w:val="en-US"/>
+        </w:rPr>
+        <w:instrText xml:space="preserve"> REF _Ref484187979 \h  \* MERGEFORMAT </w:instrText>
+      </w:r>
+      <w:r>
+        <w:rPr>
+          <w:rFonts w:ascii="Times" w:hAnsi="Times" w:cs="Times"/>
+          <w:color w:val="000000"/>
+          <w:lang w:val="en-US"/>
+        </w:rPr>
+      </w:r>
+      <w:r>
+        <w:rPr>
+          <w:rFonts w:ascii="Times" w:hAnsi="Times" w:cs="Times"/>
+          <w:color w:val="000000"/>
+          <w:lang w:val="en-US"/>
+        </w:rPr>
+        <w:fldChar w:fldCharType="separate"/>
+      </w:r>
+      <w:r>
+        <w:rPr>
+          <w:rFonts w:ascii="Times" w:hAnsi="Times" w:cs="Times"/>
+        </w:rPr>
+        <w:t xml:space="preserve">Table </w:t>
+      </w:r>
+      <w:r>
+        <w:rPr>
+          <w:rFonts w:ascii="Times" w:hAnsi="Times" w:cs="Times"/>
+          <w:noProof/>
+        </w:rPr>
+        <w:t>4</w:t>
+      </w:r>
+      <w:r>
+        <w:rPr>
+          <w:rFonts w:ascii="Times" w:hAnsi="Times" w:cs="Times"/>
+          <w:color w:val="000000"/>
+          <w:lang w:val="en-US"/>
+        </w:rPr>
+        <w:fldChar w:fldCharType="end"/>
+      </w:r>
+      <w:r>
+        <w:rPr>
+          <w:rFonts w:ascii="Times" w:hAnsi="Times" w:cs="Times"/>
+          <w:color w:val="000000"/>
+          <w:lang w:val="en-US"/>
+        </w:rPr>
+        <w:t xml:space="preserve">. The fewer authentication instances that are required, the higher the vulnerability score. </w:t>
       </w:r>
     </w:p>
     <w:tbl>
@@ -2638,11 +3162,13 @@
           <w:p>
             <w:pPr>
               <w:rPr>
+                <w:rFonts w:ascii="Times" w:hAnsi="Times" w:cs="Times"/>
                 <w:lang w:val="en-US"/>
               </w:rPr>
             </w:pPr>
             <w:r>
               <w:rPr>
+                <w:rFonts w:ascii="Times" w:hAnsi="Times" w:cs="Times"/>
                 <w:lang w:val="en-US"/>
               </w:rPr>
               <w:t>Metric value</w:t>
@@ -2656,11 +3182,13 @@
           <w:p>
             <w:pPr>
               <w:rPr>
+                <w:rFonts w:ascii="Times" w:hAnsi="Times" w:cs="Times"/>
                 <w:lang w:val="en-US"/>
               </w:rPr>
             </w:pPr>
             <w:r>
               <w:rPr>
+                <w:rFonts w:ascii="Times" w:hAnsi="Times" w:cs="Times"/>
                 <w:lang w:val="en-US"/>
               </w:rPr>
               <w:t>Description</w:t>
@@ -2680,6 +3208,7 @@
               <w:autoSpaceDN w:val="0"/>
               <w:adjustRightInd w:val="0"/>
               <w:spacing w:after="240" w:line="340" w:lineRule="atLeast"/>
+              <w:jc w:val="both"/>
               <w:rPr>
                 <w:rFonts w:ascii="Times" w:hAnsi="Times" w:cs="Times"/>
                 <w:color w:val="000000"/>
@@ -2705,6 +3234,7 @@
               <w:autoSpaceDN w:val="0"/>
               <w:adjustRightInd w:val="0"/>
               <w:spacing w:after="240" w:line="300" w:lineRule="atLeast"/>
+              <w:jc w:val="both"/>
               <w:rPr>
                 <w:rFonts w:ascii="Times" w:hAnsi="Times" w:cs="Times"/>
                 <w:color w:val="000000"/>
@@ -2734,6 +3264,7 @@
               <w:autoSpaceDN w:val="0"/>
               <w:adjustRightInd w:val="0"/>
               <w:spacing w:after="240" w:line="340" w:lineRule="atLeast"/>
+              <w:jc w:val="both"/>
               <w:rPr>
                 <w:rFonts w:ascii="Times" w:hAnsi="Times" w:cs="Times"/>
                 <w:color w:val="000000"/>
@@ -2744,6 +3275,7 @@
                 <w:rFonts w:ascii="Times" w:hAnsi="Times" w:cs="Times"/>
                 <w:color w:val="000000"/>
               </w:rPr>
+              <w:lastRenderedPageBreak/>
               <w:t xml:space="preserve">Single (S) </w:t>
             </w:r>
           </w:p>
@@ -2759,6 +3291,7 @@
               <w:autoSpaceDN w:val="0"/>
               <w:adjustRightInd w:val="0"/>
               <w:spacing w:after="240" w:line="300" w:lineRule="atLeast"/>
+              <w:jc w:val="both"/>
               <w:rPr>
                 <w:rFonts w:ascii="Times" w:hAnsi="Times" w:cs="Times"/>
                 <w:color w:val="000000"/>
@@ -2772,15 +3305,6 @@
                 <w:lang w:val="en-US"/>
               </w:rPr>
               <w:t>The vulnerability requires an attacker to be logged into the system (such as at a command line or via a desktop session or web interface).</w:t>
-            </w:r>
-            <w:r>
-              <w:rPr>
-                <w:rFonts w:ascii="MS Mincho" w:eastAsia="MS Mincho" w:hAnsi="MS Mincho" w:cs="MS Mincho"/>
-                <w:color w:val="000000"/>
-                <w:lang w:val="en-US"/>
-              </w:rPr>
-              <w:t> -</w:t>
             </w:r>
           </w:p>
         </w:tc>
@@ -2800,6 +3324,7 @@
               <w:autoSpaceDN w:val="0"/>
               <w:adjustRightInd w:val="0"/>
               <w:spacing w:after="240" w:line="340" w:lineRule="atLeast"/>
+              <w:jc w:val="both"/>
               <w:rPr>
                 <w:rFonts w:ascii="Times" w:hAnsi="Times" w:cs="Times"/>
                 <w:color w:val="000000"/>
@@ -2825,6 +3350,7 @@
               <w:autoSpaceDN w:val="0"/>
               <w:adjustRightInd w:val="0"/>
               <w:spacing w:after="240" w:line="300" w:lineRule="atLeast"/>
+              <w:jc w:val="both"/>
               <w:rPr>
                 <w:rFonts w:ascii="Times" w:hAnsi="Times" w:cs="Times"/>
                 <w:color w:val="000000"/>
@@ -2845,10 +3371,74 @@
     </w:tbl>
     <w:p>
       <w:pPr>
-        <w:rPr>
-          <w:lang w:val="en-US"/>
-        </w:rPr>
-      </w:pPr>
+        <w:pStyle w:val="Didascalia"/>
+        <w:jc w:val="center"/>
+        <w:rPr>
+          <w:rFonts w:ascii="Times" w:hAnsi="Times" w:cs="Times"/>
+          <w:b/>
+          <w:i w:val="0"/>
+          <w:lang w:val="en-US"/>
+        </w:rPr>
+      </w:pPr>
+      <w:bookmarkStart w:id="5" w:name="_Ref484187979"/>
+      <w:r>
+        <w:rPr>
+          <w:rFonts w:ascii="Times" w:hAnsi="Times" w:cs="Times"/>
+          <w:b/>
+          <w:i w:val="0"/>
+        </w:rPr>
+        <w:t xml:space="preserve">Table </w:t>
+      </w:r>
+      <w:r>
+        <w:rPr>
+          <w:rFonts w:ascii="Times" w:hAnsi="Times" w:cs="Times"/>
+          <w:b/>
+          <w:i w:val="0"/>
+        </w:rPr>
+        <w:fldChar w:fldCharType="begin"/>
+      </w:r>
+      <w:r>
+        <w:rPr>
+          <w:rFonts w:ascii="Times" w:hAnsi="Times" w:cs="Times"/>
+          <w:b/>
+          <w:i w:val="0"/>
+        </w:rPr>
+        <w:instrText xml:space="preserve"> SEQ Table \* ARABIC </w:instrText>
+      </w:r>
+      <w:r>
+        <w:rPr>
+          <w:rFonts w:ascii="Times" w:hAnsi="Times" w:cs="Times"/>
+          <w:b/>
+          <w:i w:val="0"/>
+        </w:rPr>
+        <w:fldChar w:fldCharType="separate"/>
+      </w:r>
+      <w:r>
+        <w:rPr>
+          <w:rFonts w:ascii="Times" w:hAnsi="Times" w:cs="Times"/>
+          <w:b/>
+          <w:i w:val="0"/>
+          <w:noProof/>
+        </w:rPr>
+        <w:t>4</w:t>
+      </w:r>
+      <w:r>
+        <w:rPr>
+          <w:rFonts w:ascii="Times" w:hAnsi="Times" w:cs="Times"/>
+          <w:b/>
+          <w:i w:val="0"/>
+        </w:rPr>
+        <w:fldChar w:fldCharType="end"/>
+      </w:r>
+      <w:bookmarkEnd w:id="5"/>
+      <w:r>
+        <w:rPr>
+          <w:rFonts w:ascii="Times" w:hAnsi="Times" w:cs="Times"/>
+          <w:b/>
+          <w:i w:val="0"/>
+        </w:rPr>
+        <w:t xml:space="preserve"> - Authentication (Au)</w:t>
+      </w:r>
     </w:p>
     <w:p>
       <w:pPr>
@@ -2860,15 +3450,121 @@
         <w:rPr>
           <w:rFonts w:ascii="Times" w:hAnsi="Times" w:cs="Times"/>
           <w:color w:val="000000"/>
-        </w:rPr>
-      </w:pPr>
-      <w:r>
-        <w:rPr>
-          <w:rFonts w:ascii="Times" w:hAnsi="Times" w:cs="Times"/>
-          <w:color w:val="000000"/>
-          <w:lang w:val="en-US"/>
-        </w:rPr>
-        <w:t xml:space="preserve">Confidentiality Impact (C) This metric measures the impact on confidentiality of a successfully exploited vulnerability. Confidentiality refers to limiting information access and disclosure to only authorized users, as well as preventing access by, or disclosure to, unauthorized ones. The possible values for this metric are listed in Table 4.5. </w:t>
+          <w:lang w:val="en-US"/>
+        </w:rPr>
+      </w:pPr>
+    </w:p>
+    <w:p>
+      <w:pPr>
+        <w:widowControl w:val="0"/>
+        <w:autoSpaceDE w:val="0"/>
+        <w:autoSpaceDN w:val="0"/>
+        <w:adjustRightInd w:val="0"/>
+        <w:spacing w:after="240" w:line="340" w:lineRule="atLeast"/>
+        <w:jc w:val="both"/>
+        <w:rPr>
+          <w:rFonts w:ascii="Times" w:hAnsi="Times" w:cs="Times"/>
+          <w:color w:val="000000"/>
+          <w:lang w:val="en-US"/>
+        </w:rPr>
+      </w:pPr>
+      <w:r>
+        <w:rPr>
+          <w:rFonts w:ascii="Times" w:hAnsi="Times" w:cs="Times"/>
+          <w:color w:val="000000"/>
+          <w:lang w:val="en-US"/>
+        </w:rPr>
+        <w:t xml:space="preserve">Confidentiality Impact (C) </w:t>
+      </w:r>
+    </w:p>
+    <w:p>
+      <w:pPr>
+        <w:widowControl w:val="0"/>
+        <w:autoSpaceDE w:val="0"/>
+        <w:autoSpaceDN w:val="0"/>
+        <w:adjustRightInd w:val="0"/>
+        <w:spacing w:after="240" w:line="340" w:lineRule="atLeast"/>
+        <w:jc w:val="both"/>
+        <w:rPr>
+          <w:rFonts w:ascii="Times" w:hAnsi="Times" w:cs="Times"/>
+          <w:color w:val="000000"/>
+        </w:rPr>
+      </w:pPr>
+      <w:r>
+        <w:rPr>
+          <w:rFonts w:ascii="Times" w:hAnsi="Times" w:cs="Times"/>
+          <w:color w:val="000000"/>
+          <w:lang w:val="en-US"/>
+        </w:rPr>
+        <w:t>This metric measures the impact on confidentiality of a successfully exploited vulnerability. Confidentiality refers to limiting information access and disclosure to only authorized users, as well as preventing access by, or disclosure to, unauthorized ones. The possible values for this metric are listed in</w:t>
+      </w:r>
+      <w:r>
+        <w:rPr>
+          <w:rFonts w:ascii="Times" w:hAnsi="Times" w:cs="Times"/>
+          <w:color w:val="000000"/>
+          <w:lang w:val="en-US"/>
+        </w:rPr>
+        <w:t xml:space="preserve"> </w:t>
+      </w:r>
+      <w:r>
+        <w:rPr>
+          <w:rFonts w:ascii="Times" w:hAnsi="Times" w:cs="Times"/>
+          <w:color w:val="000000"/>
+          <w:lang w:val="en-US"/>
+        </w:rPr>
+        <w:fldChar w:fldCharType="begin"/>
+      </w:r>
+      <w:r>
+        <w:rPr>
+          <w:rFonts w:ascii="Times" w:hAnsi="Times" w:cs="Times"/>
+          <w:color w:val="000000"/>
+          <w:lang w:val="en-US"/>
+        </w:rPr>
+        <w:instrText xml:space="preserve"> REF _Ref484188105 \h  \* MERGEFORMAT </w:instrText>
+      </w:r>
+      <w:r>
+        <w:rPr>
+          <w:rFonts w:ascii="Times" w:hAnsi="Times" w:cs="Times"/>
+          <w:color w:val="000000"/>
+          <w:lang w:val="en-US"/>
+        </w:rPr>
+      </w:r>
+      <w:r>
+        <w:rPr>
+          <w:rFonts w:ascii="Times" w:hAnsi="Times" w:cs="Times"/>
+          <w:color w:val="000000"/>
+          <w:lang w:val="en-US"/>
+        </w:rPr>
+        <w:fldChar w:fldCharType="separate"/>
+      </w:r>
+      <w:r>
+        <w:rPr>
+          <w:rFonts w:ascii="Times" w:hAnsi="Times" w:cs="Times"/>
+        </w:rPr>
+        <w:t xml:space="preserve">Table </w:t>
+      </w:r>
+      <w:r>
+        <w:rPr>
+          <w:rFonts w:ascii="Times" w:hAnsi="Times" w:cs="Times"/>
+          <w:noProof/>
+        </w:rPr>
+        <w:t>5</w:t>
+      </w:r>
+      <w:r>
+        <w:rPr>
+          <w:rFonts w:ascii="Times" w:hAnsi="Times" w:cs="Times"/>
+          <w:color w:val="000000"/>
+          <w:lang w:val="en-US"/>
+        </w:rPr>
+        <w:fldChar w:fldCharType="end"/>
+      </w:r>
+      <w:r>
+        <w:rPr>
+          <w:rFonts w:ascii="Times" w:hAnsi="Times" w:cs="Times"/>
+          <w:color w:val="000000"/>
+          <w:lang w:val="en-US"/>
+        </w:rPr>
+        <w:t xml:space="preserve">. </w:t>
       </w:r>
       <w:r>
         <w:rPr>
@@ -2896,11 +3592,13 @@
           <w:p>
             <w:pPr>
               <w:rPr>
+                <w:rFonts w:ascii="Times" w:hAnsi="Times" w:cs="Times"/>
                 <w:lang w:val="en-US"/>
               </w:rPr>
             </w:pPr>
             <w:r>
               <w:rPr>
+                <w:rFonts w:ascii="Times" w:hAnsi="Times" w:cs="Times"/>
                 <w:lang w:val="en-US"/>
               </w:rPr>
               <w:t>Metric value</w:t>
@@ -2914,11 +3612,13 @@
           <w:p>
             <w:pPr>
               <w:rPr>
+                <w:rFonts w:ascii="Times" w:hAnsi="Times" w:cs="Times"/>
                 <w:lang w:val="en-US"/>
               </w:rPr>
             </w:pPr>
             <w:r>
               <w:rPr>
+                <w:rFonts w:ascii="Times" w:hAnsi="Times" w:cs="Times"/>
                 <w:lang w:val="en-US"/>
               </w:rPr>
               <w:t>Description</w:t>
@@ -2938,6 +3638,7 @@
               <w:autoSpaceDN w:val="0"/>
               <w:adjustRightInd w:val="0"/>
               <w:spacing w:after="240" w:line="340" w:lineRule="atLeast"/>
+              <w:jc w:val="both"/>
               <w:rPr>
                 <w:rFonts w:ascii="Times" w:hAnsi="Times" w:cs="Times"/>
                 <w:color w:val="000000"/>
@@ -2963,6 +3664,7 @@
               <w:autoSpaceDN w:val="0"/>
               <w:adjustRightInd w:val="0"/>
               <w:spacing w:after="240" w:line="300" w:lineRule="atLeast"/>
+              <w:jc w:val="both"/>
               <w:rPr>
                 <w:rFonts w:ascii="Times" w:hAnsi="Times" w:cs="Times"/>
                 <w:color w:val="000000"/>
@@ -3001,6 +3703,7 @@
               <w:autoSpaceDN w:val="0"/>
               <w:adjustRightInd w:val="0"/>
               <w:spacing w:after="240" w:line="340" w:lineRule="atLeast"/>
+              <w:jc w:val="both"/>
               <w:rPr>
                 <w:rFonts w:ascii="Times" w:hAnsi="Times" w:cs="Times"/>
                 <w:color w:val="000000"/>
@@ -3026,6 +3729,7 @@
               <w:autoSpaceDN w:val="0"/>
               <w:adjustRightInd w:val="0"/>
               <w:spacing w:after="240" w:line="300" w:lineRule="atLeast"/>
+              <w:jc w:val="both"/>
               <w:rPr>
                 <w:rFonts w:ascii="Times" w:hAnsi="Times" w:cs="Times"/>
                 <w:color w:val="000000"/>
@@ -3058,6 +3762,7 @@
               <w:autoSpaceDN w:val="0"/>
               <w:adjustRightInd w:val="0"/>
               <w:spacing w:after="240" w:line="340" w:lineRule="atLeast"/>
+              <w:jc w:val="both"/>
               <w:rPr>
                 <w:rFonts w:ascii="Times" w:hAnsi="Times" w:cs="Times"/>
                 <w:color w:val="000000"/>
@@ -3083,6 +3788,7 @@
               <w:autoSpaceDN w:val="0"/>
               <w:adjustRightInd w:val="0"/>
               <w:spacing w:after="240" w:line="300" w:lineRule="atLeast"/>
+              <w:jc w:val="both"/>
               <w:rPr>
                 <w:rFonts w:ascii="Times" w:hAnsi="Times" w:cs="Times"/>
                 <w:color w:val="000000"/>
@@ -3103,10 +3809,74 @@
     </w:tbl>
     <w:p>
       <w:pPr>
-        <w:rPr>
-          <w:lang w:val="en-US"/>
-        </w:rPr>
-      </w:pPr>
+        <w:pStyle w:val="Didascalia"/>
+        <w:jc w:val="center"/>
+        <w:rPr>
+          <w:rFonts w:ascii="Times" w:hAnsi="Times" w:cs="Times"/>
+          <w:b/>
+          <w:i w:val="0"/>
+          <w:lang w:val="en-US"/>
+        </w:rPr>
+      </w:pPr>
+      <w:bookmarkStart w:id="6" w:name="_Ref484188105"/>
+      <w:r>
+        <w:rPr>
+          <w:rFonts w:ascii="Times" w:hAnsi="Times" w:cs="Times"/>
+          <w:b/>
+          <w:i w:val="0"/>
+        </w:rPr>
+        <w:t xml:space="preserve">Table </w:t>
+      </w:r>
+      <w:r>
+        <w:rPr>
+          <w:rFonts w:ascii="Times" w:hAnsi="Times" w:cs="Times"/>
+          <w:b/>
+          <w:i w:val="0"/>
+        </w:rPr>
+        <w:fldChar w:fldCharType="begin"/>
+      </w:r>
+      <w:r>
+        <w:rPr>
+          <w:rFonts w:ascii="Times" w:hAnsi="Times" w:cs="Times"/>
+          <w:b/>
+          <w:i w:val="0"/>
+        </w:rPr>
+        <w:instrText xml:space="preserve"> SEQ Table \* ARABIC </w:instrText>
+      </w:r>
+      <w:r>
+        <w:rPr>
+          <w:rFonts w:ascii="Times" w:hAnsi="Times" w:cs="Times"/>
+          <w:b/>
+          <w:i w:val="0"/>
+        </w:rPr>
+        <w:fldChar w:fldCharType="separate"/>
+      </w:r>
+      <w:r>
+        <w:rPr>
+          <w:rFonts w:ascii="Times" w:hAnsi="Times" w:cs="Times"/>
+          <w:b/>
+          <w:i w:val="0"/>
+          <w:noProof/>
+        </w:rPr>
+        <w:t>5</w:t>
+      </w:r>
+      <w:r>
+        <w:rPr>
+          <w:rFonts w:ascii="Times" w:hAnsi="Times" w:cs="Times"/>
+          <w:b/>
+          <w:i w:val="0"/>
+        </w:rPr>
+        <w:fldChar w:fldCharType="end"/>
+      </w:r>
+      <w:bookmarkEnd w:id="6"/>
+      <w:r>
+        <w:rPr>
+          <w:rFonts w:ascii="Times" w:hAnsi="Times" w:cs="Times"/>
+          <w:b/>
+          <w:i w:val="0"/>
+        </w:rPr>
+        <w:t xml:space="preserve"> - Confidentiality Impact (C)</w:t>
+      </w:r>
     </w:p>
     <w:p>
       <w:pPr>
@@ -3118,15 +3888,121 @@
         <w:rPr>
           <w:rFonts w:ascii="Times" w:hAnsi="Times" w:cs="Times"/>
           <w:color w:val="000000"/>
-        </w:rPr>
-      </w:pPr>
-      <w:r>
-        <w:rPr>
-          <w:rFonts w:ascii="Times" w:hAnsi="Times" w:cs="Times"/>
-          <w:color w:val="000000"/>
-          <w:lang w:val="en-US"/>
-        </w:rPr>
-        <w:t xml:space="preserve">Integrity Impact (I) This metric measures the impact to integrity of a successfully exploited vulnerability. Integrity refers to the trustworthiness and guaranteed veracity of information. The possible values for this metric are listed in table 4.6. </w:t>
+          <w:lang w:val="en-US"/>
+        </w:rPr>
+      </w:pPr>
+    </w:p>
+    <w:p>
+      <w:pPr>
+        <w:widowControl w:val="0"/>
+        <w:autoSpaceDE w:val="0"/>
+        <w:autoSpaceDN w:val="0"/>
+        <w:adjustRightInd w:val="0"/>
+        <w:spacing w:after="240" w:line="340" w:lineRule="atLeast"/>
+        <w:jc w:val="both"/>
+        <w:rPr>
+          <w:rFonts w:ascii="Times" w:hAnsi="Times" w:cs="Times"/>
+          <w:color w:val="000000"/>
+          <w:lang w:val="en-US"/>
+        </w:rPr>
+      </w:pPr>
+      <w:r>
+        <w:rPr>
+          <w:rFonts w:ascii="Times" w:hAnsi="Times" w:cs="Times"/>
+          <w:color w:val="000000"/>
+          <w:lang w:val="en-US"/>
+        </w:rPr>
+        <w:t xml:space="preserve">Integrity Impact (I) </w:t>
+      </w:r>
+    </w:p>
+    <w:p>
+      <w:pPr>
+        <w:widowControl w:val="0"/>
+        <w:autoSpaceDE w:val="0"/>
+        <w:autoSpaceDN w:val="0"/>
+        <w:adjustRightInd w:val="0"/>
+        <w:spacing w:after="240" w:line="340" w:lineRule="atLeast"/>
+        <w:jc w:val="both"/>
+        <w:rPr>
+          <w:rFonts w:ascii="Times" w:hAnsi="Times" w:cs="Times"/>
+          <w:color w:val="000000"/>
+        </w:rPr>
+      </w:pPr>
+      <w:r>
+        <w:rPr>
+          <w:rFonts w:ascii="Times" w:hAnsi="Times" w:cs="Times"/>
+          <w:color w:val="000000"/>
+          <w:lang w:val="en-US"/>
+        </w:rPr>
+        <w:t>This metric measures the impact to integrity of a successfully exploited vulnerability. Integrity refers to the trustworthiness and guaranteed veracity of information. The possible values for thi</w:t>
+      </w:r>
+      <w:r>
+        <w:rPr>
+          <w:rFonts w:ascii="Times" w:hAnsi="Times" w:cs="Times"/>
+          <w:color w:val="000000"/>
+          <w:lang w:val="en-US"/>
+        </w:rPr>
+        <w:t xml:space="preserve">s metric are listed in </w:t>
+      </w:r>
+      <w:r>
+        <w:rPr>
+          <w:rFonts w:ascii="Times" w:hAnsi="Times" w:cs="Times"/>
+          <w:color w:val="000000"/>
+          <w:lang w:val="en-US"/>
+        </w:rPr>
+        <w:fldChar w:fldCharType="begin"/>
+      </w:r>
+      <w:r>
+        <w:rPr>
+          <w:rFonts w:ascii="Times" w:hAnsi="Times" w:cs="Times"/>
+          <w:color w:val="000000"/>
+          <w:lang w:val="en-US"/>
+        </w:rPr>
+        <w:instrText xml:space="preserve"> REF _Ref484188327 \h  \* MERGEFORMAT </w:instrText>
+      </w:r>
+      <w:r>
+        <w:rPr>
+          <w:rFonts w:ascii="Times" w:hAnsi="Times" w:cs="Times"/>
+          <w:color w:val="000000"/>
+          <w:lang w:val="en-US"/>
+        </w:rPr>
+      </w:r>
+      <w:r>
+        <w:rPr>
+          <w:rFonts w:ascii="Times" w:hAnsi="Times" w:cs="Times"/>
+          <w:color w:val="000000"/>
+          <w:lang w:val="en-US"/>
+        </w:rPr>
+        <w:fldChar w:fldCharType="separate"/>
+      </w:r>
+      <w:r>
+        <w:rPr>
+          <w:rFonts w:ascii="Times" w:hAnsi="Times" w:cs="Times"/>
+        </w:rPr>
+        <w:t xml:space="preserve">Table </w:t>
+      </w:r>
+      <w:r>
+        <w:rPr>
+          <w:rFonts w:ascii="Times" w:hAnsi="Times" w:cs="Times"/>
+          <w:noProof/>
+        </w:rPr>
+        <w:t>6</w:t>
+      </w:r>
+      <w:r>
+        <w:rPr>
+          <w:rFonts w:ascii="Times" w:hAnsi="Times" w:cs="Times"/>
+          <w:color w:val="000000"/>
+          <w:lang w:val="en-US"/>
+        </w:rPr>
+        <w:fldChar w:fldCharType="end"/>
+      </w:r>
+      <w:r>
+        <w:rPr>
+          <w:rFonts w:ascii="Times" w:hAnsi="Times" w:cs="Times"/>
+          <w:color w:val="000000"/>
+          <w:lang w:val="en-US"/>
+        </w:rPr>
+        <w:t xml:space="preserve">. </w:t>
       </w:r>
       <w:r>
         <w:rPr>
@@ -3154,11 +4030,13 @@
           <w:p>
             <w:pPr>
               <w:rPr>
+                <w:rFonts w:ascii="Times" w:hAnsi="Times" w:cs="Times"/>
                 <w:lang w:val="en-US"/>
               </w:rPr>
             </w:pPr>
             <w:r>
               <w:rPr>
+                <w:rFonts w:ascii="Times" w:hAnsi="Times" w:cs="Times"/>
                 <w:lang w:val="en-US"/>
               </w:rPr>
               <w:t>Metric value</w:t>
@@ -3172,11 +4050,13 @@
           <w:p>
             <w:pPr>
               <w:rPr>
+                <w:rFonts w:ascii="Times" w:hAnsi="Times" w:cs="Times"/>
                 <w:lang w:val="en-US"/>
               </w:rPr>
             </w:pPr>
             <w:r>
               <w:rPr>
+                <w:rFonts w:ascii="Times" w:hAnsi="Times" w:cs="Times"/>
                 <w:lang w:val="en-US"/>
               </w:rPr>
               <w:t>Description</w:t>
@@ -3196,6 +4076,7 @@
               <w:autoSpaceDN w:val="0"/>
               <w:adjustRightInd w:val="0"/>
               <w:spacing w:after="240" w:line="340" w:lineRule="atLeast"/>
+              <w:jc w:val="both"/>
               <w:rPr>
                 <w:rFonts w:ascii="Times" w:hAnsi="Times" w:cs="Times"/>
                 <w:color w:val="000000"/>
@@ -3221,6 +4102,7 @@
               <w:autoSpaceDN w:val="0"/>
               <w:adjustRightInd w:val="0"/>
               <w:spacing w:after="240" w:line="300" w:lineRule="atLeast"/>
+              <w:jc w:val="both"/>
               <w:rPr>
                 <w:rFonts w:ascii="Times" w:hAnsi="Times" w:cs="Times"/>
                 <w:color w:val="000000"/>
@@ -3233,7 +4115,16 @@
                 <w:color w:val="000000"/>
                 <w:lang w:val="en-US"/>
               </w:rPr>
-              <w:t>There is a total compromise of system integrity. There is a complete loss of system pro- tection, resulting in the entire system being compromised. The attacker is able to modify any files on the target system.</w:t>
+              <w:t xml:space="preserve">There is a total compromise of system integrity. There is a complete loss of system pro- tection, </w:t>
+            </w:r>
+            <w:r>
+              <w:rPr>
+                <w:rFonts w:ascii="Times" w:hAnsi="Times" w:cs="Times"/>
+                <w:color w:val="000000"/>
+                <w:lang w:val="en-US"/>
+              </w:rPr>
+              <w:lastRenderedPageBreak/>
+              <w:t>resulting in the entire system being compromised. The attacker is able to modify any files on the target system.</w:t>
             </w:r>
             <w:r>
               <w:rPr>
@@ -3259,6 +4150,7 @@
               <w:autoSpaceDN w:val="0"/>
               <w:adjustRightInd w:val="0"/>
               <w:spacing w:after="240" w:line="340" w:lineRule="atLeast"/>
+              <w:jc w:val="both"/>
               <w:rPr>
                 <w:rFonts w:ascii="Times" w:hAnsi="Times" w:cs="Times"/>
                 <w:color w:val="000000"/>
@@ -3269,6 +4161,7 @@
                 <w:rFonts w:ascii="Times" w:hAnsi="Times" w:cs="Times"/>
                 <w:color w:val="000000"/>
               </w:rPr>
+              <w:lastRenderedPageBreak/>
               <w:t xml:space="preserve">Partial (P) </w:t>
             </w:r>
           </w:p>
@@ -3284,6 +4177,7 @@
               <w:autoSpaceDN w:val="0"/>
               <w:adjustRightInd w:val="0"/>
               <w:spacing w:after="240" w:line="300" w:lineRule="atLeast"/>
+              <w:jc w:val="both"/>
               <w:rPr>
                 <w:rFonts w:ascii="Times" w:hAnsi="Times" w:cs="Times"/>
                 <w:color w:val="000000"/>
@@ -3316,6 +4210,7 @@
               <w:autoSpaceDN w:val="0"/>
               <w:adjustRightInd w:val="0"/>
               <w:spacing w:after="240" w:line="340" w:lineRule="atLeast"/>
+              <w:jc w:val="both"/>
               <w:rPr>
                 <w:rFonts w:ascii="Times" w:hAnsi="Times" w:cs="Times"/>
                 <w:color w:val="000000"/>
@@ -3341,6 +4236,7 @@
               <w:autoSpaceDN w:val="0"/>
               <w:adjustRightInd w:val="0"/>
               <w:spacing w:after="240" w:line="300" w:lineRule="atLeast"/>
+              <w:jc w:val="both"/>
               <w:rPr>
                 <w:rFonts w:ascii="Times" w:hAnsi="Times" w:cs="Times"/>
                 <w:color w:val="000000"/>
@@ -3361,10 +4257,74 @@
     </w:tbl>
     <w:p>
       <w:pPr>
-        <w:rPr>
-          <w:lang w:val="en-US"/>
-        </w:rPr>
-      </w:pPr>
+        <w:pStyle w:val="Didascalia"/>
+        <w:jc w:val="center"/>
+        <w:rPr>
+          <w:rFonts w:ascii="Times" w:hAnsi="Times" w:cs="Times"/>
+          <w:b/>
+          <w:i w:val="0"/>
+          <w:lang w:val="en-US"/>
+        </w:rPr>
+      </w:pPr>
+      <w:bookmarkStart w:id="7" w:name="_Ref484188327"/>
+      <w:r>
+        <w:rPr>
+          <w:rFonts w:ascii="Times" w:hAnsi="Times" w:cs="Times"/>
+          <w:b/>
+          <w:i w:val="0"/>
+        </w:rPr>
+        <w:t xml:space="preserve">Table </w:t>
+      </w:r>
+      <w:r>
+        <w:rPr>
+          <w:rFonts w:ascii="Times" w:hAnsi="Times" w:cs="Times"/>
+          <w:b/>
+          <w:i w:val="0"/>
+        </w:rPr>
+        <w:fldChar w:fldCharType="begin"/>
+      </w:r>
+      <w:r>
+        <w:rPr>
+          <w:rFonts w:ascii="Times" w:hAnsi="Times" w:cs="Times"/>
+          <w:b/>
+          <w:i w:val="0"/>
+        </w:rPr>
+        <w:instrText xml:space="preserve"> SEQ Table \* ARABIC </w:instrText>
+      </w:r>
+      <w:r>
+        <w:rPr>
+          <w:rFonts w:ascii="Times" w:hAnsi="Times" w:cs="Times"/>
+          <w:b/>
+          <w:i w:val="0"/>
+        </w:rPr>
+        <w:fldChar w:fldCharType="separate"/>
+      </w:r>
+      <w:r>
+        <w:rPr>
+          <w:rFonts w:ascii="Times" w:hAnsi="Times" w:cs="Times"/>
+          <w:b/>
+          <w:i w:val="0"/>
+          <w:noProof/>
+        </w:rPr>
+        <w:t>6</w:t>
+      </w:r>
+      <w:r>
+        <w:rPr>
+          <w:rFonts w:ascii="Times" w:hAnsi="Times" w:cs="Times"/>
+          <w:b/>
+          <w:i w:val="0"/>
+        </w:rPr>
+        <w:fldChar w:fldCharType="end"/>
+      </w:r>
+      <w:bookmarkEnd w:id="7"/>
+      <w:r>
+        <w:rPr>
+          <w:rFonts w:ascii="Times" w:hAnsi="Times" w:cs="Times"/>
+          <w:b/>
+          <w:i w:val="0"/>
+        </w:rPr>
+        <w:t xml:space="preserve"> - Integrity Impact (I)</w:t>
+      </w:r>
     </w:p>
     <w:p>
       <w:pPr>
@@ -3376,15 +4336,121 @@
         <w:rPr>
           <w:rFonts w:ascii="Times" w:hAnsi="Times" w:cs="Times"/>
           <w:color w:val="000000"/>
-        </w:rPr>
-      </w:pPr>
-      <w:r>
-        <w:rPr>
-          <w:rFonts w:ascii="Times" w:hAnsi="Times" w:cs="Times"/>
-          <w:color w:val="000000"/>
-          <w:lang w:val="en-US"/>
-        </w:rPr>
-        <w:t xml:space="preserve">Availability Impact (A) This metric measures the impact to availability of a successfully exploited vulnerability. Availability refers to the accessibility of information resources. Attacks that consume network bandwidth, processor cycles, or disk space all impact the availability of a system. The possible values for this metric are listed in table 4.7. </w:t>
+          <w:lang w:val="en-US"/>
+        </w:rPr>
+      </w:pPr>
+    </w:p>
+    <w:p>
+      <w:pPr>
+        <w:widowControl w:val="0"/>
+        <w:autoSpaceDE w:val="0"/>
+        <w:autoSpaceDN w:val="0"/>
+        <w:adjustRightInd w:val="0"/>
+        <w:spacing w:after="240" w:line="340" w:lineRule="atLeast"/>
+        <w:jc w:val="both"/>
+        <w:rPr>
+          <w:rFonts w:ascii="Times" w:hAnsi="Times" w:cs="Times"/>
+          <w:color w:val="000000"/>
+          <w:lang w:val="en-US"/>
+        </w:rPr>
+      </w:pPr>
+      <w:r>
+        <w:rPr>
+          <w:rFonts w:ascii="Times" w:hAnsi="Times" w:cs="Times"/>
+          <w:color w:val="000000"/>
+          <w:lang w:val="en-US"/>
+        </w:rPr>
+        <w:t xml:space="preserve">Availability Impact (A) </w:t>
+      </w:r>
+    </w:p>
+    <w:p>
+      <w:pPr>
+        <w:widowControl w:val="0"/>
+        <w:autoSpaceDE w:val="0"/>
+        <w:autoSpaceDN w:val="0"/>
+        <w:adjustRightInd w:val="0"/>
+        <w:spacing w:after="240" w:line="340" w:lineRule="atLeast"/>
+        <w:jc w:val="both"/>
+        <w:rPr>
+          <w:rFonts w:ascii="Times" w:hAnsi="Times" w:cs="Times"/>
+          <w:color w:val="000000"/>
+        </w:rPr>
+      </w:pPr>
+      <w:r>
+        <w:rPr>
+          <w:rFonts w:ascii="Times" w:hAnsi="Times" w:cs="Times"/>
+          <w:color w:val="000000"/>
+          <w:lang w:val="en-US"/>
+        </w:rPr>
+        <w:t>This metric measures the impact to availability of a successfully exploited vulnerability. Availability refers to the accessibility of information resources. Attacks that consume network bandwidth, processor cycles, or disk space all impact the availability of a system. The possible values for this metric are listed in</w:t>
+      </w:r>
+      <w:r>
+        <w:rPr>
+          <w:rFonts w:ascii="Times" w:hAnsi="Times" w:cs="Times"/>
+          <w:color w:val="000000"/>
+          <w:lang w:val="en-US"/>
+        </w:rPr>
+        <w:t xml:space="preserve"> </w:t>
+      </w:r>
+      <w:r>
+        <w:rPr>
+          <w:rFonts w:ascii="Times" w:hAnsi="Times" w:cs="Times"/>
+          <w:color w:val="000000"/>
+          <w:lang w:val="en-US"/>
+        </w:rPr>
+        <w:fldChar w:fldCharType="begin"/>
+      </w:r>
+      <w:r>
+        <w:rPr>
+          <w:rFonts w:ascii="Times" w:hAnsi="Times" w:cs="Times"/>
+          <w:color w:val="000000"/>
+          <w:lang w:val="en-US"/>
+        </w:rPr>
+        <w:instrText xml:space="preserve"> REF _Ref484188654 \h  \* MERGEFORMAT </w:instrText>
+      </w:r>
+      <w:r>
+        <w:rPr>
+          <w:rFonts w:ascii="Times" w:hAnsi="Times" w:cs="Times"/>
+          <w:color w:val="000000"/>
+          <w:lang w:val="en-US"/>
+        </w:rPr>
+      </w:r>
+      <w:r>
+        <w:rPr>
+          <w:rFonts w:ascii="Times" w:hAnsi="Times" w:cs="Times"/>
+          <w:color w:val="000000"/>
+          <w:lang w:val="en-US"/>
+        </w:rPr>
+        <w:fldChar w:fldCharType="separate"/>
+      </w:r>
+      <w:r>
+        <w:rPr>
+          <w:rFonts w:ascii="Times" w:hAnsi="Times" w:cs="Times"/>
+        </w:rPr>
+        <w:t xml:space="preserve">Table </w:t>
+      </w:r>
+      <w:r>
+        <w:rPr>
+          <w:rFonts w:ascii="Times" w:hAnsi="Times" w:cs="Times"/>
+          <w:noProof/>
+        </w:rPr>
+        <w:t>7</w:t>
+      </w:r>
+      <w:r>
+        <w:rPr>
+          <w:rFonts w:ascii="Times" w:hAnsi="Times" w:cs="Times"/>
+          <w:color w:val="000000"/>
+          <w:lang w:val="en-US"/>
+        </w:rPr>
+        <w:fldChar w:fldCharType="end"/>
+      </w:r>
+      <w:r>
+        <w:rPr>
+          <w:rFonts w:ascii="Times" w:hAnsi="Times" w:cs="Times"/>
+          <w:color w:val="000000"/>
+          <w:lang w:val="en-US"/>
+        </w:rPr>
+        <w:t xml:space="preserve">. </w:t>
       </w:r>
       <w:r>
         <w:rPr>
@@ -3412,11 +4478,13 @@
           <w:p>
             <w:pPr>
               <w:rPr>
+                <w:rFonts w:ascii="Times" w:hAnsi="Times" w:cs="Times"/>
                 <w:lang w:val="en-US"/>
               </w:rPr>
             </w:pPr>
             <w:r>
               <w:rPr>
+                <w:rFonts w:ascii="Times" w:hAnsi="Times" w:cs="Times"/>
                 <w:lang w:val="en-US"/>
               </w:rPr>
               <w:t>Metric value</w:t>
@@ -3430,11 +4498,13 @@
           <w:p>
             <w:pPr>
               <w:rPr>
+                <w:rFonts w:ascii="Times" w:hAnsi="Times" w:cs="Times"/>
                 <w:lang w:val="en-US"/>
               </w:rPr>
             </w:pPr>
             <w:r>
               <w:rPr>
+                <w:rFonts w:ascii="Times" w:hAnsi="Times" w:cs="Times"/>
                 <w:lang w:val="en-US"/>
               </w:rPr>
               <w:t>Description</w:t>
@@ -3454,6 +4524,7 @@
               <w:autoSpaceDN w:val="0"/>
               <w:adjustRightInd w:val="0"/>
               <w:spacing w:after="240" w:line="340" w:lineRule="atLeast"/>
+              <w:jc w:val="both"/>
               <w:rPr>
                 <w:rFonts w:ascii="Times" w:hAnsi="Times" w:cs="Times"/>
                 <w:color w:val="000000"/>
@@ -3479,6 +4550,7 @@
               <w:autoSpaceDN w:val="0"/>
               <w:adjustRightInd w:val="0"/>
               <w:spacing w:after="240" w:line="300" w:lineRule="atLeast"/>
+              <w:jc w:val="both"/>
               <w:rPr>
                 <w:rFonts w:ascii="Times" w:hAnsi="Times" w:cs="Times"/>
                 <w:color w:val="000000"/>
@@ -3517,6 +4589,7 @@
               <w:autoSpaceDN w:val="0"/>
               <w:adjustRightInd w:val="0"/>
               <w:spacing w:after="240" w:line="340" w:lineRule="atLeast"/>
+              <w:jc w:val="both"/>
               <w:rPr>
                 <w:rFonts w:ascii="Times" w:hAnsi="Times" w:cs="Times"/>
                 <w:color w:val="000000"/>
@@ -3542,6 +4615,7 @@
               <w:autoSpaceDN w:val="0"/>
               <w:adjustRightInd w:val="0"/>
               <w:spacing w:after="240" w:line="300" w:lineRule="atLeast"/>
+              <w:jc w:val="both"/>
               <w:rPr>
                 <w:rFonts w:ascii="Times" w:hAnsi="Times" w:cs="Times"/>
                 <w:color w:val="000000"/>
@@ -3574,6 +4648,7 @@
               <w:autoSpaceDN w:val="0"/>
               <w:adjustRightInd w:val="0"/>
               <w:spacing w:after="240" w:line="340" w:lineRule="atLeast"/>
+              <w:jc w:val="both"/>
               <w:rPr>
                 <w:rFonts w:ascii="Times" w:hAnsi="Times" w:cs="Times"/>
                 <w:color w:val="000000"/>
@@ -3599,6 +4674,7 @@
               <w:autoSpaceDN w:val="0"/>
               <w:adjustRightInd w:val="0"/>
               <w:spacing w:after="240" w:line="300" w:lineRule="atLeast"/>
+              <w:jc w:val="both"/>
               <w:rPr>
                 <w:rFonts w:ascii="Times" w:hAnsi="Times" w:cs="Times"/>
                 <w:color w:val="000000"/>
@@ -3619,10 +4695,74 @@
     </w:tbl>
     <w:p>
       <w:pPr>
-        <w:rPr>
-          <w:lang w:val="en-US"/>
-        </w:rPr>
-      </w:pPr>
+        <w:pStyle w:val="Didascalia"/>
+        <w:jc w:val="center"/>
+        <w:rPr>
+          <w:rFonts w:ascii="Times" w:hAnsi="Times" w:cs="Times"/>
+          <w:b/>
+          <w:i w:val="0"/>
+          <w:lang w:val="en-US"/>
+        </w:rPr>
+      </w:pPr>
+      <w:bookmarkStart w:id="8" w:name="_Ref484188654"/>
+      <w:r>
+        <w:rPr>
+          <w:rFonts w:ascii="Times" w:hAnsi="Times" w:cs="Times"/>
+          <w:b/>
+          <w:i w:val="0"/>
+        </w:rPr>
+        <w:t xml:space="preserve">Table </w:t>
+      </w:r>
+      <w:r>
+        <w:rPr>
+          <w:rFonts w:ascii="Times" w:hAnsi="Times" w:cs="Times"/>
+          <w:b/>
+          <w:i w:val="0"/>
+        </w:rPr>
+        <w:fldChar w:fldCharType="begin"/>
+      </w:r>
+      <w:r>
+        <w:rPr>
+          <w:rFonts w:ascii="Times" w:hAnsi="Times" w:cs="Times"/>
+          <w:b/>
+          <w:i w:val="0"/>
+        </w:rPr>
+        <w:instrText xml:space="preserve"> SEQ Table \* ARABIC </w:instrText>
+      </w:r>
+      <w:r>
+        <w:rPr>
+          <w:rFonts w:ascii="Times" w:hAnsi="Times" w:cs="Times"/>
+          <w:b/>
+          <w:i w:val="0"/>
+        </w:rPr>
+        <w:fldChar w:fldCharType="separate"/>
+      </w:r>
+      <w:r>
+        <w:rPr>
+          <w:rFonts w:ascii="Times" w:hAnsi="Times" w:cs="Times"/>
+          <w:b/>
+          <w:i w:val="0"/>
+          <w:noProof/>
+        </w:rPr>
+        <w:t>7</w:t>
+      </w:r>
+      <w:r>
+        <w:rPr>
+          <w:rFonts w:ascii="Times" w:hAnsi="Times" w:cs="Times"/>
+          <w:b/>
+          <w:i w:val="0"/>
+        </w:rPr>
+        <w:fldChar w:fldCharType="end"/>
+      </w:r>
+      <w:bookmarkEnd w:id="8"/>
+      <w:r>
+        <w:rPr>
+          <w:rFonts w:ascii="Times" w:hAnsi="Times" w:cs="Times"/>
+          <w:b/>
+          <w:i w:val="0"/>
+        </w:rPr>
+        <w:t xml:space="preserve"> - Availability Impact (A)</w:t>
+      </w:r>
     </w:p>
     <w:p>
       <w:pPr>
@@ -3652,6 +4792,7 @@
         <w:rPr>
           <w:lang w:val="en-US"/>
         </w:rPr>
+        <w:lastRenderedPageBreak/>
         <w:t>Findings</w:t>
       </w:r>
     </w:p>
@@ -3676,6 +4817,7 @@
         <w:autoSpaceDN w:val="0"/>
         <w:adjustRightInd w:val="0"/>
         <w:spacing w:after="240" w:line="340" w:lineRule="atLeast"/>
+        <w:jc w:val="both"/>
         <w:rPr>
           <w:rFonts w:ascii="Times" w:hAnsi="Times" w:cs="Times"/>
           <w:color w:val="000000"/>
@@ -3710,6 +4852,7 @@
         <w:autoSpaceDN w:val="0"/>
         <w:adjustRightInd w:val="0"/>
         <w:spacing w:after="240" w:line="340" w:lineRule="atLeast"/>
+        <w:jc w:val="both"/>
         <w:rPr>
           <w:rFonts w:ascii="Times" w:hAnsi="Times" w:cs="Times"/>
           <w:color w:val="000000"/>
@@ -3737,8 +4880,9 @@
         <w:autoSpaceDN w:val="0"/>
         <w:adjustRightInd w:val="0"/>
         <w:spacing w:after="240" w:line="340" w:lineRule="atLeast"/>
-        <w:rPr>
-          <w:rFonts w:ascii="MS Mincho" w:eastAsia="MS Mincho" w:hAnsi="MS Mincho" w:cs="MS Mincho"/>
+        <w:jc w:val="both"/>
+        <w:rPr>
+          <w:rFonts w:ascii="Times" w:eastAsia="MS Mincho" w:hAnsi="Times" w:cs="Times"/>
           <w:color w:val="000000"/>
           <w:lang w:val="en-US"/>
         </w:rPr>
@@ -3750,15 +4894,6 @@
           <w:lang w:val="en-US"/>
         </w:rPr>
         <w:t>Test</w:t>
-      </w:r>
-      <w:r>
-        <w:rPr>
-          <w:rFonts w:ascii="MS Mincho" w:eastAsia="MS Mincho" w:hAnsi="MS Mincho" w:cs="MS Mincho"/>
-          <w:color w:val="000000"/>
-          <w:lang w:val="en-US"/>
-        </w:rPr>
-        <w:t> -</w:t>
       </w:r>
     </w:p>
     <w:p>
@@ -3773,6 +4908,7 @@
         <w:autoSpaceDN w:val="0"/>
         <w:adjustRightInd w:val="0"/>
         <w:spacing w:after="240" w:line="340" w:lineRule="atLeast"/>
+        <w:jc w:val="both"/>
         <w:rPr>
           <w:rFonts w:ascii="Times" w:hAnsi="Times" w:cs="Times"/>
           <w:color w:val="000000"/>
@@ -3795,19 +4931,63 @@
         <w:autoSpaceDN w:val="0"/>
         <w:adjustRightInd w:val="0"/>
         <w:spacing w:after="240" w:line="340" w:lineRule="atLeast"/>
-        <w:rPr>
-          <w:rFonts w:ascii="Times" w:hAnsi="Times" w:cs="Times"/>
-          <w:color w:val="000000"/>
-          <w:lang w:val="en-US"/>
-        </w:rPr>
-      </w:pPr>
-      <w:r>
-        <w:rPr>
-          <w:rFonts w:ascii="Times" w:hAnsi="Times" w:cs="Times"/>
-          <w:color w:val="000000"/>
-          <w:lang w:val="en-US"/>
-        </w:rPr>
-        <w:t>Test Category describes the macro categories of test. Test categories differs for application, infrastructure, and mobile assessment.</w:t>
+        <w:jc w:val="both"/>
+        <w:rPr>
+          <w:rFonts w:ascii="Times" w:hAnsi="Times" w:cs="Times"/>
+          <w:color w:val="000000"/>
+          <w:lang w:val="en-US"/>
+        </w:rPr>
+      </w:pPr>
+      <w:r>
+        <w:rPr>
+          <w:rFonts w:ascii="Times" w:hAnsi="Times" w:cs="Times"/>
+          <w:b/>
+          <w:color w:val="000000"/>
+          <w:lang w:val="en-US"/>
+        </w:rPr>
+        <w:t>Test Category</w:t>
+      </w:r>
+      <w:r>
+        <w:rPr>
+          <w:rFonts w:ascii="Times" w:hAnsi="Times" w:cs="Times"/>
+          <w:color w:val="000000"/>
+          <w:lang w:val="en-US"/>
+        </w:rPr>
+        <w:t xml:space="preserve"> describes the macro categories of test. Test categories differs for </w:t>
+      </w:r>
+      <w:r>
+        <w:rPr>
+          <w:rFonts w:ascii="Times" w:hAnsi="Times" w:cs="Times"/>
+          <w:i/>
+          <w:color w:val="000000"/>
+          <w:lang w:val="en-US"/>
+        </w:rPr>
+        <w:t>application, infrastructure,</w:t>
+      </w:r>
+      <w:r>
+        <w:rPr>
+          <w:rFonts w:ascii="Times" w:hAnsi="Times" w:cs="Times"/>
+          <w:color w:val="000000"/>
+          <w:lang w:val="en-US"/>
+        </w:rPr>
+        <w:t xml:space="preserve"> and </w:t>
+      </w:r>
+      <w:r>
+        <w:rPr>
+          <w:rFonts w:ascii="Times" w:hAnsi="Times" w:cs="Times"/>
+          <w:i/>
+          <w:color w:val="000000"/>
+          <w:lang w:val="en-US"/>
+        </w:rPr>
+        <w:t>mobile</w:t>
+      </w:r>
+      <w:r>
+        <w:rPr>
+          <w:rFonts w:ascii="Times" w:hAnsi="Times" w:cs="Times"/>
+          <w:color w:val="000000"/>
+          <w:lang w:val="en-US"/>
+        </w:rPr>
+        <w:t xml:space="preserve"> assessment.</w:t>
       </w:r>
       <w:r>
         <w:rPr>
@@ -3815,16 +4995,24 @@
           <w:color w:val="000000"/>
           <w:lang w:val="en-US"/>
         </w:rPr>
-        <w:t> -</w:t>
-      </w:r>
-      <w:r>
-        <w:rPr>
-          <w:rFonts w:ascii="Times" w:hAnsi="Times" w:cs="Times"/>
-          <w:color w:val="000000"/>
-          <w:lang w:val="en-US"/>
-        </w:rPr>
-        <w:t xml:space="preserve">Test describes the vulnerability and contains also the external references to go in deep into the problem. </w:t>
+        <w:t xml:space="preserve"> </w:t>
+      </w:r>
+      <w:r>
+        <w:rPr>
+          <w:rFonts w:ascii="Times" w:hAnsi="Times" w:cs="Times"/>
+          <w:b/>
+          <w:color w:val="000000"/>
+          <w:lang w:val="en-US"/>
+        </w:rPr>
+        <w:t>Test</w:t>
+      </w:r>
+      <w:r>
+        <w:rPr>
+          <w:rFonts w:ascii="Times" w:hAnsi="Times" w:cs="Times"/>
+          <w:color w:val="000000"/>
+          <w:lang w:val="en-US"/>
+        </w:rPr>
+        <w:t xml:space="preserve"> describes the vulnerability and contains also the external references to go in deep into the problem. </w:t>
       </w:r>
     </w:p>
     <w:p>
@@ -3834,22 +5022,32 @@
         <w:autoSpaceDN w:val="0"/>
         <w:adjustRightInd w:val="0"/>
         <w:spacing w:after="240" w:line="340" w:lineRule="atLeast"/>
-        <w:rPr>
-          <w:rFonts w:ascii="Times" w:hAnsi="Times" w:cs="Times"/>
-          <w:color w:val="000000"/>
-        </w:rPr>
-      </w:pPr>
-      <w:r>
-        <w:rPr>
-          <w:rFonts w:ascii="Times" w:hAnsi="Times" w:cs="Times"/>
-          <w:color w:val="000000"/>
-          <w:lang w:val="en-US"/>
-        </w:rPr>
-        <w:t>Finding describes the instance of a vulnerability for a specific attack point (e.g. IP-Port for infrastructure, Method-URL-Parameter for application, etc.).</w:t>
-      </w:r>
-      <w:r>
-        <w:rPr>
-          <w:rFonts w:ascii="MS Mincho" w:eastAsia="MS Mincho" w:hAnsi="MS Mincho" w:cs="MS Mincho"/>
+        <w:jc w:val="both"/>
+        <w:rPr>
+          <w:rFonts w:ascii="Times" w:hAnsi="Times" w:cs="Times"/>
+          <w:color w:val="000000"/>
+        </w:rPr>
+      </w:pPr>
+      <w:r>
+        <w:rPr>
+          <w:rFonts w:ascii="Times" w:hAnsi="Times" w:cs="Times"/>
+          <w:b/>
+          <w:color w:val="000000"/>
+          <w:lang w:val="en-US"/>
+        </w:rPr>
+        <w:t>Finding</w:t>
+      </w:r>
+      <w:r>
+        <w:rPr>
+          <w:rFonts w:ascii="Times" w:hAnsi="Times" w:cs="Times"/>
+          <w:color w:val="000000"/>
+          <w:lang w:val="en-US"/>
+        </w:rPr>
+        <w:t xml:space="preserve"> describes the instance of a vulnerability for a specific attack point (e.g. IP-Port for infrastructure, Method-URL-Parameter for application, etc.).</w:t>
+      </w:r>
+      <w:r>
+        <w:rPr>
+          <w:rFonts w:ascii="Times" w:eastAsia="MS Mincho" w:hAnsi="Times" w:cs="Times"/>
           <w:color w:val="000000"/>
           <w:lang w:val="en-US"/>
         </w:rPr>
@@ -3886,7 +5084,9 @@
         <w:autoSpaceDE w:val="0"/>
         <w:autoSpaceDN w:val="0"/>
         <w:adjustRightInd w:val="0"/>
-        <w:spacing w:after="293" w:line="340" w:lineRule="atLeast"/>
+        <w:spacing w:line="340" w:lineRule="atLeast"/>
+        <w:ind w:left="714" w:hanging="357"/>
+        <w:jc w:val="both"/>
         <w:rPr>
           <w:rFonts w:ascii="Times" w:hAnsi="Times" w:cs="Times"/>
           <w:color w:val="000000"/>
@@ -3925,38 +5125,22 @@
         <w:autoSpaceDE w:val="0"/>
         <w:autoSpaceDN w:val="0"/>
         <w:adjustRightInd w:val="0"/>
-        <w:spacing w:after="293" w:line="340" w:lineRule="atLeast"/>
-        <w:rPr>
-          <w:rFonts w:ascii="Times" w:hAnsi="Times" w:cs="Times"/>
-          <w:color w:val="000000"/>
-          <w:lang w:val="en-US"/>
-        </w:rPr>
-      </w:pPr>
-      <w:r>
-        <w:rPr>
-          <w:rFonts w:ascii="Times" w:hAnsi="Times" w:cs="Times"/>
-          <w:color w:val="000000"/>
-          <w:lang w:val="en-US"/>
-        </w:rPr>
-        <w:t xml:space="preserve">CAPEC: </w:t>
-      </w:r>
-      <w:proofErr w:type="gramStart"/>
-      <w:r>
-        <w:rPr>
-          <w:rFonts w:ascii="Times" w:hAnsi="Times" w:cs="Times"/>
-          <w:color w:val="000000"/>
-          <w:lang w:val="en-US"/>
-        </w:rPr>
-        <w:t>the</w:t>
-      </w:r>
-      <w:proofErr w:type="gramEnd"/>
-      <w:r>
-        <w:rPr>
-          <w:rFonts w:ascii="Times" w:hAnsi="Times" w:cs="Times"/>
-          <w:color w:val="000000"/>
-          <w:lang w:val="en-US"/>
-        </w:rPr>
-        <w:t xml:space="preserve"> Common Pattern Enumeration and Classification attack associated reference </w:t>
+        <w:spacing w:line="340" w:lineRule="atLeast"/>
+        <w:ind w:left="714" w:hanging="357"/>
+        <w:jc w:val="both"/>
+        <w:rPr>
+          <w:rFonts w:ascii="Times" w:hAnsi="Times" w:cs="Times"/>
+          <w:color w:val="000000"/>
+          <w:lang w:val="en-US"/>
+        </w:rPr>
+      </w:pPr>
+      <w:r>
+        <w:rPr>
+          <w:rFonts w:ascii="Times" w:hAnsi="Times" w:cs="Times"/>
+          <w:color w:val="000000"/>
+          <w:lang w:val="en-US"/>
+        </w:rPr>
+        <w:t xml:space="preserve">CAPEC: the Common Pattern Enumeration and Classification attack associated reference </w:t>
       </w:r>
       <w:r>
         <w:rPr>
@@ -3982,38 +5166,22 @@
         <w:autoSpaceDE w:val="0"/>
         <w:autoSpaceDN w:val="0"/>
         <w:adjustRightInd w:val="0"/>
-        <w:spacing w:after="293" w:line="340" w:lineRule="atLeast"/>
-        <w:rPr>
-          <w:rFonts w:ascii="Times" w:hAnsi="Times" w:cs="Times"/>
-          <w:color w:val="000000"/>
-          <w:lang w:val="en-US"/>
-        </w:rPr>
-      </w:pPr>
-      <w:r>
-        <w:rPr>
-          <w:rFonts w:ascii="Times" w:hAnsi="Times" w:cs="Times"/>
-          <w:color w:val="000000"/>
-          <w:lang w:val="en-US"/>
-        </w:rPr>
-        <w:t xml:space="preserve">CVSS: </w:t>
-      </w:r>
-      <w:proofErr w:type="gramStart"/>
-      <w:r>
-        <w:rPr>
-          <w:rFonts w:ascii="Times" w:hAnsi="Times" w:cs="Times"/>
-          <w:color w:val="000000"/>
-          <w:lang w:val="en-US"/>
-        </w:rPr>
-        <w:t>the</w:t>
-      </w:r>
-      <w:proofErr w:type="gramEnd"/>
-      <w:r>
-        <w:rPr>
-          <w:rFonts w:ascii="Times" w:hAnsi="Times" w:cs="Times"/>
-          <w:color w:val="000000"/>
-          <w:lang w:val="en-US"/>
-        </w:rPr>
-        <w:t xml:space="preserve"> Common Vulnerability Scoring System value calculated for vulnerability </w:t>
+        <w:spacing w:line="340" w:lineRule="atLeast"/>
+        <w:ind w:left="714" w:hanging="357"/>
+        <w:jc w:val="both"/>
+        <w:rPr>
+          <w:rFonts w:ascii="Times" w:hAnsi="Times" w:cs="Times"/>
+          <w:color w:val="000000"/>
+          <w:lang w:val="en-US"/>
+        </w:rPr>
+      </w:pPr>
+      <w:r>
+        <w:rPr>
+          <w:rFonts w:ascii="Times" w:hAnsi="Times" w:cs="Times"/>
+          <w:color w:val="000000"/>
+          <w:lang w:val="en-US"/>
+        </w:rPr>
+        <w:t xml:space="preserve">CVSS: the Common Vulnerability Scoring System value calculated for vulnerability </w:t>
       </w:r>
       <w:r>
         <w:rPr>
@@ -4039,7 +5207,9 @@
         <w:autoSpaceDE w:val="0"/>
         <w:autoSpaceDN w:val="0"/>
         <w:adjustRightInd w:val="0"/>
-        <w:spacing w:after="293" w:line="340" w:lineRule="atLeast"/>
+        <w:spacing w:line="340" w:lineRule="atLeast"/>
+        <w:ind w:left="714" w:hanging="357"/>
+        <w:jc w:val="both"/>
         <w:rPr>
           <w:rFonts w:ascii="Times" w:hAnsi="Times" w:cs="Times"/>
           <w:color w:val="000000"/>
@@ -4078,7 +5248,9 @@
         <w:autoSpaceDE w:val="0"/>
         <w:autoSpaceDN w:val="0"/>
         <w:adjustRightInd w:val="0"/>
-        <w:spacing w:after="293" w:line="340" w:lineRule="atLeast"/>
+        <w:spacing w:line="340" w:lineRule="atLeast"/>
+        <w:ind w:left="714" w:hanging="357"/>
+        <w:jc w:val="both"/>
         <w:rPr>
           <w:rFonts w:ascii="Times" w:hAnsi="Times" w:cs="Times"/>
           <w:color w:val="000000"/>
@@ -4117,7 +5289,9 @@
         <w:autoSpaceDE w:val="0"/>
         <w:autoSpaceDN w:val="0"/>
         <w:adjustRightInd w:val="0"/>
-        <w:spacing w:after="293" w:line="340" w:lineRule="atLeast"/>
+        <w:spacing w:line="340" w:lineRule="atLeast"/>
+        <w:ind w:left="714" w:hanging="357"/>
+        <w:jc w:val="both"/>
         <w:rPr>
           <w:rFonts w:ascii="Times" w:hAnsi="Times" w:cs="Times"/>
           <w:color w:val="000000"/>
@@ -4156,7 +5330,9 @@
         <w:autoSpaceDE w:val="0"/>
         <w:autoSpaceDN w:val="0"/>
         <w:adjustRightInd w:val="0"/>
-        <w:spacing w:after="293" w:line="340" w:lineRule="atLeast"/>
+        <w:spacing w:line="340" w:lineRule="atLeast"/>
+        <w:ind w:left="714" w:hanging="357"/>
+        <w:jc w:val="both"/>
         <w:rPr>
           <w:rFonts w:ascii="Times" w:hAnsi="Times" w:cs="Times"/>
           <w:color w:val="000000"/>
@@ -4214,7 +5390,9 @@
         <w:autoSpaceDE w:val="0"/>
         <w:autoSpaceDN w:val="0"/>
         <w:adjustRightInd w:val="0"/>
-        <w:spacing w:after="293" w:line="340" w:lineRule="atLeast"/>
+        <w:spacing w:line="360" w:lineRule="auto"/>
+        <w:ind w:left="714" w:hanging="357"/>
+        <w:jc w:val="both"/>
         <w:rPr>
           <w:rFonts w:ascii="Times" w:hAnsi="Times" w:cs="Times"/>
           <w:color w:val="000000"/>
@@ -4252,29 +5430,47 @@
         <w:autoSpaceDN w:val="0"/>
         <w:adjustRightInd w:val="0"/>
         <w:spacing w:after="293" w:line="340" w:lineRule="atLeast"/>
-        <w:ind w:left="720"/>
-        <w:rPr>
-          <w:rFonts w:ascii="MS Mincho" w:eastAsia="MS Mincho" w:hAnsi="MS Mincho" w:cs="MS Mincho"/>
-          <w:color w:val="000000"/>
-          <w:lang w:val="en-US"/>
-        </w:rPr>
-      </w:pPr>
-      <w:r>
-        <w:rPr>
-          <w:rFonts w:ascii="Times" w:hAnsi="Times" w:cs="Times"/>
-          <w:color w:val="000000"/>
-          <w:lang w:val="en-US"/>
-        </w:rPr>
-        <w:t xml:space="preserve">If available, there are also the evidences of the vulnerability and related notes. For Application Findings there are also: </w:t>
-      </w:r>
-      <w:r>
-        <w:rPr>
-          <w:rFonts w:ascii="MS Mincho" w:eastAsia="MS Mincho" w:hAnsi="MS Mincho" w:cs="MS Mincho"/>
-          <w:color w:val="000000"/>
-          <w:lang w:val="en-US"/>
-        </w:rPr>
-        <w:t> -</w:t>
+        <w:jc w:val="both"/>
+        <w:rPr>
+          <w:rFonts w:ascii="Times" w:hAnsi="Times" w:cs="Times"/>
+          <w:color w:val="000000"/>
+          <w:lang w:val="en-US"/>
+        </w:rPr>
+      </w:pPr>
+      <w:r>
+        <w:rPr>
+          <w:rFonts w:ascii="Times" w:hAnsi="Times" w:cs="Times"/>
+          <w:color w:val="000000"/>
+          <w:lang w:val="en-US"/>
+        </w:rPr>
+        <w:t xml:space="preserve">If available, there are also the evidences of the vulnerability and related notes. </w:t>
+      </w:r>
+    </w:p>
+    <w:p>
+      <w:pPr>
+        <w:widowControl w:val="0"/>
+        <w:tabs>
+          <w:tab w:val="left" w:pos="220"/>
+          <w:tab w:val="left" w:pos="720"/>
+        </w:tabs>
+        <w:autoSpaceDE w:val="0"/>
+        <w:autoSpaceDN w:val="0"/>
+        <w:adjustRightInd w:val="0"/>
+        <w:spacing w:after="293" w:line="340" w:lineRule="atLeast"/>
+        <w:jc w:val="both"/>
+        <w:rPr>
+          <w:rFonts w:ascii="Times" w:eastAsia="MS Mincho" w:hAnsi="Times" w:cs="Times"/>
+          <w:color w:val="000000"/>
+          <w:lang w:val="en-US"/>
+        </w:rPr>
+      </w:pPr>
+      <w:r>
+        <w:rPr>
+          <w:rFonts w:ascii="Times" w:hAnsi="Times" w:cs="Times"/>
+          <w:color w:val="000000"/>
+          <w:lang w:val="en-US"/>
+        </w:rPr>
+        <w:t xml:space="preserve">For Application Findings there are also: </w:t>
       </w:r>
     </w:p>
     <w:p>
@@ -4293,8 +5489,9 @@
         <w:autoSpaceDN w:val="0"/>
         <w:adjustRightInd w:val="0"/>
         <w:spacing w:after="293" w:line="340" w:lineRule="atLeast"/>
-        <w:rPr>
-          <w:rFonts w:ascii="MS Mincho" w:eastAsia="MS Mincho" w:hAnsi="MS Mincho" w:cs="MS Mincho"/>
+        <w:jc w:val="both"/>
+        <w:rPr>
+          <w:rFonts w:ascii="Times" w:eastAsia="MS Mincho" w:hAnsi="Times" w:cs="Times"/>
           <w:color w:val="000000"/>
           <w:lang w:val="en-US"/>
         </w:rPr>
@@ -4306,15 +5503,6 @@
           <w:lang w:val="en-US"/>
         </w:rPr>
         <w:t>Method: the HTTP Method used to exploit vulnerability</w:t>
-      </w:r>
-      <w:r>
-        <w:rPr>
-          <w:rFonts w:ascii="MS Mincho" w:eastAsia="MS Mincho" w:hAnsi="MS Mincho" w:cs="MS Mincho"/>
-          <w:color w:val="000000"/>
-          <w:lang w:val="en-US"/>
-        </w:rPr>
-        <w:t> -</w:t>
       </w:r>
     </w:p>
     <w:p>
@@ -4333,8 +5521,9 @@
         <w:autoSpaceDN w:val="0"/>
         <w:adjustRightInd w:val="0"/>
         <w:spacing w:after="293" w:line="340" w:lineRule="atLeast"/>
-        <w:rPr>
-          <w:rFonts w:ascii="MS Mincho" w:eastAsia="MS Mincho" w:hAnsi="MS Mincho" w:cs="MS Mincho"/>
+        <w:jc w:val="both"/>
+        <w:rPr>
+          <w:rFonts w:ascii="Times" w:eastAsia="MS Mincho" w:hAnsi="Times" w:cs="Times"/>
           <w:color w:val="000000"/>
           <w:lang w:val="en-US"/>
         </w:rPr>
@@ -4346,15 +5535,6 @@
           <w:lang w:val="en-US"/>
         </w:rPr>
         <w:t>URL: the vulnerable URL</w:t>
-      </w:r>
-      <w:r>
-        <w:rPr>
-          <w:rFonts w:ascii="MS Mincho" w:eastAsia="MS Mincho" w:hAnsi="MS Mincho" w:cs="MS Mincho"/>
-          <w:color w:val="000000"/>
-          <w:lang w:val="en-US"/>
-        </w:rPr>
-        <w:t> -</w:t>
       </w:r>
     </w:p>
     <w:p>
@@ -4373,8 +5553,9 @@
         <w:autoSpaceDN w:val="0"/>
         <w:adjustRightInd w:val="0"/>
         <w:spacing w:after="293" w:line="340" w:lineRule="atLeast"/>
-        <w:rPr>
-          <w:rFonts w:ascii="MS Mincho" w:eastAsia="MS Mincho" w:hAnsi="MS Mincho" w:cs="MS Mincho"/>
+        <w:jc w:val="both"/>
+        <w:rPr>
+          <w:rFonts w:ascii="Times" w:eastAsia="MS Mincho" w:hAnsi="Times" w:cs="Times"/>
           <w:color w:val="000000"/>
           <w:lang w:val="en-US"/>
         </w:rPr>
@@ -4386,15 +5567,6 @@
           <w:lang w:val="en-US"/>
         </w:rPr>
         <w:t>Parameter: the vulnerable parameter</w:t>
-      </w:r>
-      <w:r>
-        <w:rPr>
-          <w:rFonts w:ascii="MS Mincho" w:eastAsia="MS Mincho" w:hAnsi="MS Mincho" w:cs="MS Mincho"/>
-          <w:color w:val="000000"/>
-          <w:lang w:val="en-US"/>
-        </w:rPr>
-        <w:t> -</w:t>
       </w:r>
     </w:p>
     <w:p>
@@ -4413,46 +5585,25 @@
         <w:autoSpaceDN w:val="0"/>
         <w:adjustRightInd w:val="0"/>
         <w:spacing w:after="293" w:line="340" w:lineRule="atLeast"/>
-        <w:rPr>
-          <w:rFonts w:ascii="Times" w:hAnsi="Times" w:cs="Times"/>
-          <w:color w:val="000000"/>
-          <w:sz w:val="29"/>
-          <w:szCs w:val="29"/>
-          <w:lang w:val="en-US"/>
-        </w:rPr>
-      </w:pPr>
-      <w:r>
-        <w:rPr>
-          <w:rFonts w:ascii="Times" w:hAnsi="Times" w:cs="Times"/>
-          <w:color w:val="000000"/>
-          <w:lang w:val="en-US"/>
-        </w:rPr>
-        <w:t>OWASP: the nearest OWASP Top 10 Security Risk associable to the issue</w:t>
-      </w:r>
-      <w:r>
-        <w:rPr>
-          <w:rFonts w:ascii="Times" w:hAnsi="Times" w:cs="Times"/>
-          <w:color w:val="000000"/>
-          <w:sz w:val="29"/>
-          <w:szCs w:val="29"/>
-          <w:lang w:val="en-US"/>
-        </w:rPr>
-        <w:t xml:space="preserve"> </w:t>
-      </w:r>
-      <w:r>
-        <w:rPr>
-          <w:rFonts w:ascii="MS Mincho" w:eastAsia="MS Mincho" w:hAnsi="MS Mincho" w:cs="MS Mincho"/>
-          <w:color w:val="000000"/>
-          <w:sz w:val="29"/>
-          <w:szCs w:val="29"/>
-          <w:lang w:val="en-US"/>
-        </w:rPr>
-        <w:t> -</w:t>
-      </w:r>
-    </w:p>
-    <w:p>
-      <w:pPr>
+        <w:jc w:val="both"/>
+        <w:rPr>
+          <w:rFonts w:ascii="Times" w:hAnsi="Times" w:cs="Times"/>
+          <w:color w:val="000000"/>
+          <w:lang w:val="en-US"/>
+        </w:rPr>
+      </w:pPr>
+      <w:r>
+        <w:rPr>
+          <w:rFonts w:ascii="Times" w:hAnsi="Times" w:cs="Times"/>
+          <w:color w:val="000000"/>
+          <w:lang w:val="en-US"/>
+        </w:rPr>
+        <w:t xml:space="preserve">OWASP: the nearest OWASP Top 10 Security Risk associable to the issue </w:t>
+      </w:r>
+    </w:p>
+    <w:p>
+      <w:pPr>
+        <w:pStyle w:val="Paragrafoelenco"/>
         <w:widowControl w:val="0"/>
         <w:numPr>
           <w:ilvl w:val="0"/>
@@ -4466,50 +5617,25 @@
         <w:autoSpaceDN w:val="0"/>
         <w:adjustRightInd w:val="0"/>
         <w:spacing w:after="293" w:line="340" w:lineRule="atLeast"/>
-        <w:rPr>
-          <w:rFonts w:ascii="Times" w:hAnsi="Times" w:cs="Times New Roman"/>
-          <w:color w:val="000000"/>
-          <w:lang w:val="en-US"/>
-        </w:rPr>
-      </w:pPr>
-      <w:r>
-        <w:rPr>
-          <w:rFonts w:ascii="Times" w:hAnsi="Times" w:cs="Times New Roman"/>
-          <w:color w:val="000000"/>
-          <w:lang w:val="en-US"/>
-        </w:rPr>
-        <w:t xml:space="preserve">CWE: </w:t>
-      </w:r>
-      <w:proofErr w:type="gramStart"/>
-      <w:r>
-        <w:rPr>
-          <w:rFonts w:ascii="Times" w:hAnsi="Times" w:cs="Times New Roman"/>
-          <w:color w:val="000000"/>
-          <w:lang w:val="en-US"/>
-        </w:rPr>
-        <w:t>the</w:t>
-      </w:r>
-      <w:proofErr w:type="gramEnd"/>
-      <w:r>
-        <w:rPr>
-          <w:rFonts w:ascii="Times" w:hAnsi="Times" w:cs="Times New Roman"/>
-          <w:color w:val="000000"/>
-          <w:lang w:val="en-US"/>
-        </w:rPr>
-        <w:t xml:space="preserve"> Common Weakness Enumeration associated reference </w:t>
-      </w:r>
-      <w:r>
-        <w:rPr>
-          <w:rFonts w:ascii="MS Mincho" w:eastAsia="MS Mincho" w:hAnsi="MS Mincho" w:cs="MS Mincho"/>
-          <w:color w:val="000000"/>
-          <w:lang w:val="en-US"/>
-        </w:rPr>
-        <w:t> -</w:t>
-      </w:r>
-    </w:p>
-    <w:p>
-      <w:pPr>
+        <w:jc w:val="both"/>
+        <w:rPr>
+          <w:rFonts w:ascii="Times" w:hAnsi="Times" w:cs="Times"/>
+          <w:color w:val="000000"/>
+          <w:lang w:val="en-US"/>
+        </w:rPr>
+      </w:pPr>
+      <w:r>
+        <w:rPr>
+          <w:rFonts w:ascii="Times" w:hAnsi="Times" w:cs="Times"/>
+          <w:color w:val="000000"/>
+          <w:lang w:val="en-US"/>
+        </w:rPr>
+        <w:t xml:space="preserve">CWE: the Common Weakness Enumeration associated reference </w:t>
+      </w:r>
+    </w:p>
+    <w:p>
+      <w:pPr>
+        <w:pStyle w:val="Paragrafoelenco"/>
         <w:widowControl w:val="0"/>
         <w:numPr>
           <w:ilvl w:val="0"/>
@@ -4523,32 +5649,25 @@
         <w:autoSpaceDN w:val="0"/>
         <w:adjustRightInd w:val="0"/>
         <w:spacing w:after="293" w:line="340" w:lineRule="atLeast"/>
-        <w:rPr>
-          <w:rFonts w:ascii="Times" w:hAnsi="Times" w:cs="Times New Roman"/>
-          <w:color w:val="000000"/>
-          <w:lang w:val="en-US"/>
-        </w:rPr>
-      </w:pPr>
-      <w:r>
-        <w:rPr>
-          <w:rFonts w:ascii="Times" w:hAnsi="Times" w:cs="Times New Roman"/>
+        <w:jc w:val="both"/>
+        <w:rPr>
+          <w:rFonts w:ascii="Times" w:hAnsi="Times" w:cs="Times"/>
+          <w:color w:val="000000"/>
+          <w:lang w:val="en-US"/>
+        </w:rPr>
+      </w:pPr>
+      <w:r>
+        <w:rPr>
+          <w:rFonts w:ascii="Times" w:hAnsi="Times" w:cs="Times"/>
           <w:color w:val="000000"/>
           <w:lang w:val="en-US"/>
         </w:rPr>
         <w:t xml:space="preserve">Attack Vector: the context by which vulnerability exploitation is possible </w:t>
       </w:r>
-      <w:r>
-        <w:rPr>
-          <w:rFonts w:ascii="MS Mincho" w:eastAsia="MS Mincho" w:hAnsi="MS Mincho" w:cs="MS Mincho"/>
-          <w:color w:val="000000"/>
-          <w:lang w:val="en-US"/>
-        </w:rPr>
-        <w:t> -</w:t>
-      </w:r>
-    </w:p>
-    <w:p>
-      <w:pPr>
+    </w:p>
+    <w:p>
+      <w:pPr>
+        <w:pStyle w:val="Paragrafoelenco"/>
         <w:widowControl w:val="0"/>
         <w:numPr>
           <w:ilvl w:val="0"/>
@@ -4562,32 +5681,26 @@
         <w:autoSpaceDN w:val="0"/>
         <w:adjustRightInd w:val="0"/>
         <w:spacing w:after="293" w:line="340" w:lineRule="atLeast"/>
-        <w:rPr>
-          <w:rFonts w:ascii="Times" w:hAnsi="Times" w:cs="Times New Roman"/>
-          <w:color w:val="000000"/>
-          <w:lang w:val="en-US"/>
-        </w:rPr>
-      </w:pPr>
-      <w:r>
-        <w:rPr>
-          <w:rFonts w:ascii="Times" w:hAnsi="Times" w:cs="Times New Roman"/>
-          <w:color w:val="000000"/>
-          <w:lang w:val="en-US"/>
-        </w:rPr>
+        <w:jc w:val="both"/>
+        <w:rPr>
+          <w:rFonts w:ascii="Times" w:hAnsi="Times" w:cs="Times"/>
+          <w:color w:val="000000"/>
+          <w:lang w:val="en-US"/>
+        </w:rPr>
+      </w:pPr>
+      <w:r>
+        <w:rPr>
+          <w:rFonts w:ascii="Times" w:hAnsi="Times" w:cs="Times"/>
+          <w:color w:val="000000"/>
+          <w:lang w:val="en-US"/>
+        </w:rPr>
+        <w:lastRenderedPageBreak/>
         <w:t xml:space="preserve">Attack Complexity: the conditions beyond the attacker’s control that must exist in order to exploit the vulnerability </w:t>
       </w:r>
-      <w:r>
-        <w:rPr>
-          <w:rFonts w:ascii="MS Mincho" w:eastAsia="MS Mincho" w:hAnsi="MS Mincho" w:cs="MS Mincho"/>
-          <w:color w:val="000000"/>
-          <w:lang w:val="en-US"/>
-        </w:rPr>
-        <w:t> -</w:t>
-      </w:r>
-    </w:p>
-    <w:p>
-      <w:pPr>
+    </w:p>
+    <w:p>
+      <w:pPr>
+        <w:pStyle w:val="Paragrafoelenco"/>
         <w:widowControl w:val="0"/>
         <w:numPr>
           <w:ilvl w:val="0"/>
@@ -4601,32 +5714,25 @@
         <w:autoSpaceDN w:val="0"/>
         <w:adjustRightInd w:val="0"/>
         <w:spacing w:after="293" w:line="340" w:lineRule="atLeast"/>
-        <w:rPr>
-          <w:rFonts w:ascii="Times" w:hAnsi="Times" w:cs="Times New Roman"/>
-          <w:color w:val="000000"/>
-          <w:lang w:val="en-US"/>
-        </w:rPr>
-      </w:pPr>
-      <w:r>
-        <w:rPr>
-          <w:rFonts w:ascii="Times" w:hAnsi="Times" w:cs="Times New Roman"/>
+        <w:jc w:val="both"/>
+        <w:rPr>
+          <w:rFonts w:ascii="Times" w:hAnsi="Times" w:cs="Times"/>
+          <w:color w:val="000000"/>
+          <w:lang w:val="en-US"/>
+        </w:rPr>
+      </w:pPr>
+      <w:r>
+        <w:rPr>
+          <w:rFonts w:ascii="Times" w:hAnsi="Times" w:cs="Times"/>
           <w:color w:val="000000"/>
           <w:lang w:val="en-US"/>
         </w:rPr>
         <w:t xml:space="preserve">Privilege Required: the level of privileges an attacker must possess before successfully exploiting the vulnerability </w:t>
       </w:r>
-      <w:r>
-        <w:rPr>
-          <w:rFonts w:ascii="MS Mincho" w:eastAsia="MS Mincho" w:hAnsi="MS Mincho" w:cs="MS Mincho"/>
-          <w:color w:val="000000"/>
-          <w:lang w:val="en-US"/>
-        </w:rPr>
-        <w:t> -</w:t>
-      </w:r>
-    </w:p>
-    <w:p>
-      <w:pPr>
+    </w:p>
+    <w:p>
+      <w:pPr>
+        <w:pStyle w:val="Paragrafoelenco"/>
         <w:widowControl w:val="0"/>
         <w:numPr>
           <w:ilvl w:val="0"/>
@@ -4640,32 +5746,25 @@
         <w:autoSpaceDN w:val="0"/>
         <w:adjustRightInd w:val="0"/>
         <w:spacing w:after="293" w:line="340" w:lineRule="atLeast"/>
-        <w:rPr>
-          <w:rFonts w:ascii="Times" w:hAnsi="Times" w:cs="Times New Roman"/>
-          <w:color w:val="000000"/>
-          <w:lang w:val="en-US"/>
-        </w:rPr>
-      </w:pPr>
-      <w:r>
-        <w:rPr>
-          <w:rFonts w:ascii="Times" w:hAnsi="Times" w:cs="Times New Roman"/>
+        <w:jc w:val="both"/>
+        <w:rPr>
+          <w:rFonts w:ascii="Times" w:hAnsi="Times" w:cs="Times"/>
+          <w:color w:val="000000"/>
+          <w:lang w:val="en-US"/>
+        </w:rPr>
+      </w:pPr>
+      <w:r>
+        <w:rPr>
+          <w:rFonts w:ascii="Times" w:hAnsi="Times" w:cs="Times"/>
           <w:color w:val="000000"/>
           <w:lang w:val="en-US"/>
         </w:rPr>
         <w:t xml:space="preserve">User Interaction: the requirement for a user, other than the attacker, to participate in the successful compromise of the vulnerable component </w:t>
       </w:r>
-      <w:r>
-        <w:rPr>
-          <w:rFonts w:ascii="MS Mincho" w:eastAsia="MS Mincho" w:hAnsi="MS Mincho" w:cs="MS Mincho"/>
-          <w:color w:val="000000"/>
-          <w:lang w:val="en-US"/>
-        </w:rPr>
-        <w:t> -</w:t>
-      </w:r>
-    </w:p>
-    <w:p>
-      <w:pPr>
+    </w:p>
+    <w:p>
+      <w:pPr>
+        <w:pStyle w:val="Paragrafoelenco"/>
         <w:widowControl w:val="0"/>
         <w:numPr>
           <w:ilvl w:val="0"/>
@@ -4679,28 +5778,20 @@
         <w:autoSpaceDN w:val="0"/>
         <w:adjustRightInd w:val="0"/>
         <w:spacing w:after="293" w:line="340" w:lineRule="atLeast"/>
-        <w:rPr>
-          <w:rFonts w:ascii="Times" w:hAnsi="Times" w:cs="Times New Roman"/>
-          <w:color w:val="000000"/>
-          <w:lang w:val="en-US"/>
-        </w:rPr>
-      </w:pPr>
-      <w:r>
-        <w:rPr>
-          <w:rFonts w:ascii="Times" w:hAnsi="Times" w:cs="Times New Roman"/>
+        <w:jc w:val="both"/>
+        <w:rPr>
+          <w:rFonts w:ascii="Times" w:hAnsi="Times" w:cs="Times"/>
+          <w:color w:val="000000"/>
+          <w:lang w:val="en-US"/>
+        </w:rPr>
+      </w:pPr>
+      <w:r>
+        <w:rPr>
+          <w:rFonts w:ascii="Times" w:hAnsi="Times" w:cs="Times"/>
           <w:color w:val="000000"/>
           <w:lang w:val="en-US"/>
         </w:rPr>
         <w:t xml:space="preserve">Scope: the ability for a vulnerability in one software component to impact resources beyond its means, or privilege </w:t>
-      </w:r>
-      <w:r>
-        <w:rPr>
-          <w:rFonts w:ascii="MS Mincho" w:eastAsia="MS Mincho" w:hAnsi="MS Mincho" w:cs="MS Mincho"/>
-          <w:color w:val="000000"/>
-          <w:lang w:val="en-US"/>
-        </w:rPr>
-        <w:t> -</w:t>
       </w:r>
     </w:p>
     <w:p>
@@ -4714,7 +5805,6 @@
         <w:autoSpaceDN w:val="0"/>
         <w:adjustRightInd w:val="0"/>
         <w:spacing w:after="293" w:line="340" w:lineRule="atLeast"/>
-        <w:ind w:left="720"/>
         <w:rPr>
           <w:rFonts w:ascii="Times" w:hAnsi="Times" w:cs="Times New Roman"/>
           <w:color w:val="000000"/>
@@ -4732,291 +5822,246 @@
     </w:p>
     <w:p>
       <w:pPr>
+        <w:pStyle w:val="Paragrafoelenco"/>
         <w:widowControl w:val="0"/>
         <w:numPr>
-          <w:ilvl w:val="1"/>
-          <w:numId w:val="7"/>
+          <w:ilvl w:val="0"/>
+          <w:numId w:val="5"/>
         </w:numPr>
         <w:tabs>
-          <w:tab w:val="left" w:pos="940"/>
-          <w:tab w:val="left" w:pos="1440"/>
+          <w:tab w:val="left" w:pos="220"/>
+          <w:tab w:val="left" w:pos="720"/>
         </w:tabs>
         <w:autoSpaceDE w:val="0"/>
         <w:autoSpaceDN w:val="0"/>
         <w:adjustRightInd w:val="0"/>
         <w:spacing w:after="293" w:line="340" w:lineRule="atLeast"/>
-        <w:rPr>
-          <w:rFonts w:ascii="Times" w:hAnsi="Times" w:cs="Times New Roman"/>
-          <w:color w:val="000000"/>
-        </w:rPr>
-      </w:pPr>
-      <w:r>
-        <w:rPr>
-          <w:rFonts w:ascii="Times" w:hAnsi="Times" w:cs="Times New Roman"/>
-          <w:color w:val="000000"/>
+        <w:jc w:val="both"/>
+        <w:rPr>
+          <w:rFonts w:ascii="Times" w:hAnsi="Times" w:cs="Times"/>
+          <w:color w:val="000000"/>
+          <w:lang w:val="en-US"/>
+        </w:rPr>
+      </w:pPr>
+      <w:r>
+        <w:rPr>
+          <w:rFonts w:ascii="Times" w:hAnsi="Times" w:cs="Times"/>
+          <w:color w:val="000000"/>
+          <w:lang w:val="en-US"/>
         </w:rPr>
         <w:t xml:space="preserve">Host: the vulnerable IP </w:t>
       </w:r>
-      <w:r>
-        <w:rPr>
-          <w:rFonts w:ascii="MS Mincho" w:eastAsia="MS Mincho" w:hAnsi="MS Mincho" w:cs="MS Mincho"/>
-          <w:color w:val="000000"/>
-        </w:rPr>
-        <w:t> -</w:t>
-      </w:r>
-    </w:p>
-    <w:p>
-      <w:pPr>
+    </w:p>
+    <w:p>
+      <w:pPr>
+        <w:pStyle w:val="Paragrafoelenco"/>
         <w:widowControl w:val="0"/>
         <w:numPr>
-          <w:ilvl w:val="1"/>
-          <w:numId w:val="7"/>
+          <w:ilvl w:val="0"/>
+          <w:numId w:val="5"/>
         </w:numPr>
         <w:tabs>
-          <w:tab w:val="left" w:pos="940"/>
-          <w:tab w:val="left" w:pos="1440"/>
+          <w:tab w:val="left" w:pos="220"/>
+          <w:tab w:val="left" w:pos="720"/>
         </w:tabs>
         <w:autoSpaceDE w:val="0"/>
         <w:autoSpaceDN w:val="0"/>
         <w:adjustRightInd w:val="0"/>
         <w:spacing w:after="293" w:line="340" w:lineRule="atLeast"/>
-        <w:rPr>
-          <w:rFonts w:ascii="Times" w:hAnsi="Times" w:cs="Times New Roman"/>
-          <w:color w:val="000000"/>
-          <w:lang w:val="en-US"/>
-        </w:rPr>
-      </w:pPr>
-      <w:r>
-        <w:rPr>
-          <w:rFonts w:ascii="Times" w:hAnsi="Times" w:cs="Times New Roman"/>
+        <w:jc w:val="both"/>
+        <w:rPr>
+          <w:rFonts w:ascii="Times" w:hAnsi="Times" w:cs="Times"/>
+          <w:color w:val="000000"/>
+          <w:lang w:val="en-US"/>
+        </w:rPr>
+      </w:pPr>
+      <w:r>
+        <w:rPr>
+          <w:rFonts w:ascii="Times" w:hAnsi="Times" w:cs="Times"/>
           <w:color w:val="000000"/>
           <w:lang w:val="en-US"/>
         </w:rPr>
         <w:t xml:space="preserve">Port: the port of vulnerable service </w:t>
       </w:r>
-      <w:r>
-        <w:rPr>
-          <w:rFonts w:ascii="MS Mincho" w:eastAsia="MS Mincho" w:hAnsi="MS Mincho" w:cs="MS Mincho"/>
-          <w:color w:val="000000"/>
-          <w:lang w:val="en-US"/>
-        </w:rPr>
-        <w:t> -</w:t>
-      </w:r>
-    </w:p>
-    <w:p>
-      <w:pPr>
+    </w:p>
+    <w:p>
+      <w:pPr>
+        <w:pStyle w:val="Paragrafoelenco"/>
         <w:widowControl w:val="0"/>
         <w:numPr>
-          <w:ilvl w:val="1"/>
-          <w:numId w:val="7"/>
+          <w:ilvl w:val="0"/>
+          <w:numId w:val="5"/>
         </w:numPr>
         <w:tabs>
-          <w:tab w:val="left" w:pos="940"/>
-          <w:tab w:val="left" w:pos="1440"/>
+          <w:tab w:val="left" w:pos="220"/>
+          <w:tab w:val="left" w:pos="720"/>
         </w:tabs>
         <w:autoSpaceDE w:val="0"/>
         <w:autoSpaceDN w:val="0"/>
         <w:adjustRightInd w:val="0"/>
         <w:spacing w:after="293" w:line="340" w:lineRule="atLeast"/>
-        <w:rPr>
-          <w:rFonts w:ascii="Times" w:hAnsi="Times" w:cs="Times New Roman"/>
-          <w:color w:val="000000"/>
-          <w:lang w:val="en-US"/>
-        </w:rPr>
-      </w:pPr>
-      <w:r>
-        <w:rPr>
-          <w:rFonts w:ascii="Times" w:hAnsi="Times" w:cs="Times New Roman"/>
+        <w:jc w:val="both"/>
+        <w:rPr>
+          <w:rFonts w:ascii="Times" w:hAnsi="Times" w:cs="Times"/>
+          <w:color w:val="000000"/>
+          <w:lang w:val="en-US"/>
+        </w:rPr>
+      </w:pPr>
+      <w:r>
+        <w:rPr>
+          <w:rFonts w:ascii="Times" w:hAnsi="Times" w:cs="Times"/>
           <w:color w:val="000000"/>
           <w:lang w:val="en-US"/>
         </w:rPr>
         <w:t xml:space="preserve">Exploit: the number of exploits available for the vulnerability </w:t>
       </w:r>
-      <w:r>
-        <w:rPr>
-          <w:rFonts w:ascii="MS Mincho" w:eastAsia="MS Mincho" w:hAnsi="MS Mincho" w:cs="MS Mincho"/>
-          <w:color w:val="000000"/>
-          <w:lang w:val="en-US"/>
-        </w:rPr>
-        <w:t> -</w:t>
-      </w:r>
-    </w:p>
-    <w:p>
-      <w:pPr>
+    </w:p>
+    <w:p>
+      <w:pPr>
+        <w:pStyle w:val="Paragrafoelenco"/>
         <w:widowControl w:val="0"/>
         <w:numPr>
-          <w:ilvl w:val="1"/>
-          <w:numId w:val="7"/>
+          <w:ilvl w:val="0"/>
+          <w:numId w:val="5"/>
         </w:numPr>
         <w:tabs>
-          <w:tab w:val="left" w:pos="940"/>
-          <w:tab w:val="left" w:pos="1440"/>
+          <w:tab w:val="left" w:pos="220"/>
+          <w:tab w:val="left" w:pos="720"/>
         </w:tabs>
         <w:autoSpaceDE w:val="0"/>
         <w:autoSpaceDN w:val="0"/>
         <w:adjustRightInd w:val="0"/>
         <w:spacing w:after="293" w:line="340" w:lineRule="atLeast"/>
-        <w:rPr>
-          <w:rFonts w:ascii="Times" w:hAnsi="Times" w:cs="Times New Roman"/>
-          <w:color w:val="000000"/>
-          <w:lang w:val="en-US"/>
-        </w:rPr>
-      </w:pPr>
-      <w:r>
-        <w:rPr>
-          <w:rFonts w:ascii="Times" w:hAnsi="Times" w:cs="Times New Roman"/>
-          <w:color w:val="000000"/>
-          <w:lang w:val="en-US"/>
-        </w:rPr>
-        <w:t xml:space="preserve">CVE: </w:t>
-      </w:r>
-      <w:proofErr w:type="gramStart"/>
-      <w:r>
-        <w:rPr>
-          <w:rFonts w:ascii="Times" w:hAnsi="Times" w:cs="Times New Roman"/>
-          <w:color w:val="000000"/>
-          <w:lang w:val="en-US"/>
-        </w:rPr>
-        <w:t>the</w:t>
-      </w:r>
-      <w:proofErr w:type="gramEnd"/>
-      <w:r>
-        <w:rPr>
-          <w:rFonts w:ascii="Times" w:hAnsi="Times" w:cs="Times New Roman"/>
-          <w:color w:val="000000"/>
-          <w:lang w:val="en-US"/>
-        </w:rPr>
-        <w:t xml:space="preserve"> Common Vulnerability and Exposure associated reference </w:t>
-      </w:r>
-      <w:r>
-        <w:rPr>
-          <w:rFonts w:ascii="MS Mincho" w:eastAsia="MS Mincho" w:hAnsi="MS Mincho" w:cs="MS Mincho"/>
-          <w:color w:val="000000"/>
-          <w:lang w:val="en-US"/>
-        </w:rPr>
-        <w:t> -</w:t>
-      </w:r>
-    </w:p>
-    <w:p>
-      <w:pPr>
+        <w:jc w:val="both"/>
+        <w:rPr>
+          <w:rFonts w:ascii="Times" w:hAnsi="Times" w:cs="Times"/>
+          <w:color w:val="000000"/>
+          <w:lang w:val="en-US"/>
+        </w:rPr>
+      </w:pPr>
+      <w:r>
+        <w:rPr>
+          <w:rFonts w:ascii="Times" w:hAnsi="Times" w:cs="Times"/>
+          <w:color w:val="000000"/>
+          <w:lang w:val="en-US"/>
+        </w:rPr>
+        <w:t xml:space="preserve">CVE: the Common Vulnerability and Exposure associated reference </w:t>
+      </w:r>
+    </w:p>
+    <w:p>
+      <w:pPr>
+        <w:pStyle w:val="Paragrafoelenco"/>
         <w:widowControl w:val="0"/>
         <w:numPr>
-          <w:ilvl w:val="1"/>
-          <w:numId w:val="7"/>
+          <w:ilvl w:val="0"/>
+          <w:numId w:val="5"/>
         </w:numPr>
         <w:tabs>
-          <w:tab w:val="left" w:pos="940"/>
-          <w:tab w:val="left" w:pos="1440"/>
+          <w:tab w:val="left" w:pos="220"/>
+          <w:tab w:val="left" w:pos="720"/>
         </w:tabs>
         <w:autoSpaceDE w:val="0"/>
         <w:autoSpaceDN w:val="0"/>
         <w:adjustRightInd w:val="0"/>
         <w:spacing w:after="293" w:line="340" w:lineRule="atLeast"/>
-        <w:rPr>
-          <w:rFonts w:ascii="Times" w:hAnsi="Times" w:cs="Times New Roman"/>
-          <w:color w:val="000000"/>
-          <w:lang w:val="en-US"/>
-        </w:rPr>
-      </w:pPr>
-      <w:r>
-        <w:rPr>
-          <w:rFonts w:ascii="Times" w:hAnsi="Times" w:cs="Times New Roman"/>
+        <w:jc w:val="both"/>
+        <w:rPr>
+          <w:rFonts w:ascii="Times" w:hAnsi="Times" w:cs="Times"/>
+          <w:color w:val="000000"/>
+          <w:lang w:val="en-US"/>
+        </w:rPr>
+      </w:pPr>
+      <w:r>
+        <w:rPr>
+          <w:rFonts w:ascii="Times" w:hAnsi="Times" w:cs="Times"/>
           <w:color w:val="000000"/>
           <w:lang w:val="en-US"/>
         </w:rPr>
         <w:t xml:space="preserve">Access Vector: how the vulnerability is exploited </w:t>
       </w:r>
-      <w:r>
-        <w:rPr>
-          <w:rFonts w:ascii="MS Mincho" w:eastAsia="MS Mincho" w:hAnsi="MS Mincho" w:cs="MS Mincho"/>
-          <w:color w:val="000000"/>
-          <w:lang w:val="en-US"/>
-        </w:rPr>
-        <w:t> -</w:t>
-      </w:r>
-    </w:p>
-    <w:p>
-      <w:pPr>
+    </w:p>
+    <w:p>
+      <w:pPr>
+        <w:pStyle w:val="Paragrafoelenco"/>
         <w:widowControl w:val="0"/>
         <w:numPr>
-          <w:ilvl w:val="1"/>
-          <w:numId w:val="7"/>
+          <w:ilvl w:val="0"/>
+          <w:numId w:val="5"/>
         </w:numPr>
         <w:tabs>
-          <w:tab w:val="left" w:pos="940"/>
-          <w:tab w:val="left" w:pos="1440"/>
+          <w:tab w:val="left" w:pos="220"/>
+          <w:tab w:val="left" w:pos="720"/>
         </w:tabs>
         <w:autoSpaceDE w:val="0"/>
         <w:autoSpaceDN w:val="0"/>
         <w:adjustRightInd w:val="0"/>
         <w:spacing w:after="293" w:line="340" w:lineRule="atLeast"/>
-        <w:rPr>
-          <w:rFonts w:ascii="Times" w:hAnsi="Times" w:cs="Times New Roman"/>
-          <w:color w:val="000000"/>
-          <w:lang w:val="en-US"/>
-        </w:rPr>
-      </w:pPr>
-      <w:r>
-        <w:rPr>
-          <w:rFonts w:ascii="Times" w:hAnsi="Times" w:cs="Times New Roman"/>
+        <w:jc w:val="both"/>
+        <w:rPr>
+          <w:rFonts w:ascii="Times" w:hAnsi="Times" w:cs="Times"/>
+          <w:color w:val="000000"/>
+          <w:lang w:val="en-US"/>
+        </w:rPr>
+      </w:pPr>
+      <w:r>
+        <w:rPr>
+          <w:rFonts w:ascii="Times" w:hAnsi="Times" w:cs="Times"/>
           <w:color w:val="000000"/>
           <w:lang w:val="en-US"/>
         </w:rPr>
         <w:t xml:space="preserve">Access Complexity: the complexity of the attack required to exploit the vulnerability once an attacker has gained access to the target system </w:t>
       </w:r>
-      <w:r>
-        <w:rPr>
-          <w:rFonts w:ascii="MS Mincho" w:eastAsia="MS Mincho" w:hAnsi="MS Mincho" w:cs="MS Mincho"/>
-          <w:color w:val="000000"/>
-          <w:lang w:val="en-US"/>
-        </w:rPr>
-        <w:t> -</w:t>
-      </w:r>
-    </w:p>
-    <w:p>
-      <w:pPr>
+    </w:p>
+    <w:p>
+      <w:pPr>
+        <w:pStyle w:val="Paragrafoelenco"/>
         <w:widowControl w:val="0"/>
         <w:numPr>
-          <w:ilvl w:val="1"/>
-          <w:numId w:val="7"/>
+          <w:ilvl w:val="0"/>
+          <w:numId w:val="5"/>
         </w:numPr>
         <w:tabs>
-          <w:tab w:val="left" w:pos="940"/>
-          <w:tab w:val="left" w:pos="1440"/>
+          <w:tab w:val="left" w:pos="220"/>
+          <w:tab w:val="left" w:pos="720"/>
         </w:tabs>
         <w:autoSpaceDE w:val="0"/>
         <w:autoSpaceDN w:val="0"/>
         <w:adjustRightInd w:val="0"/>
         <w:spacing w:after="293" w:line="340" w:lineRule="atLeast"/>
-        <w:rPr>
-          <w:rFonts w:ascii="Times" w:hAnsi="Times" w:cs="Times New Roman"/>
-          <w:color w:val="000000"/>
-          <w:lang w:val="en-US"/>
-        </w:rPr>
-      </w:pPr>
-      <w:r>
-        <w:rPr>
-          <w:rFonts w:ascii="Times" w:hAnsi="Times" w:cs="Times New Roman"/>
+        <w:jc w:val="both"/>
+        <w:rPr>
+          <w:rFonts w:ascii="Times" w:hAnsi="Times" w:cs="Times"/>
+          <w:color w:val="000000"/>
+          <w:lang w:val="en-US"/>
+        </w:rPr>
+      </w:pPr>
+      <w:r>
+        <w:rPr>
+          <w:rFonts w:ascii="Times" w:hAnsi="Times" w:cs="Times"/>
           <w:color w:val="000000"/>
           <w:lang w:val="en-US"/>
         </w:rPr>
         <w:t xml:space="preserve">Authentication: the number of times an attacker must authenticate to a target in order to exploit a vulnerability </w:t>
       </w:r>
-      <w:r>
-        <w:rPr>
-          <w:rFonts w:ascii="MS Mincho" w:eastAsia="MS Mincho" w:hAnsi="MS Mincho" w:cs="MS Mincho"/>
-          <w:color w:val="000000"/>
-          <w:lang w:val="en-US"/>
-        </w:rPr>
-        <w:t> -</w:t>
-      </w:r>
+    </w:p>
+    <w:p>
+      <w:pPr>
+        <w:widowControl w:val="0"/>
+        <w:tabs>
+          <w:tab w:val="left" w:pos="220"/>
+          <w:tab w:val="left" w:pos="720"/>
+        </w:tabs>
+        <w:autoSpaceDE w:val="0"/>
+        <w:autoSpaceDN w:val="0"/>
+        <w:adjustRightInd w:val="0"/>
+        <w:spacing w:line="340" w:lineRule="atLeast"/>
+        <w:jc w:val="both"/>
+        <w:rPr>
+          <w:rFonts w:ascii="Times" w:hAnsi="Times" w:cs="Times"/>
+          <w:color w:val="000000"/>
+          <w:lang w:val="en-US"/>
+        </w:rPr>
+      </w:pPr>
     </w:p>
     <w:p>
       <w:pPr>
@@ -5034,6 +6079,7 @@
         <w:adjustRightInd w:val="0"/>
         <w:spacing w:after="293" w:line="340" w:lineRule="atLeast"/>
         <w:ind w:hanging="1440"/>
+        <w:jc w:val="both"/>
         <w:rPr>
           <w:rFonts w:ascii="Times" w:hAnsi="Times" w:cs="Times New Roman"/>
           <w:color w:val="000000"/>
@@ -5055,38 +6101,30 @@
         <w:widowControl w:val="0"/>
         <w:numPr>
           <w:ilvl w:val="0"/>
-          <w:numId w:val="8"/>
+          <w:numId w:val="5"/>
         </w:numPr>
         <w:tabs>
-          <w:tab w:val="left" w:pos="1660"/>
-          <w:tab w:val="left" w:pos="2160"/>
+          <w:tab w:val="left" w:pos="220"/>
+          <w:tab w:val="left" w:pos="720"/>
         </w:tabs>
         <w:autoSpaceDE w:val="0"/>
         <w:autoSpaceDN w:val="0"/>
         <w:adjustRightInd w:val="0"/>
         <w:spacing w:after="293" w:line="340" w:lineRule="atLeast"/>
-        <w:rPr>
-          <w:rFonts w:ascii="Times" w:hAnsi="Times" w:cs="Times New Roman"/>
-          <w:color w:val="000000"/>
-          <w:lang w:val="en-US"/>
-        </w:rPr>
-      </w:pPr>
-      <w:r>
-        <w:rPr>
-          <w:rFonts w:ascii="Times" w:hAnsi="Times" w:cs="Times New Roman"/>
+        <w:jc w:val="both"/>
+        <w:rPr>
+          <w:rFonts w:ascii="Times" w:hAnsi="Times" w:cs="Times"/>
+          <w:color w:val="000000"/>
+          <w:lang w:val="en-US"/>
+        </w:rPr>
+      </w:pPr>
+      <w:r>
+        <w:rPr>
+          <w:rFonts w:ascii="Times" w:hAnsi="Times" w:cs="Times"/>
           <w:color w:val="000000"/>
           <w:lang w:val="en-US"/>
         </w:rPr>
         <w:t xml:space="preserve">Platform: the mobile platform affected </w:t>
-      </w:r>
-      <w:r>
-        <w:rPr>
-          <w:rFonts w:ascii="MS Mincho" w:eastAsia="MS Mincho" w:hAnsi="MS Mincho" w:cs="MS Mincho"/>
-          <w:color w:val="000000"/>
-          <w:lang w:val="en-US"/>
-        </w:rPr>
-        <w:t> -</w:t>
       </w:r>
     </w:p>
     <w:p>
@@ -5095,35 +6133,30 @@
         <w:widowControl w:val="0"/>
         <w:numPr>
           <w:ilvl w:val="0"/>
-          <w:numId w:val="8"/>
+          <w:numId w:val="5"/>
         </w:numPr>
         <w:tabs>
-          <w:tab w:val="left" w:pos="1660"/>
-          <w:tab w:val="left" w:pos="2160"/>
+          <w:tab w:val="left" w:pos="220"/>
+          <w:tab w:val="left" w:pos="720"/>
         </w:tabs>
         <w:autoSpaceDE w:val="0"/>
         <w:autoSpaceDN w:val="0"/>
         <w:adjustRightInd w:val="0"/>
         <w:spacing w:after="293" w:line="340" w:lineRule="atLeast"/>
-        <w:rPr>
-          <w:rFonts w:ascii="Times" w:hAnsi="Times" w:cs="Times New Roman"/>
-          <w:color w:val="000000"/>
-        </w:rPr>
-      </w:pPr>
-      <w:r>
-        <w:rPr>
-          <w:rFonts w:ascii="Times" w:hAnsi="Times" w:cs="Times New Roman"/>
-          <w:color w:val="000000"/>
+        <w:jc w:val="both"/>
+        <w:rPr>
+          <w:rFonts w:ascii="Times" w:hAnsi="Times" w:cs="Times"/>
+          <w:color w:val="000000"/>
+          <w:lang w:val="en-US"/>
+        </w:rPr>
+      </w:pPr>
+      <w:r>
+        <w:rPr>
+          <w:rFonts w:ascii="Times" w:hAnsi="Times" w:cs="Times"/>
+          <w:color w:val="000000"/>
+          <w:lang w:val="en-US"/>
         </w:rPr>
         <w:t xml:space="preserve">Component: the component affected </w:t>
-      </w:r>
-      <w:r>
-        <w:rPr>
-          <w:rFonts w:ascii="MS Mincho" w:eastAsia="MS Mincho" w:hAnsi="MS Mincho" w:cs="MS Mincho"/>
-          <w:color w:val="000000"/>
-        </w:rPr>
-        <w:t> -</w:t>
       </w:r>
     </w:p>
     <w:p>
@@ -5132,38 +6165,30 @@
         <w:widowControl w:val="0"/>
         <w:numPr>
           <w:ilvl w:val="0"/>
-          <w:numId w:val="8"/>
+          <w:numId w:val="5"/>
         </w:numPr>
         <w:tabs>
-          <w:tab w:val="left" w:pos="1660"/>
-          <w:tab w:val="left" w:pos="2160"/>
+          <w:tab w:val="left" w:pos="220"/>
+          <w:tab w:val="left" w:pos="720"/>
         </w:tabs>
         <w:autoSpaceDE w:val="0"/>
         <w:autoSpaceDN w:val="0"/>
         <w:adjustRightInd w:val="0"/>
         <w:spacing w:after="293" w:line="340" w:lineRule="atLeast"/>
-        <w:rPr>
-          <w:rFonts w:ascii="Times" w:hAnsi="Times" w:cs="Times New Roman"/>
-          <w:color w:val="000000"/>
-          <w:lang w:val="en-US"/>
-        </w:rPr>
-      </w:pPr>
-      <w:r>
-        <w:rPr>
-          <w:rFonts w:ascii="Times" w:hAnsi="Times" w:cs="Times New Roman"/>
+        <w:jc w:val="both"/>
+        <w:rPr>
+          <w:rFonts w:ascii="Times" w:hAnsi="Times" w:cs="Times"/>
+          <w:color w:val="000000"/>
+          <w:lang w:val="en-US"/>
+        </w:rPr>
+      </w:pPr>
+      <w:r>
+        <w:rPr>
+          <w:rFonts w:ascii="Times" w:hAnsi="Times" w:cs="Times"/>
           <w:color w:val="000000"/>
           <w:lang w:val="en-US"/>
         </w:rPr>
         <w:t xml:space="preserve">Details: the details associated to the vulnerability </w:t>
-      </w:r>
-      <w:r>
-        <w:rPr>
-          <w:rFonts w:ascii="MS Mincho" w:eastAsia="MS Mincho" w:hAnsi="MS Mincho" w:cs="MS Mincho"/>
-          <w:color w:val="000000"/>
-          <w:lang w:val="en-US"/>
-        </w:rPr>
-        <w:t> -</w:t>
       </w:r>
     </w:p>
     <w:p>
@@ -5172,38 +6197,30 @@
         <w:widowControl w:val="0"/>
         <w:numPr>
           <w:ilvl w:val="0"/>
-          <w:numId w:val="8"/>
+          <w:numId w:val="5"/>
         </w:numPr>
         <w:tabs>
-          <w:tab w:val="left" w:pos="1660"/>
-          <w:tab w:val="left" w:pos="2160"/>
+          <w:tab w:val="left" w:pos="220"/>
+          <w:tab w:val="left" w:pos="720"/>
         </w:tabs>
         <w:autoSpaceDE w:val="0"/>
         <w:autoSpaceDN w:val="0"/>
         <w:adjustRightInd w:val="0"/>
         <w:spacing w:after="293" w:line="340" w:lineRule="atLeast"/>
-        <w:rPr>
-          <w:rFonts w:ascii="Times" w:hAnsi="Times" w:cs="Times New Roman"/>
-          <w:color w:val="000000"/>
-          <w:lang w:val="en-US"/>
-        </w:rPr>
-      </w:pPr>
-      <w:r>
-        <w:rPr>
-          <w:rFonts w:ascii="Times" w:hAnsi="Times" w:cs="Times New Roman"/>
+        <w:jc w:val="both"/>
+        <w:rPr>
+          <w:rFonts w:ascii="Times" w:hAnsi="Times" w:cs="Times"/>
+          <w:color w:val="000000"/>
+          <w:lang w:val="en-US"/>
+        </w:rPr>
+      </w:pPr>
+      <w:r>
+        <w:rPr>
+          <w:rFonts w:ascii="Times" w:hAnsi="Times" w:cs="Times"/>
           <w:color w:val="000000"/>
           <w:lang w:val="en-US"/>
         </w:rPr>
         <w:t xml:space="preserve">OWASP: the nearest OWASP Top 10 Mobile Security Risk associable to the issue </w:t>
-      </w:r>
-      <w:r>
-        <w:rPr>
-          <w:rFonts w:ascii="MS Mincho" w:eastAsia="MS Mincho" w:hAnsi="MS Mincho" w:cs="MS Mincho"/>
-          <w:color w:val="000000"/>
-          <w:lang w:val="en-US"/>
-        </w:rPr>
-        <w:t> -</w:t>
       </w:r>
     </w:p>
     <w:p>
@@ -5212,56 +6229,30 @@
         <w:widowControl w:val="0"/>
         <w:numPr>
           <w:ilvl w:val="0"/>
-          <w:numId w:val="8"/>
+          <w:numId w:val="5"/>
         </w:numPr>
         <w:tabs>
-          <w:tab w:val="left" w:pos="1660"/>
-          <w:tab w:val="left" w:pos="2160"/>
+          <w:tab w:val="left" w:pos="220"/>
+          <w:tab w:val="left" w:pos="720"/>
         </w:tabs>
         <w:autoSpaceDE w:val="0"/>
         <w:autoSpaceDN w:val="0"/>
         <w:adjustRightInd w:val="0"/>
         <w:spacing w:after="293" w:line="340" w:lineRule="atLeast"/>
-        <w:rPr>
-          <w:rFonts w:ascii="Times" w:hAnsi="Times" w:cs="Times New Roman"/>
-          <w:color w:val="000000"/>
-          <w:lang w:val="en-US"/>
-        </w:rPr>
-      </w:pPr>
-      <w:r>
-        <w:rPr>
-          <w:rFonts w:ascii="Times" w:hAnsi="Times" w:cs="Times New Roman"/>
-          <w:color w:val="000000"/>
-          <w:lang w:val="en-US"/>
-        </w:rPr>
-        <w:t xml:space="preserve">CWE: </w:t>
-      </w:r>
-      <w:proofErr w:type="gramStart"/>
-      <w:r>
-        <w:rPr>
-          <w:rFonts w:ascii="Times" w:hAnsi="Times" w:cs="Times New Roman"/>
-          <w:color w:val="000000"/>
-          <w:lang w:val="en-US"/>
-        </w:rPr>
-        <w:t>the</w:t>
-      </w:r>
-      <w:proofErr w:type="gramEnd"/>
-      <w:r>
-        <w:rPr>
-          <w:rFonts w:ascii="Times" w:hAnsi="Times" w:cs="Times New Roman"/>
-          <w:color w:val="000000"/>
-          <w:lang w:val="en-US"/>
-        </w:rPr>
-        <w:t xml:space="preserve"> Common Weakness Enumeration associated reference </w:t>
-      </w:r>
-      <w:r>
-        <w:rPr>
-          <w:rFonts w:ascii="MS Mincho" w:eastAsia="MS Mincho" w:hAnsi="MS Mincho" w:cs="MS Mincho"/>
-          <w:color w:val="000000"/>
-          <w:lang w:val="en-US"/>
-        </w:rPr>
-        <w:t> -</w:t>
+        <w:jc w:val="both"/>
+        <w:rPr>
+          <w:rFonts w:ascii="Times" w:hAnsi="Times" w:cs="Times"/>
+          <w:color w:val="000000"/>
+          <w:lang w:val="en-US"/>
+        </w:rPr>
+      </w:pPr>
+      <w:r>
+        <w:rPr>
+          <w:rFonts w:ascii="Times" w:hAnsi="Times" w:cs="Times"/>
+          <w:color w:val="000000"/>
+          <w:lang w:val="en-US"/>
+        </w:rPr>
+        <w:t xml:space="preserve">CWE: the Common Weakness Enumeration associated reference </w:t>
       </w:r>
     </w:p>
     <w:p>
@@ -5270,38 +6261,30 @@
         <w:widowControl w:val="0"/>
         <w:numPr>
           <w:ilvl w:val="0"/>
-          <w:numId w:val="8"/>
+          <w:numId w:val="5"/>
         </w:numPr>
         <w:tabs>
-          <w:tab w:val="left" w:pos="1660"/>
-          <w:tab w:val="left" w:pos="2160"/>
+          <w:tab w:val="left" w:pos="220"/>
+          <w:tab w:val="left" w:pos="720"/>
         </w:tabs>
         <w:autoSpaceDE w:val="0"/>
         <w:autoSpaceDN w:val="0"/>
         <w:adjustRightInd w:val="0"/>
         <w:spacing w:after="293" w:line="340" w:lineRule="atLeast"/>
-        <w:rPr>
-          <w:rFonts w:ascii="Times" w:hAnsi="Times" w:cs="Times New Roman"/>
-          <w:color w:val="000000"/>
-          <w:lang w:val="en-US"/>
-        </w:rPr>
-      </w:pPr>
-      <w:r>
-        <w:rPr>
-          <w:rFonts w:ascii="Times" w:hAnsi="Times" w:cs="Times New Roman"/>
+        <w:jc w:val="both"/>
+        <w:rPr>
+          <w:rFonts w:ascii="Times" w:hAnsi="Times" w:cs="Times"/>
+          <w:color w:val="000000"/>
+          <w:lang w:val="en-US"/>
+        </w:rPr>
+      </w:pPr>
+      <w:r>
+        <w:rPr>
+          <w:rFonts w:ascii="Times" w:hAnsi="Times" w:cs="Times"/>
           <w:color w:val="000000"/>
           <w:lang w:val="en-US"/>
         </w:rPr>
         <w:t xml:space="preserve">Attack Vector: the context by which vulnerability exploitation is possible </w:t>
-      </w:r>
-      <w:r>
-        <w:rPr>
-          <w:rFonts w:ascii="MS Mincho" w:eastAsia="MS Mincho" w:hAnsi="MS Mincho" w:cs="MS Mincho"/>
-          <w:color w:val="000000"/>
-          <w:lang w:val="en-US"/>
-        </w:rPr>
-        <w:t> -</w:t>
       </w:r>
     </w:p>
     <w:p>
@@ -5310,38 +6293,30 @@
         <w:widowControl w:val="0"/>
         <w:numPr>
           <w:ilvl w:val="0"/>
-          <w:numId w:val="8"/>
+          <w:numId w:val="5"/>
         </w:numPr>
         <w:tabs>
-          <w:tab w:val="left" w:pos="1660"/>
-          <w:tab w:val="left" w:pos="2160"/>
+          <w:tab w:val="left" w:pos="220"/>
+          <w:tab w:val="left" w:pos="720"/>
         </w:tabs>
         <w:autoSpaceDE w:val="0"/>
         <w:autoSpaceDN w:val="0"/>
         <w:adjustRightInd w:val="0"/>
         <w:spacing w:after="293" w:line="340" w:lineRule="atLeast"/>
-        <w:rPr>
-          <w:rFonts w:ascii="Times" w:hAnsi="Times" w:cs="Times New Roman"/>
-          <w:color w:val="000000"/>
-          <w:lang w:val="en-US"/>
-        </w:rPr>
-      </w:pPr>
-      <w:r>
-        <w:rPr>
-          <w:rFonts w:ascii="Times" w:hAnsi="Times" w:cs="Times New Roman"/>
+        <w:jc w:val="both"/>
+        <w:rPr>
+          <w:rFonts w:ascii="Times" w:hAnsi="Times" w:cs="Times"/>
+          <w:color w:val="000000"/>
+          <w:lang w:val="en-US"/>
+        </w:rPr>
+      </w:pPr>
+      <w:r>
+        <w:rPr>
+          <w:rFonts w:ascii="Times" w:hAnsi="Times" w:cs="Times"/>
           <w:color w:val="000000"/>
           <w:lang w:val="en-US"/>
         </w:rPr>
         <w:t xml:space="preserve">Attack Complexity: the conditions beyond the attacker’s control that must exist in order to exploit the vulnerability </w:t>
-      </w:r>
-      <w:r>
-        <w:rPr>
-          <w:rFonts w:ascii="MS Mincho" w:eastAsia="MS Mincho" w:hAnsi="MS Mincho" w:cs="MS Mincho"/>
-          <w:color w:val="000000"/>
-          <w:lang w:val="en-US"/>
-        </w:rPr>
-        <w:t> -</w:t>
       </w:r>
     </w:p>
     <w:p>
@@ -5350,38 +6325,30 @@
         <w:widowControl w:val="0"/>
         <w:numPr>
           <w:ilvl w:val="0"/>
-          <w:numId w:val="8"/>
+          <w:numId w:val="5"/>
         </w:numPr>
         <w:tabs>
-          <w:tab w:val="left" w:pos="1660"/>
-          <w:tab w:val="left" w:pos="2160"/>
+          <w:tab w:val="left" w:pos="220"/>
+          <w:tab w:val="left" w:pos="720"/>
         </w:tabs>
         <w:autoSpaceDE w:val="0"/>
         <w:autoSpaceDN w:val="0"/>
         <w:adjustRightInd w:val="0"/>
         <w:spacing w:after="293" w:line="340" w:lineRule="atLeast"/>
-        <w:rPr>
-          <w:rFonts w:ascii="Times" w:hAnsi="Times" w:cs="Times New Roman"/>
-          <w:color w:val="000000"/>
-          <w:lang w:val="en-US"/>
-        </w:rPr>
-      </w:pPr>
-      <w:r>
-        <w:rPr>
-          <w:rFonts w:ascii="Times" w:hAnsi="Times" w:cs="Times New Roman"/>
+        <w:jc w:val="both"/>
+        <w:rPr>
+          <w:rFonts w:ascii="Times" w:hAnsi="Times" w:cs="Times"/>
+          <w:color w:val="000000"/>
+          <w:lang w:val="en-US"/>
+        </w:rPr>
+      </w:pPr>
+      <w:r>
+        <w:rPr>
+          <w:rFonts w:ascii="Times" w:hAnsi="Times" w:cs="Times"/>
           <w:color w:val="000000"/>
           <w:lang w:val="en-US"/>
         </w:rPr>
         <w:t xml:space="preserve">Privilege Required: the level of privileges an attacker must possess before successfully exploiting the vulnerability </w:t>
-      </w:r>
-      <w:r>
-        <w:rPr>
-          <w:rFonts w:ascii="MS Mincho" w:eastAsia="MS Mincho" w:hAnsi="MS Mincho" w:cs="MS Mincho"/>
-          <w:color w:val="000000"/>
-          <w:lang w:val="en-US"/>
-        </w:rPr>
-        <w:t> -</w:t>
       </w:r>
     </w:p>
     <w:p>
@@ -5390,38 +6357,30 @@
         <w:widowControl w:val="0"/>
         <w:numPr>
           <w:ilvl w:val="0"/>
-          <w:numId w:val="8"/>
+          <w:numId w:val="5"/>
         </w:numPr>
         <w:tabs>
-          <w:tab w:val="left" w:pos="1660"/>
-          <w:tab w:val="left" w:pos="2160"/>
+          <w:tab w:val="left" w:pos="220"/>
+          <w:tab w:val="left" w:pos="720"/>
         </w:tabs>
         <w:autoSpaceDE w:val="0"/>
         <w:autoSpaceDN w:val="0"/>
         <w:adjustRightInd w:val="0"/>
         <w:spacing w:after="293" w:line="340" w:lineRule="atLeast"/>
-        <w:rPr>
-          <w:rFonts w:ascii="Times" w:hAnsi="Times" w:cs="Times New Roman"/>
-          <w:color w:val="000000"/>
-          <w:lang w:val="en-US"/>
-        </w:rPr>
-      </w:pPr>
-      <w:r>
-        <w:rPr>
-          <w:rFonts w:ascii="Times" w:hAnsi="Times" w:cs="Times New Roman"/>
+        <w:jc w:val="both"/>
+        <w:rPr>
+          <w:rFonts w:ascii="Times" w:hAnsi="Times" w:cs="Times"/>
+          <w:color w:val="000000"/>
+          <w:lang w:val="en-US"/>
+        </w:rPr>
+      </w:pPr>
+      <w:r>
+        <w:rPr>
+          <w:rFonts w:ascii="Times" w:hAnsi="Times" w:cs="Times"/>
           <w:color w:val="000000"/>
           <w:lang w:val="en-US"/>
         </w:rPr>
         <w:t xml:space="preserve">User Interaction: the requirement for a user, other than the attacker, to participate in the successful compromise of the vulnerable component </w:t>
-      </w:r>
-      <w:r>
-        <w:rPr>
-          <w:rFonts w:ascii="MS Mincho" w:eastAsia="MS Mincho" w:hAnsi="MS Mincho" w:cs="MS Mincho"/>
-          <w:color w:val="000000"/>
-          <w:lang w:val="en-US"/>
-        </w:rPr>
-        <w:t> -</w:t>
       </w:r>
     </w:p>
     <w:p>
@@ -5430,16 +6389,34 @@
         <w:widowControl w:val="0"/>
         <w:numPr>
           <w:ilvl w:val="0"/>
-          <w:numId w:val="8"/>
+          <w:numId w:val="5"/>
         </w:numPr>
         <w:tabs>
-          <w:tab w:val="left" w:pos="1660"/>
-          <w:tab w:val="left" w:pos="2160"/>
+          <w:tab w:val="left" w:pos="220"/>
+          <w:tab w:val="left" w:pos="720"/>
         </w:tabs>
         <w:autoSpaceDE w:val="0"/>
         <w:autoSpaceDN w:val="0"/>
         <w:adjustRightInd w:val="0"/>
         <w:spacing w:after="293" w:line="340" w:lineRule="atLeast"/>
+        <w:jc w:val="both"/>
+        <w:rPr>
+          <w:rFonts w:ascii="Times" w:hAnsi="Times" w:cs="Times"/>
+          <w:color w:val="000000"/>
+          <w:lang w:val="en-US"/>
+        </w:rPr>
+      </w:pPr>
+      <w:r>
+        <w:rPr>
+          <w:rFonts w:ascii="Times" w:hAnsi="Times" w:cs="Times"/>
+          <w:color w:val="000000"/>
+          <w:lang w:val="en-US"/>
+        </w:rPr>
+        <w:t xml:space="preserve">Scope: the ability for a vulnerability in one software component to impact resources beyond its means, or privilege </w:t>
+      </w:r>
+    </w:p>
+    <w:p>
+      <w:pPr>
         <w:rPr>
           <w:rFonts w:ascii="MS Mincho" w:eastAsia="MS Mincho" w:hAnsi="MS Mincho" w:cs="MS Mincho"/>
           <w:color w:val="000000"/>
@@ -5448,36 +6425,10 @@
       </w:pPr>
       <w:r>
         <w:rPr>
-          <w:rFonts w:ascii="Times" w:hAnsi="Times" w:cs="Times New Roman"/>
-          <w:color w:val="000000"/>
-          <w:lang w:val="en-US"/>
-        </w:rPr>
-        <w:t xml:space="preserve">Scope: the ability for a vulnerability in one software component to impact resources beyond its means, or privilege </w:t>
-      </w:r>
-      <w:r>
-        <w:rPr>
           <w:rFonts w:ascii="MS Mincho" w:eastAsia="MS Mincho" w:hAnsi="MS Mincho" w:cs="MS Mincho"/>
           <w:color w:val="000000"/>
           <w:lang w:val="en-US"/>
         </w:rPr>
-        <w:t> -</w:t>
-      </w:r>
-    </w:p>
-    <w:p>
-      <w:pPr>
-        <w:rPr>
-          <w:rFonts w:ascii="MS Mincho" w:eastAsia="MS Mincho" w:hAnsi="MS Mincho" w:cs="MS Mincho"/>
-          <w:color w:val="000000"/>
-          <w:lang w:val="en-US"/>
-        </w:rPr>
-      </w:pPr>
-      <w:r>
-        <w:rPr>
-          <w:rFonts w:ascii="MS Mincho" w:eastAsia="MS Mincho" w:hAnsi="MS Mincho" w:cs="MS Mincho"/>
-          <w:color w:val="000000"/>
-          <w:lang w:val="en-US"/>
-        </w:rPr>
         <w:br w:type="page"/>
       </w:r>
     </w:p>
@@ -5492,6 +6443,7 @@
         <w:rPr>
           <w:lang w:val="en-US"/>
         </w:rPr>
+        <w:lastRenderedPageBreak/>
         <w:t>Findings list</w:t>
       </w:r>
     </w:p>
@@ -5505,14 +6457,14 @@
     <w:tbl>
       <w:tblPr>
         <w:tblStyle w:val="Tabellagriglia1chiara"/>
-        <w:tblW w:w="0" w:type="auto"/>
+        <w:tblW w:w="10343" w:type="dxa"/>
         <w:tblLayout w:type="fixed"/>
         <w:tblLook w:val="04A0" w:firstRow="1" w:lastRow="0" w:firstColumn="1" w:lastColumn="0" w:noHBand="0" w:noVBand="1"/>
       </w:tblPr>
       <w:tblGrid>
         <w:gridCol w:w="5949"/>
         <w:gridCol w:w="2367"/>
-        <w:gridCol w:w="808"/>
+        <w:gridCol w:w="2027"/>
       </w:tblGrid>
       <w:tr>
         <w:trPr>
@@ -5565,7 +6517,7 @@
         </w:tc>
         <w:tc>
           <w:tcPr>
-            <w:tcW w:w="808" w:type="dxa"/>
+            <w:tcW w:w="2027" w:type="dxa"/>
           </w:tcPr>
           <w:p>
             <w:pPr>
@@ -5600,10 +6552,17 @@
             </w:pPr>
             <w:r>
               <w:rPr>
-                <w:color w:val="CD0202"/>
+                <w:color w:val="62298C"/>
                 <w:sz w:val="28"/>
               </w:rPr>
-              <w:t xml:space="preserve">Critical Risk Findings </w:t>
+              <w:t xml:space="preserve">Critical </w:t>
+            </w:r>
+            <w:r>
+              <w:rPr>
+                <w:color w:val="62298C"/>
+                <w:sz w:val="28"/>
+              </w:rPr>
+              <w:t>Risk Findings</w:t>
             </w:r>
           </w:p>
         </w:tc>
@@ -5619,7 +6578,7 @@
         </w:tc>
         <w:tc>
           <w:tcPr>
-            <w:tcW w:w="808" w:type="dxa"/>
+            <w:tcW w:w="2027" w:type="dxa"/>
           </w:tcPr>
           <w:p>
             <w:pPr>
@@ -5650,7 +6609,13 @@
               <w:rPr>
                 <w:lang w:val="en-US"/>
               </w:rPr>
-              <w:t>cvss_score&gt;9</w:t>
+              <w:t>cvss_score&gt;</w:t>
+            </w:r>
+            <w:r>
+              <w:rPr>
+                <w:lang w:val="en-US"/>
+              </w:rPr>
+              <w:t>=9</w:t>
             </w:r>
             <w:r>
               <w:rPr>
@@ -5681,7 +6646,7 @@
         </w:tc>
         <w:tc>
           <w:tcPr>
-            <w:tcW w:w="808" w:type="dxa"/>
+            <w:tcW w:w="2027" w:type="dxa"/>
           </w:tcPr>
           <w:p>
             <w:pPr>
@@ -5719,7 +6684,7 @@
         </w:tc>
         <w:tc>
           <w:tcPr>
-            <w:tcW w:w="808" w:type="dxa"/>
+            <w:tcW w:w="2027" w:type="dxa"/>
           </w:tcPr>
           <w:p>
             <w:pPr>
@@ -5744,7 +6709,7 @@
             </w:pPr>
             <w:r>
               <w:rPr>
-                <w:color w:val="62298C"/>
+                <w:color w:val="CD0202"/>
                 <w:sz w:val="28"/>
               </w:rPr>
               <w:t>High Risk Findings</w:t>
@@ -5763,7 +6728,7 @@
         </w:tc>
         <w:tc>
           <w:tcPr>
-            <w:tcW w:w="808" w:type="dxa"/>
+            <w:tcW w:w="2027" w:type="dxa"/>
           </w:tcPr>
           <w:p>
             <w:pPr>
@@ -5794,7 +6759,25 @@
               <w:rPr>
                 <w:lang w:val="en-US"/>
               </w:rPr>
-              <w:t xml:space="preserve"> cvss_score &lt;8.9::: cvss_score &gt;7</w:t>
+              <w:t xml:space="preserve"> cvss_score &lt;</w:t>
+            </w:r>
+            <w:r>
+              <w:rPr>
+                <w:lang w:val="en-US"/>
+              </w:rPr>
+              <w:t>9.0</w:t>
+            </w:r>
+            <w:r>
+              <w:rPr>
+                <w:lang w:val="en-US"/>
+              </w:rPr>
+              <w:t>::: cvss_score &gt;</w:t>
+            </w:r>
+            <w:r>
+              <w:rPr>
+                <w:lang w:val="en-US"/>
+              </w:rPr>
+              <w:t>=7.0</w:t>
             </w:r>
             <w:r>
               <w:rPr>
@@ -5825,7 +6808,7 @@
         </w:tc>
         <w:tc>
           <w:tcPr>
-            <w:tcW w:w="808" w:type="dxa"/>
+            <w:tcW w:w="2027" w:type="dxa"/>
           </w:tcPr>
           <w:p>
             <w:pPr>
@@ -5863,7 +6846,7 @@
         </w:tc>
         <w:tc>
           <w:tcPr>
-            <w:tcW w:w="808" w:type="dxa"/>
+            <w:tcW w:w="2027" w:type="dxa"/>
           </w:tcPr>
           <w:p>
             <w:pPr>
@@ -5888,7 +6871,7 @@
             </w:pPr>
             <w:r>
               <w:rPr>
-                <w:color w:val="00528E"/>
+                <w:color w:val="ED7D31" w:themeColor="accent2"/>
                 <w:sz w:val="28"/>
               </w:rPr>
               <w:t>Medium Risk Findings</w:t>
@@ -5907,7 +6890,7 @@
         </w:tc>
         <w:tc>
           <w:tcPr>
-            <w:tcW w:w="808" w:type="dxa"/>
+            <w:tcW w:w="2027" w:type="dxa"/>
           </w:tcPr>
           <w:p>
             <w:pPr>
@@ -5938,7 +6921,31 @@
               <w:rPr>
                 <w:lang w:val="en-US"/>
               </w:rPr>
-              <w:t>s_list/findings::: cvss_score &lt;6.9::: cvss_score &gt;4</w:t>
+              <w:t>s_list/findings::: cvss_score &lt;</w:t>
+            </w:r>
+            <w:r>
+              <w:rPr>
+                <w:lang w:val="en-US"/>
+              </w:rPr>
+              <w:t>7</w:t>
+            </w:r>
+            <w:r>
+              <w:rPr>
+                <w:lang w:val="en-US"/>
+              </w:rPr>
+              <w:t>.0</w:t>
+            </w:r>
+            <w:r>
+              <w:rPr>
+                <w:lang w:val="en-US"/>
+              </w:rPr>
+              <w:t>::: cvss_score &gt;</w:t>
+            </w:r>
+            <w:r>
+              <w:rPr>
+                <w:lang w:val="en-US"/>
+              </w:rPr>
+              <w:t>=4.0</w:t>
             </w:r>
             <w:r>
               <w:rPr>
@@ -5969,7 +6976,7 @@
         </w:tc>
         <w:tc>
           <w:tcPr>
-            <w:tcW w:w="808" w:type="dxa"/>
+            <w:tcW w:w="2027" w:type="dxa"/>
           </w:tcPr>
           <w:p>
             <w:pPr>
@@ -6007,7 +7014,7 @@
         </w:tc>
         <w:tc>
           <w:tcPr>
-            <w:tcW w:w="808" w:type="dxa"/>
+            <w:tcW w:w="2027" w:type="dxa"/>
           </w:tcPr>
           <w:p>
             <w:pPr>
@@ -6051,7 +7058,7 @@
         </w:tc>
         <w:tc>
           <w:tcPr>
-            <w:tcW w:w="808" w:type="dxa"/>
+            <w:tcW w:w="2027" w:type="dxa"/>
           </w:tcPr>
           <w:p>
             <w:pPr>
@@ -6082,19 +7089,37 @@
               <w:rPr>
                 <w:lang w:val="en-US"/>
               </w:rPr>
-              <w:t>s_list/findings::: cvss_score &lt;3.9</w:t>
+              <w:t>s_list/findings::: cvss_score &lt;</w:t>
             </w:r>
             <w:r>
               <w:rPr>
                 <w:lang w:val="en-US"/>
               </w:rPr>
+              <w:t>4</w:t>
+            </w:r>
+            <w:r>
+              <w:rPr>
+                <w:lang w:val="en-US"/>
+              </w:rPr>
+              <w:t>.0</w:t>
+            </w:r>
+            <w:r>
+              <w:rPr>
+                <w:lang w:val="en-US"/>
+              </w:rPr>
               <w:t>:::</w:t>
             </w:r>
             <w:r>
               <w:rPr>
                 <w:lang w:val="en-US"/>
               </w:rPr>
-              <w:t xml:space="preserve"> cvss_score &gt;0.1</w:t>
+              <w:t xml:space="preserve"> cvss_score &gt;</w:t>
+            </w:r>
+            <w:r>
+              <w:rPr>
+                <w:lang w:val="en-US"/>
+              </w:rPr>
+              <w:t>0</w:t>
             </w:r>
             <w:r>
               <w:rPr>
@@ -6125,7 +7150,7 @@
         </w:tc>
         <w:tc>
           <w:tcPr>
-            <w:tcW w:w="808" w:type="dxa"/>
+            <w:tcW w:w="2027" w:type="dxa"/>
           </w:tcPr>
           <w:p>
             <w:pPr>
@@ -6163,7 +7188,7 @@
         </w:tc>
         <w:tc>
           <w:tcPr>
-            <w:tcW w:w="808" w:type="dxa"/>
+            <w:tcW w:w="2027" w:type="dxa"/>
           </w:tcPr>
           <w:p>
             <w:pPr>
@@ -6188,7 +7213,7 @@
             </w:pPr>
             <w:r>
               <w:rPr>
-                <w:color w:val="2F2F2F"/>
+                <w:color w:val="4472C4" w:themeColor="accent1"/>
                 <w:sz w:val="28"/>
               </w:rPr>
               <w:t>Informational Findings</w:t>
@@ -6207,7 +7232,7 @@
         </w:tc>
         <w:tc>
           <w:tcPr>
-            <w:tcW w:w="808" w:type="dxa"/>
+            <w:tcW w:w="2027" w:type="dxa"/>
           </w:tcPr>
           <w:p>
             <w:pPr>
@@ -6269,7 +7294,7 @@
         </w:tc>
         <w:tc>
           <w:tcPr>
-            <w:tcW w:w="808" w:type="dxa"/>
+            <w:tcW w:w="2027" w:type="dxa"/>
           </w:tcPr>
           <w:p>
             <w:pPr>
@@ -6307,7 +7332,7 @@
         </w:tc>
         <w:tc>
           <w:tcPr>
-            <w:tcW w:w="808" w:type="dxa"/>
+            <w:tcW w:w="2027" w:type="dxa"/>
           </w:tcPr>
           <w:p>
             <w:pPr>
@@ -6347,16 +7372,9 @@
         <w:rPr>
           <w:lang w:val="en-US"/>
         </w:rPr>
-        <w:t>¬report/findings_list/</w:t>
-      </w:r>
-      <w:proofErr w:type="gramStart"/>
-      <w:r>
-        <w:rPr>
-          <w:lang w:val="en-US"/>
-        </w:rPr>
-        <w:t>findings:::</w:t>
-      </w:r>
-      <w:proofErr w:type="gramEnd"/>
+        <w:lastRenderedPageBreak/>
+        <w:t>¬report/findings_list/findings:::</w:t>
+      </w:r>
       <w:r>
         <w:rPr>
           <w:lang w:val="en-US"/>
@@ -6367,7 +7385,19 @@
         <w:rPr>
           <w:lang w:val="en-US"/>
         </w:rPr>
-        <w:t>cvss_score&gt;9</w:t>
+        <w:t>cvss_score</w:t>
+      </w:r>
+      <w:r>
+        <w:rPr>
+          <w:lang w:val="en-US"/>
+        </w:rPr>
+        <w:t>&gt;</w:t>
+      </w:r>
+      <w:r>
+        <w:rPr>
+          <w:lang w:val="en-US"/>
+        </w:rPr>
+        <w:t>=9</w:t>
       </w:r>
       <w:r>
         <w:rPr>
@@ -6705,6 +7735,8 @@
       <w:r>
         <w:t>/paragraph¬ µzzzzµ π.π</w:t>
       </w:r>
+      <w:bookmarkStart w:id="9" w:name="_GoBack"/>
+      <w:bookmarkEnd w:id="9"/>
     </w:p>
     <w:p>
       <w:pPr>
@@ -6945,6 +7977,41 @@
       </w:r>
     </w:p>
     <w:p>
+      <w:pPr>
+        <w:pStyle w:val="Sottotitolo"/>
+        <w:rPr>
+          <w:rFonts w:asciiTheme="majorHAnsi" w:hAnsiTheme="majorHAnsi" w:cstheme="majorBidi"/>
+          <w:b/>
+          <w:i/>
+          <w:iCs/>
+          <w:color w:val="auto"/>
+          <w:sz w:val="28"/>
+        </w:rPr>
+      </w:pPr>
+      <w:r>
+        <w:rPr>
+          <w:rFonts w:asciiTheme="majorHAnsi" w:hAnsiTheme="majorHAnsi" w:cstheme="majorBidi"/>
+          <w:b/>
+          <w:i/>
+          <w:iCs/>
+          <w:color w:val="auto"/>
+          <w:sz w:val="28"/>
+        </w:rPr>
+        <w:t>Affected hosts</w:t>
+      </w:r>
+    </w:p>
+    <w:p>
+      <w:r>
+        <w:rPr>
+          <w:rFonts w:ascii="Segoe UI" w:eastAsia="Times New Roman" w:hAnsi="Segoe UI" w:cs="Segoe UI"/>
+          <w:color w:val="24292E"/>
+          <w:lang w:eastAsia="it-IT"/>
+        </w:rPr>
+        <w:lastRenderedPageBreak/>
+        <w:t>¬affected_hosts/paragraph¬π.π∆</w:t>
+      </w:r>
+    </w:p>
+    <w:p>
       <w:r>
         <w:t>∆</w:t>
       </w:r>
@@ -6964,27 +8031,44 @@
         <w:rPr>
           <w:lang w:val="en-US"/>
         </w:rPr>
-        <w:t>¬report/findings_list/</w:t>
-      </w:r>
-      <w:proofErr w:type="gramStart"/>
-      <w:r>
-        <w:rPr>
-          <w:lang w:val="en-US"/>
-        </w:rPr>
-        <w:t>findings:::</w:t>
-      </w:r>
-      <w:proofErr w:type="gramEnd"/>
-      <w:r>
-        <w:rPr>
-          <w:lang w:val="en-US"/>
-        </w:rPr>
-        <w:t>cvss_score&lt;8.9:::</w:t>
-      </w:r>
-      <w:r>
-        <w:rPr>
-          <w:lang w:val="en-US"/>
-        </w:rPr>
-        <w:t>cvss_score &gt;7</w:t>
+        <w:lastRenderedPageBreak/>
+        <w:t>¬report/findings_list/findings:::</w:t>
+      </w:r>
+      <w:r>
+        <w:rPr>
+          <w:lang w:val="en-US"/>
+        </w:rPr>
+        <w:t>cvss_score&lt;9.0</w:t>
+      </w:r>
+      <w:r>
+        <w:rPr>
+          <w:lang w:val="en-US"/>
+        </w:rPr>
+        <w:t>:::</w:t>
+      </w:r>
+      <w:r>
+        <w:rPr>
+          <w:lang w:val="en-US"/>
+        </w:rPr>
+        <w:t>cvss_score &gt;</w:t>
+      </w:r>
+      <w:r>
+        <w:rPr>
+          <w:lang w:val="en-US"/>
+        </w:rPr>
+        <w:t>=</w:t>
+      </w:r>
+      <w:r>
+        <w:rPr>
+          <w:lang w:val="en-US"/>
+        </w:rPr>
+        <w:t>7</w:t>
+      </w:r>
+      <w:r>
+        <w:rPr>
+          <w:lang w:val="en-US"/>
+        </w:rPr>
+        <w:t>.0</w:t>
       </w:r>
       <w:r>
         <w:rPr>
@@ -7554,6 +8638,41 @@
       </w:r>
     </w:p>
     <w:p>
+      <w:pPr>
+        <w:pStyle w:val="Sottotitolo"/>
+        <w:rPr>
+          <w:rFonts w:asciiTheme="majorHAnsi" w:hAnsiTheme="majorHAnsi" w:cstheme="majorBidi"/>
+          <w:b/>
+          <w:i/>
+          <w:iCs/>
+          <w:color w:val="auto"/>
+          <w:sz w:val="28"/>
+        </w:rPr>
+      </w:pPr>
+      <w:r>
+        <w:rPr>
+          <w:rFonts w:asciiTheme="majorHAnsi" w:hAnsiTheme="majorHAnsi" w:cstheme="majorBidi"/>
+          <w:b/>
+          <w:i/>
+          <w:iCs/>
+          <w:color w:val="auto"/>
+          <w:sz w:val="28"/>
+        </w:rPr>
+        <w:t>Affected hosts</w:t>
+      </w:r>
+    </w:p>
+    <w:p>
+      <w:r>
+        <w:rPr>
+          <w:rFonts w:ascii="Segoe UI" w:eastAsia="Times New Roman" w:hAnsi="Segoe UI" w:cs="Segoe UI"/>
+          <w:color w:val="24292E"/>
+          <w:lang w:eastAsia="it-IT"/>
+        </w:rPr>
+        <w:lastRenderedPageBreak/>
+        <w:t>¬affected_hosts/paragraph¬π.π∆</w:t>
+      </w:r>
+    </w:p>
+    <w:p>
       <w:r>
         <w:t>∆</w:t>
       </w:r>
@@ -7573,16 +8692,9 @@
         <w:rPr>
           <w:lang w:val="en-US"/>
         </w:rPr>
-        <w:t>¬report/findings_list/</w:t>
-      </w:r>
-      <w:proofErr w:type="gramStart"/>
-      <w:r>
-        <w:rPr>
-          <w:lang w:val="en-US"/>
-        </w:rPr>
-        <w:t>findings:::</w:t>
-      </w:r>
-      <w:proofErr w:type="gramEnd"/>
+        <w:lastRenderedPageBreak/>
+        <w:t>¬report/findings_list/findings:::</w:t>
+      </w:r>
       <w:r>
         <w:rPr>
           <w:lang w:val="en-US"/>
@@ -7593,7 +8705,31 @@
         <w:rPr>
           <w:lang w:val="en-US"/>
         </w:rPr>
-        <w:t>&lt;6.9:::cvss_score &gt;4</w:t>
+        <w:t>&lt;7.0</w:t>
+      </w:r>
+      <w:r>
+        <w:rPr>
+          <w:lang w:val="en-US"/>
+        </w:rPr>
+        <w:t>:::cvss_score &gt;</w:t>
+      </w:r>
+      <w:r>
+        <w:rPr>
+          <w:lang w:val="en-US"/>
+        </w:rPr>
+        <w:t>=</w:t>
+      </w:r>
+      <w:r>
+        <w:rPr>
+          <w:lang w:val="en-US"/>
+        </w:rPr>
+        <w:t>4</w:t>
+      </w:r>
+      <w:r>
+        <w:rPr>
+          <w:lang w:val="en-US"/>
+        </w:rPr>
+        <w:t>.0</w:t>
       </w:r>
       <w:r>
         <w:rPr>
@@ -8162,14 +9298,48 @@
         <w:t>÷ π.π ≠</w:t>
       </w:r>
     </w:p>
+    <w:p/>
+    <w:p>
+      <w:pPr>
+        <w:pStyle w:val="Sottotitolo"/>
+        <w:rPr>
+          <w:rFonts w:asciiTheme="majorHAnsi" w:hAnsiTheme="majorHAnsi" w:cstheme="majorBidi"/>
+          <w:b/>
+          <w:i/>
+          <w:iCs/>
+          <w:color w:val="auto"/>
+          <w:sz w:val="28"/>
+        </w:rPr>
+      </w:pPr>
+      <w:r>
+        <w:rPr>
+          <w:rFonts w:asciiTheme="majorHAnsi" w:hAnsiTheme="majorHAnsi" w:cstheme="majorBidi"/>
+          <w:b/>
+          <w:i/>
+          <w:iCs/>
+          <w:color w:val="auto"/>
+          <w:sz w:val="28"/>
+        </w:rPr>
+        <w:t>Affected hosts</w:t>
+      </w:r>
+    </w:p>
+    <w:p>
+      <w:r>
+        <w:rPr>
+          <w:rFonts w:ascii="Segoe UI" w:eastAsia="Times New Roman" w:hAnsi="Segoe UI" w:cs="Segoe UI"/>
+          <w:color w:val="24292E"/>
+          <w:lang w:eastAsia="it-IT"/>
+        </w:rPr>
+        <w:lastRenderedPageBreak/>
+        <w:t>¬affected_hosts/paragraph¬π.π∆</w:t>
+      </w:r>
+    </w:p>
     <w:p>
       <w:r>
         <w:t>∆</w:t>
       </w:r>
     </w:p>
     <w:p>
-      <w:bookmarkStart w:id="0" w:name="_GoBack"/>
-      <w:bookmarkEnd w:id="0"/>
       <w:r>
         <w:br w:type="page"/>
       </w:r>
@@ -8184,21 +9354,14 @@
         <w:rPr>
           <w:lang w:val="en-US"/>
         </w:rPr>
-        <w:t>¬report/findings_list/</w:t>
-      </w:r>
-      <w:proofErr w:type="gramStart"/>
-      <w:r>
-        <w:rPr>
-          <w:lang w:val="en-US"/>
-        </w:rPr>
-        <w:t>findings:::</w:t>
-      </w:r>
-      <w:proofErr w:type="gramEnd"/>
-      <w:r>
-        <w:rPr>
-          <w:lang w:val="en-US"/>
-        </w:rPr>
-        <w:t>cvss_score&lt;3.9</w:t>
+        <w:lastRenderedPageBreak/>
+        <w:t>¬report/findings_list/findings:::</w:t>
+      </w:r>
+      <w:r>
+        <w:rPr>
+          <w:lang w:val="en-US"/>
+        </w:rPr>
+        <w:t>cvss_score&lt;4.0</w:t>
       </w:r>
       <w:r>
         <w:rPr>
@@ -8210,7 +9373,7 @@
         <w:rPr>
           <w:lang w:val="en-US"/>
         </w:rPr>
-        <w:t>cvss_score&gt;0.1</w:t>
+        <w:t>cvss_score&gt;0</w:t>
       </w:r>
       <w:r>
         <w:rPr>
@@ -8276,10 +9439,10 @@
                 <w:lang w:eastAsia="it-IT"/>
               </w:rPr>
               <w:drawing>
-                <wp:inline distT="0" distB="0" distL="0" distR="0" wp14:anchorId="364A641F" wp14:editId="78C0DAEC">
-                  <wp:extent cx="1472021" cy="801100"/>
-                  <wp:effectExtent l="0" t="0" r="1270" b="12065"/>
-                  <wp:docPr id="10" name="Immagine 10"/>
+                <wp:inline distT="0" distB="0" distL="0" distR="0" wp14:anchorId="7A853950" wp14:editId="5CFEE332">
+                  <wp:extent cx="1429433" cy="777923"/>
+                  <wp:effectExtent l="0" t="0" r="0" b="3175"/>
+                  <wp:docPr id="12" name="Immagine 12"/>
                   <wp:cNvGraphicFramePr>
                     <a:graphicFrameLocks xmlns:a="http://schemas.openxmlformats.org/drawingml/2006/main" noChangeAspect="1"/>
                   </wp:cNvGraphicFramePr>
@@ -8305,7 +9468,7 @@
                         <pic:spPr>
                           <a:xfrm>
                             <a:off x="0" y="0"/>
-                            <a:ext cx="1516935" cy="825543"/>
+                            <a:ext cx="1475825" cy="803171"/>
                           </a:xfrm>
                           <a:prstGeom prst="rect">
                             <a:avLst/>
@@ -8780,8 +9943,681 @@
       </w:r>
     </w:p>
     <w:p>
+      <w:pPr>
+        <w:pStyle w:val="Sottotitolo"/>
+        <w:rPr>
+          <w:rFonts w:asciiTheme="majorHAnsi" w:hAnsiTheme="majorHAnsi" w:cstheme="majorBidi"/>
+          <w:b/>
+          <w:i/>
+          <w:iCs/>
+          <w:color w:val="auto"/>
+          <w:sz w:val="28"/>
+        </w:rPr>
+      </w:pPr>
+      <w:r>
+        <w:rPr>
+          <w:rFonts w:asciiTheme="majorHAnsi" w:hAnsiTheme="majorHAnsi" w:cstheme="majorBidi"/>
+          <w:b/>
+          <w:i/>
+          <w:iCs/>
+          <w:color w:val="auto"/>
+          <w:sz w:val="28"/>
+        </w:rPr>
+        <w:t>Affected hosts</w:t>
+      </w:r>
+    </w:p>
+    <w:p>
+      <w:r>
+        <w:rPr>
+          <w:rFonts w:ascii="Segoe UI" w:eastAsia="Times New Roman" w:hAnsi="Segoe UI" w:cs="Segoe UI"/>
+          <w:color w:val="24292E"/>
+          <w:lang w:eastAsia="it-IT"/>
+        </w:rPr>
+        <w:lastRenderedPageBreak/>
+        <w:t>¬affected_hosts/paragraph¬π.π∆</w:t>
+      </w:r>
+    </w:p>
+    <w:p>
       <w:r>
         <w:t>∆</w:t>
+      </w:r>
+    </w:p>
+    <w:p/>
+    <w:p>
+      <w:r>
+        <w:br w:type="page"/>
+      </w:r>
+    </w:p>
+    <w:p>
+      <w:pPr>
+        <w:rPr>
+          <w:lang w:val="en-US"/>
+        </w:rPr>
+      </w:pPr>
+      <w:r>
+        <w:rPr>
+          <w:lang w:val="en-US"/>
+        </w:rPr>
+        <w:lastRenderedPageBreak/>
+        <w:t>¬report/findings_list/findings:::</w:t>
+      </w:r>
+      <w:r>
+        <w:rPr>
+          <w:lang w:val="en-US"/>
+        </w:rPr>
+        <w:t>cvss_score=0</w:t>
+      </w:r>
+      <w:r>
+        <w:rPr>
+          <w:lang w:val="en-US"/>
+        </w:rPr>
+        <w:t>¬</w:t>
+      </w:r>
+    </w:p>
+    <w:tbl>
+      <w:tblPr>
+        <w:tblStyle w:val="Tabellasemplice5"/>
+        <w:tblW w:w="0" w:type="auto"/>
+        <w:tblLook w:val="04A0" w:firstRow="1" w:lastRow="0" w:firstColumn="1" w:lastColumn="0" w:noHBand="0" w:noVBand="1"/>
+      </w:tblPr>
+      <w:tblGrid>
+        <w:gridCol w:w="4811"/>
+        <w:gridCol w:w="103"/>
+        <w:gridCol w:w="4708"/>
+      </w:tblGrid>
+      <w:tr>
+        <w:trPr>
+          <w:cnfStyle w:val="100000000000" w:firstRow="1" w:lastRow="0" w:firstColumn="0" w:lastColumn="0" w:oddVBand="0" w:evenVBand="0" w:oddHBand="0" w:evenHBand="0" w:firstRowFirstColumn="0" w:firstRowLastColumn="0" w:lastRowFirstColumn="0" w:lastRowLastColumn="0"/>
+          <w:trHeight w:val="581"/>
+        </w:trPr>
+        <w:tc>
+          <w:tcPr>
+            <w:cnfStyle w:val="001000000100" w:firstRow="0" w:lastRow="0" w:firstColumn="1" w:lastColumn="0" w:oddVBand="0" w:evenVBand="0" w:oddHBand="0" w:evenHBand="0" w:firstRowFirstColumn="1" w:firstRowLastColumn="0" w:lastRowFirstColumn="0" w:lastRowLastColumn="0"/>
+            <w:tcW w:w="4914" w:type="dxa"/>
+            <w:gridSpan w:val="2"/>
+          </w:tcPr>
+          <w:p>
+            <w:pPr>
+              <w:pStyle w:val="Sottotitolo"/>
+              <w:rPr>
+                <w:b/>
+                <w:color w:val="auto"/>
+                <w:sz w:val="32"/>
+              </w:rPr>
+            </w:pPr>
+            <w:r>
+              <w:rPr>
+                <w:b/>
+                <w:color w:val="auto"/>
+                <w:sz w:val="32"/>
+              </w:rPr>
+              <w:t>πtitleπ</w:t>
+            </w:r>
+          </w:p>
+          <w:p/>
+        </w:tc>
+        <w:tc>
+          <w:tcPr>
+            <w:tcW w:w="4708" w:type="dxa"/>
+          </w:tcPr>
+          <w:p>
+            <w:pPr>
+              <w:jc w:val="right"/>
+              <w:cnfStyle w:val="100000000000" w:firstRow="1" w:lastRow="0" w:firstColumn="0" w:lastColumn="0" w:oddVBand="0" w:evenVBand="0" w:oddHBand="0" w:evenHBand="0" w:firstRowFirstColumn="0" w:firstRowLastColumn="0" w:lastRowFirstColumn="0" w:lastRowLastColumn="0"/>
+            </w:pPr>
+            <w:r>
+              <w:rPr>
+                <w:noProof/>
+                <w:lang w:eastAsia="it-IT"/>
+              </w:rPr>
+              <w:drawing>
+                <wp:inline distT="0" distB="0" distL="0" distR="0" wp14:anchorId="580CC586" wp14:editId="0B88092E">
+                  <wp:extent cx="1364777" cy="742736"/>
+                  <wp:effectExtent l="0" t="0" r="6985" b="635"/>
+                  <wp:docPr id="7" name="Immagine 7"/>
+                  <wp:cNvGraphicFramePr>
+                    <a:graphicFrameLocks xmlns:a="http://schemas.openxmlformats.org/drawingml/2006/main" noChangeAspect="1"/>
+                  </wp:cNvGraphicFramePr>
+                  <a:graphic xmlns:a="http://schemas.openxmlformats.org/drawingml/2006/main">
+                    <a:graphicData uri="http://schemas.openxmlformats.org/drawingml/2006/picture">
+                      <pic:pic xmlns:pic="http://schemas.openxmlformats.org/drawingml/2006/picture">
+                        <pic:nvPicPr>
+                          <pic:cNvPr id="10" name="low.png"/>
+                          <pic:cNvPicPr/>
+                        </pic:nvPicPr>
+                        <pic:blipFill>
+                          <a:blip r:embed="rId11" cstate="print">
+                            <a:extLst>
+                              <a:ext uri="{28A0092B-C50C-407E-A947-70E740481C1C}">
+                                <a14:useLocalDpi xmlns:a14="http://schemas.microsoft.com/office/drawing/2010/main" val="0"/>
+                              </a:ext>
+                            </a:extLst>
+                          </a:blip>
+                          <a:stretch>
+                            <a:fillRect/>
+                          </a:stretch>
+                        </pic:blipFill>
+                        <pic:spPr>
+                          <a:xfrm>
+                            <a:off x="0" y="0"/>
+                            <a:ext cx="1419387" cy="772456"/>
+                          </a:xfrm>
+                          <a:prstGeom prst="rect">
+                            <a:avLst/>
+                          </a:prstGeom>
+                        </pic:spPr>
+                      </pic:pic>
+                    </a:graphicData>
+                  </a:graphic>
+                </wp:inline>
+              </w:drawing>
+            </w:r>
+          </w:p>
+        </w:tc>
+      </w:tr>
+      <w:tr>
+        <w:trPr>
+          <w:cnfStyle w:val="000000100000" w:firstRow="0" w:lastRow="0" w:firstColumn="0" w:lastColumn="0" w:oddVBand="0" w:evenVBand="0" w:oddHBand="1" w:evenHBand="0" w:firstRowFirstColumn="0" w:firstRowLastColumn="0" w:lastRowFirstColumn="0" w:lastRowLastColumn="0"/>
+        </w:trPr>
+        <w:tc>
+          <w:tcPr>
+            <w:cnfStyle w:val="001000000000" w:firstRow="0" w:lastRow="0" w:firstColumn="1" w:lastColumn="0" w:oddVBand="0" w:evenVBand="0" w:oddHBand="0" w:evenHBand="0" w:firstRowFirstColumn="0" w:firstRowLastColumn="0" w:lastRowFirstColumn="0" w:lastRowLastColumn="0"/>
+            <w:tcW w:w="4811" w:type="dxa"/>
+          </w:tcPr>
+          <w:p>
+            <w:r>
+              <w:t>CVSS</w:t>
+            </w:r>
+          </w:p>
+        </w:tc>
+        <w:tc>
+          <w:tcPr>
+            <w:tcW w:w="4811" w:type="dxa"/>
+            <w:gridSpan w:val="2"/>
+          </w:tcPr>
+          <w:p>
+            <w:pPr>
+              <w:cnfStyle w:val="000000100000" w:firstRow="0" w:lastRow="0" w:firstColumn="0" w:lastColumn="0" w:oddVBand="0" w:evenVBand="0" w:oddHBand="1" w:evenHBand="0" w:firstRowFirstColumn="0" w:firstRowLastColumn="0" w:lastRowFirstColumn="0" w:lastRowLastColumn="0"/>
+            </w:pPr>
+            <w:r>
+              <w:t>πcvss_score</w:t>
+            </w:r>
+            <w:r>
+              <w:t>π</w:t>
+            </w:r>
+          </w:p>
+        </w:tc>
+      </w:tr>
+      <w:tr>
+        <w:tc>
+          <w:tcPr>
+            <w:cnfStyle w:val="001000000000" w:firstRow="0" w:lastRow="0" w:firstColumn="1" w:lastColumn="0" w:oddVBand="0" w:evenVBand="0" w:oddHBand="0" w:evenHBand="0" w:firstRowFirstColumn="0" w:firstRowLastColumn="0" w:lastRowFirstColumn="0" w:lastRowLastColumn="0"/>
+            <w:tcW w:w="4811" w:type="dxa"/>
+          </w:tcPr>
+          <w:p>
+            <w:r>
+              <w:t>Severity</w:t>
+            </w:r>
+          </w:p>
+        </w:tc>
+        <w:tc>
+          <w:tcPr>
+            <w:tcW w:w="4811" w:type="dxa"/>
+            <w:gridSpan w:val="2"/>
+          </w:tcPr>
+          <w:p>
+            <w:pPr>
+              <w:cnfStyle w:val="000000000000" w:firstRow="0" w:lastRow="0" w:firstColumn="0" w:lastColumn="0" w:oddVBand="0" w:evenVBand="0" w:oddHBand="0" w:evenHBand="0" w:firstRowFirstColumn="0" w:firstRowLastColumn="0" w:lastRowFirstColumn="0" w:lastRowLastColumn="0"/>
+            </w:pPr>
+            <w:r>
+              <w:t>πcvss_severity</w:t>
+            </w:r>
+            <w:r>
+              <w:t>π</w:t>
+            </w:r>
+          </w:p>
+        </w:tc>
+      </w:tr>
+      <w:tr>
+        <w:trPr>
+          <w:cnfStyle w:val="000000100000" w:firstRow="0" w:lastRow="0" w:firstColumn="0" w:lastColumn="0" w:oddVBand="0" w:evenVBand="0" w:oddHBand="1" w:evenHBand="0" w:firstRowFirstColumn="0" w:firstRowLastColumn="0" w:lastRowFirstColumn="0" w:lastRowLastColumn="0"/>
+        </w:trPr>
+        <w:tc>
+          <w:tcPr>
+            <w:cnfStyle w:val="001000000000" w:firstRow="0" w:lastRow="0" w:firstColumn="1" w:lastColumn="0" w:oddVBand="0" w:evenVBand="0" w:oddHBand="0" w:evenHBand="0" w:firstRowFirstColumn="0" w:firstRowLastColumn="0" w:lastRowFirstColumn="0" w:lastRowLastColumn="0"/>
+            <w:tcW w:w="4811" w:type="dxa"/>
+          </w:tcPr>
+          <w:p>
+            <w:r>
+              <w:t>Type</w:t>
+            </w:r>
+          </w:p>
+        </w:tc>
+        <w:tc>
+          <w:tcPr>
+            <w:tcW w:w="4811" w:type="dxa"/>
+            <w:gridSpan w:val="2"/>
+          </w:tcPr>
+          <w:p>
+            <w:pPr>
+              <w:cnfStyle w:val="000000100000" w:firstRow="0" w:lastRow="0" w:firstColumn="0" w:lastColumn="0" w:oddVBand="0" w:evenVBand="0" w:oddHBand="1" w:evenHBand="0" w:firstRowFirstColumn="0" w:firstRowLastColumn="0" w:lastRowFirstColumn="0" w:lastRowLastColumn="0"/>
+            </w:pPr>
+            <w:r>
+              <w:t>π</w:t>
+            </w:r>
+            <w:r>
+              <w:t>type</w:t>
+            </w:r>
+            <w:r>
+              <w:t>π</w:t>
+            </w:r>
+          </w:p>
+        </w:tc>
+      </w:tr>
+    </w:tbl>
+    <w:p/>
+    <w:p>
+      <w:pPr>
+        <w:pStyle w:val="Sottotitolo"/>
+        <w:rPr>
+          <w:rFonts w:asciiTheme="majorHAnsi" w:hAnsiTheme="majorHAnsi" w:cstheme="majorBidi"/>
+          <w:b/>
+          <w:i/>
+          <w:iCs/>
+          <w:color w:val="auto"/>
+          <w:sz w:val="28"/>
+        </w:rPr>
+      </w:pPr>
+      <w:r>
+        <w:rPr>
+          <w:rFonts w:asciiTheme="majorHAnsi" w:hAnsiTheme="majorHAnsi" w:cstheme="majorBidi"/>
+          <w:b/>
+          <w:i/>
+          <w:iCs/>
+          <w:color w:val="auto"/>
+          <w:sz w:val="28"/>
+        </w:rPr>
+        <w:t>Summary</w:t>
+      </w:r>
+    </w:p>
+    <w:p>
+      <w:r>
+        <w:t>¬overview/paragraph¬ µzzzzµ π.π</w:t>
+      </w:r>
+    </w:p>
+    <w:p>
+      <w:pPr>
+        <w:jc w:val="center"/>
+      </w:pPr>
+      <w:r>
+        <w:t xml:space="preserve">ƒcodeƒ </w:t>
+      </w:r>
+      <w:r>
+        <w:rPr>
+          <w:rStyle w:val="CodeChar"/>
+        </w:rPr>
+        <w:t>π.π</w:t>
+      </w:r>
+    </w:p>
+    <w:p>
+      <w:r>
+        <w:t xml:space="preserve">ƒitalicsƒ </w:t>
+      </w:r>
+      <w:r>
+        <w:rPr>
+          <w:i/>
+        </w:rPr>
+        <w:t>π.π</w:t>
+      </w:r>
+    </w:p>
+    <w:p>
+      <w:pPr>
+        <w:pStyle w:val="Paragrafoelenco"/>
+        <w:numPr>
+          <w:ilvl w:val="0"/>
+          <w:numId w:val="9"/>
+        </w:numPr>
+        <w:spacing w:after="200" w:line="276" w:lineRule="auto"/>
+      </w:pPr>
+      <w:r>
+        <w:t>ƒbulletƒ π.π</w:t>
+      </w:r>
+    </w:p>
+    <w:p>
+      <w:r>
+        <w:t xml:space="preserve">ƒh4ƒ </w:t>
+      </w:r>
+      <w:r>
+        <w:rPr>
+          <w:b/>
+          <w:sz w:val="28"/>
+          <w:u w:val="single"/>
+        </w:rPr>
+        <w:t>π.π</w:t>
+      </w:r>
+    </w:p>
+    <w:p>
+      <w:r>
+        <w:t>÷ π.π ≠</w:t>
+      </w:r>
+    </w:p>
+    <w:p>
+      <w:pPr>
+        <w:pStyle w:val="Sottotitolo"/>
+        <w:rPr>
+          <w:rFonts w:asciiTheme="majorHAnsi" w:hAnsiTheme="majorHAnsi" w:cstheme="majorBidi"/>
+          <w:b/>
+          <w:i/>
+          <w:iCs/>
+          <w:color w:val="auto"/>
+          <w:sz w:val="28"/>
+        </w:rPr>
+      </w:pPr>
+      <w:r>
+        <w:rPr>
+          <w:rFonts w:asciiTheme="majorHAnsi" w:hAnsiTheme="majorHAnsi" w:cstheme="majorBidi"/>
+          <w:b/>
+          <w:i/>
+          <w:iCs/>
+          <w:color w:val="auto"/>
+          <w:sz w:val="28"/>
+        </w:rPr>
+        <w:t>Proof</w:t>
+      </w:r>
+    </w:p>
+    <w:p>
+      <w:r>
+        <w:t>¬</w:t>
+      </w:r>
+      <w:r>
+        <w:t>poc</w:t>
+      </w:r>
+      <w:r>
+        <w:t>/paragraph¬ µzzzzµ π.π</w:t>
+      </w:r>
+    </w:p>
+    <w:p>
+      <w:pPr>
+        <w:jc w:val="center"/>
+      </w:pPr>
+      <w:r>
+        <w:t xml:space="preserve">ƒcodeƒ </w:t>
+      </w:r>
+      <w:r>
+        <w:rPr>
+          <w:rStyle w:val="CodeChar"/>
+        </w:rPr>
+        <w:t>π.π</w:t>
+      </w:r>
+    </w:p>
+    <w:p>
+      <w:r>
+        <w:t xml:space="preserve">ƒitalicsƒ </w:t>
+      </w:r>
+      <w:r>
+        <w:rPr>
+          <w:i/>
+        </w:rPr>
+        <w:t>π.π</w:t>
+      </w:r>
+    </w:p>
+    <w:p>
+      <w:pPr>
+        <w:pStyle w:val="Paragrafoelenco"/>
+        <w:numPr>
+          <w:ilvl w:val="0"/>
+          <w:numId w:val="9"/>
+        </w:numPr>
+        <w:spacing w:after="200" w:line="276" w:lineRule="auto"/>
+      </w:pPr>
+      <w:r>
+        <w:t>ƒbulletƒ π.π</w:t>
+      </w:r>
+    </w:p>
+    <w:p>
+      <w:r>
+        <w:t xml:space="preserve">ƒh4ƒ </w:t>
+      </w:r>
+      <w:r>
+        <w:rPr>
+          <w:b/>
+          <w:sz w:val="28"/>
+          <w:u w:val="single"/>
+        </w:rPr>
+        <w:t>π.π</w:t>
+      </w:r>
+    </w:p>
+    <w:p>
+      <w:r>
+        <w:t>÷ π.π ≠</w:t>
+      </w:r>
+    </w:p>
+    <w:p>
+      <w:pPr>
+        <w:pStyle w:val="Sottotitolo"/>
+        <w:rPr>
+          <w:rFonts w:asciiTheme="majorHAnsi" w:hAnsiTheme="majorHAnsi" w:cstheme="majorBidi"/>
+          <w:b/>
+          <w:i/>
+          <w:iCs/>
+          <w:color w:val="auto"/>
+          <w:sz w:val="28"/>
+        </w:rPr>
+      </w:pPr>
+      <w:r>
+        <w:rPr>
+          <w:rFonts w:asciiTheme="majorHAnsi" w:hAnsiTheme="majorHAnsi" w:cstheme="majorBidi"/>
+          <w:b/>
+          <w:i/>
+          <w:iCs/>
+          <w:color w:val="auto"/>
+          <w:sz w:val="28"/>
+        </w:rPr>
+        <w:t>Remediation</w:t>
+      </w:r>
+    </w:p>
+    <w:p>
+      <w:r>
+        <w:t>¬</w:t>
+      </w:r>
+      <w:r>
+        <w:t>remediation</w:t>
+      </w:r>
+      <w:r>
+        <w:t>/paragraph¬ µzzzzµ π.π</w:t>
+      </w:r>
+    </w:p>
+    <w:p>
+      <w:pPr>
+        <w:jc w:val="center"/>
+      </w:pPr>
+      <w:r>
+        <w:t xml:space="preserve">ƒcodeƒ </w:t>
+      </w:r>
+      <w:r>
+        <w:rPr>
+          <w:rStyle w:val="CodeChar"/>
+        </w:rPr>
+        <w:t>π.π</w:t>
+      </w:r>
+    </w:p>
+    <w:p>
+      <w:r>
+        <w:t xml:space="preserve">ƒitalicsƒ </w:t>
+      </w:r>
+      <w:r>
+        <w:rPr>
+          <w:i/>
+        </w:rPr>
+        <w:t>π.π</w:t>
+      </w:r>
+    </w:p>
+    <w:p>
+      <w:pPr>
+        <w:pStyle w:val="Paragrafoelenco"/>
+        <w:numPr>
+          <w:ilvl w:val="0"/>
+          <w:numId w:val="9"/>
+        </w:numPr>
+        <w:spacing w:after="200" w:line="276" w:lineRule="auto"/>
+      </w:pPr>
+      <w:r>
+        <w:t>ƒbulletƒ π.π</w:t>
+      </w:r>
+    </w:p>
+    <w:p>
+      <w:r>
+        <w:t xml:space="preserve">ƒh4ƒ </w:t>
+      </w:r>
+      <w:r>
+        <w:rPr>
+          <w:b/>
+          <w:sz w:val="28"/>
+          <w:u w:val="single"/>
+        </w:rPr>
+        <w:t>π.π</w:t>
+      </w:r>
+    </w:p>
+    <w:p>
+      <w:r>
+        <w:t>÷ π.π ≠</w:t>
+      </w:r>
+    </w:p>
+    <w:p>
+      <w:pPr>
+        <w:pStyle w:val="Sottotitolo"/>
+        <w:rPr>
+          <w:rFonts w:asciiTheme="majorHAnsi" w:hAnsiTheme="majorHAnsi" w:cstheme="majorBidi"/>
+          <w:b/>
+          <w:i/>
+          <w:iCs/>
+          <w:color w:val="auto"/>
+          <w:sz w:val="28"/>
+        </w:rPr>
+      </w:pPr>
+      <w:r>
+        <w:rPr>
+          <w:rFonts w:asciiTheme="majorHAnsi" w:hAnsiTheme="majorHAnsi" w:cstheme="majorBidi"/>
+          <w:b/>
+          <w:i/>
+          <w:iCs/>
+          <w:color w:val="auto"/>
+          <w:sz w:val="28"/>
+        </w:rPr>
+        <w:t>References</w:t>
+      </w:r>
+    </w:p>
+    <w:p>
+      <w:r>
+        <w:t>¬</w:t>
+      </w:r>
+      <w:r>
+        <w:t>references</w:t>
+      </w:r>
+      <w:r>
+        <w:t>/paragraph¬ µzzzzµ π.π</w:t>
+      </w:r>
+    </w:p>
+    <w:p>
+      <w:pPr>
+        <w:jc w:val="center"/>
+      </w:pPr>
+      <w:r>
+        <w:t xml:space="preserve">ƒcodeƒ </w:t>
+      </w:r>
+      <w:r>
+        <w:rPr>
+          <w:rStyle w:val="CodeChar"/>
+        </w:rPr>
+        <w:t>π.π</w:t>
+      </w:r>
+    </w:p>
+    <w:p>
+      <w:r>
+        <w:t xml:space="preserve">ƒitalicsƒ </w:t>
+      </w:r>
+      <w:r>
+        <w:rPr>
+          <w:i/>
+        </w:rPr>
+        <w:t>π.π</w:t>
+      </w:r>
+    </w:p>
+    <w:p>
+      <w:pPr>
+        <w:pStyle w:val="Paragrafoelenco"/>
+        <w:numPr>
+          <w:ilvl w:val="0"/>
+          <w:numId w:val="9"/>
+        </w:numPr>
+        <w:spacing w:after="200" w:line="276" w:lineRule="auto"/>
+      </w:pPr>
+      <w:r>
+        <w:t>ƒbulletƒ π.π</w:t>
+      </w:r>
+    </w:p>
+    <w:p>
+      <w:r>
+        <w:t xml:space="preserve">ƒh4ƒ </w:t>
+      </w:r>
+      <w:r>
+        <w:rPr>
+          <w:b/>
+          <w:sz w:val="28"/>
+          <w:u w:val="single"/>
+        </w:rPr>
+        <w:t>π.π</w:t>
+      </w:r>
+    </w:p>
+    <w:p>
+      <w:r>
+        <w:t>÷ π.π ≠</w:t>
+      </w:r>
+    </w:p>
+    <w:p/>
+    <w:p>
+      <w:pPr>
+        <w:pStyle w:val="Sottotitolo"/>
+        <w:rPr>
+          <w:rFonts w:asciiTheme="majorHAnsi" w:hAnsiTheme="majorHAnsi" w:cstheme="majorBidi"/>
+          <w:b/>
+          <w:i/>
+          <w:iCs/>
+          <w:color w:val="auto"/>
+          <w:sz w:val="28"/>
+        </w:rPr>
+      </w:pPr>
+      <w:r>
+        <w:rPr>
+          <w:rFonts w:asciiTheme="majorHAnsi" w:hAnsiTheme="majorHAnsi" w:cstheme="majorBidi"/>
+          <w:b/>
+          <w:i/>
+          <w:iCs/>
+          <w:color w:val="auto"/>
+          <w:sz w:val="28"/>
+        </w:rPr>
+        <w:t>Affected hosts</w:t>
+      </w:r>
+    </w:p>
+    <w:p>
+      <w:r>
+        <w:rPr>
+          <w:rFonts w:ascii="Segoe UI" w:eastAsia="Times New Roman" w:hAnsi="Segoe UI" w:cs="Segoe UI"/>
+          <w:color w:val="24292E"/>
+          <w:lang w:eastAsia="it-IT"/>
+        </w:rPr>
+        <w:lastRenderedPageBreak/>
+        <w:t>¬affected_hosts/paragraph¬π.π∆</w:t>
+      </w:r>
+    </w:p>
+    <w:p>
+      <w:r>
+        <w:t>∆</w:t>
+      </w:r>
+    </w:p>
+    <w:p>
+      <w:r>
+        <w:br w:type="page"/>
       </w:r>
     </w:p>
     <w:p/>
@@ -8800,7 +10636,7 @@
 </file>
 
 <file path=word/endnotes.xml><?xml version="1.0" encoding="utf-8"?>
-<w:endnotes xmlns:wpc="http://schemas.microsoft.com/office/word/2010/wordprocessingCanvas" xmlns:mo="http://schemas.microsoft.com/office/mac/office/2008/main" xmlns:mc="http://schemas.openxmlformats.org/markup-compatibility/2006" xmlns:mv="urn:schemas-microsoft-com:mac:vml" xmlns:o="urn:schemas-microsoft-com:office:office" xmlns:r="http://schemas.openxmlformats.org/officeDocument/2006/relationships" xmlns:m="http://schemas.openxmlformats.org/officeDocument/2006/math" xmlns:v="urn:schemas-microsoft-com:vml" xmlns:wp14="http://schemas.microsoft.com/office/word/2010/wordprocessingDrawing" xmlns:wp="http://schemas.openxmlformats.org/drawingml/2006/wordprocessingDrawing" xmlns:w10="urn:schemas-microsoft-com:office:word" xmlns:w="http://schemas.openxmlformats.org/wordprocessingml/2006/main" xmlns:w14="http://schemas.microsoft.com/office/word/2010/wordml" xmlns:w15="http://schemas.microsoft.com/office/word/2012/wordml" xmlns:wpg="http://schemas.microsoft.com/office/word/2010/wordprocessingGroup" xmlns:wpi="http://schemas.microsoft.com/office/word/2010/wordprocessingInk" xmlns:wne="http://schemas.microsoft.com/office/word/2006/wordml" xmlns:wps="http://schemas.microsoft.com/office/word/2010/wordprocessingShape" mc:Ignorable="w14 w15 wp14">
+<w:endnotes xmlns:wpc="http://schemas.microsoft.com/office/word/2010/wordprocessingCanvas" xmlns:cx="http://schemas.microsoft.com/office/drawing/2014/chartex" xmlns:cx1="http://schemas.microsoft.com/office/drawing/2015/9/8/chartex" xmlns:mc="http://schemas.openxmlformats.org/markup-compatibility/2006" xmlns:o="urn:schemas-microsoft-com:office:office" xmlns:r="http://schemas.openxmlformats.org/officeDocument/2006/relationships" xmlns:m="http://schemas.openxmlformats.org/officeDocument/2006/math" xmlns:v="urn:schemas-microsoft-com:vml" xmlns:wp14="http://schemas.microsoft.com/office/word/2010/wordprocessingDrawing" xmlns:wp="http://schemas.openxmlformats.org/drawingml/2006/wordprocessingDrawing" xmlns:w10="urn:schemas-microsoft-com:office:word" xmlns:w="http://schemas.openxmlformats.org/wordprocessingml/2006/main" xmlns:w14="http://schemas.microsoft.com/office/word/2010/wordml" xmlns:w15="http://schemas.microsoft.com/office/word/2012/wordml" xmlns:w16se="http://schemas.microsoft.com/office/word/2015/wordml/symex" xmlns:wpg="http://schemas.microsoft.com/office/word/2010/wordprocessingGroup" xmlns:wpi="http://schemas.microsoft.com/office/word/2010/wordprocessingInk" xmlns:wne="http://schemas.microsoft.com/office/word/2006/wordml" xmlns:wps="http://schemas.microsoft.com/office/word/2010/wordprocessingShape" mc:Ignorable="w14 w15 w16se wp14">
   <w:endnote w:type="separator" w:id="-1">
     <w:p>
       <w:r>
@@ -8819,7 +10655,7 @@
 </file>
 
 <file path=word/footer1.xml><?xml version="1.0" encoding="utf-8"?>
-<w:ftr xmlns:wpc="http://schemas.microsoft.com/office/word/2010/wordprocessingCanvas" xmlns:mo="http://schemas.microsoft.com/office/mac/office/2008/main" xmlns:mc="http://schemas.openxmlformats.org/markup-compatibility/2006" xmlns:mv="urn:schemas-microsoft-com:mac:vml" xmlns:o="urn:schemas-microsoft-com:office:office" xmlns:r="http://schemas.openxmlformats.org/officeDocument/2006/relationships" xmlns:m="http://schemas.openxmlformats.org/officeDocument/2006/math" xmlns:v="urn:schemas-microsoft-com:vml" xmlns:wp14="http://schemas.microsoft.com/office/word/2010/wordprocessingDrawing" xmlns:wp="http://schemas.openxmlformats.org/drawingml/2006/wordprocessingDrawing" xmlns:w10="urn:schemas-microsoft-com:office:word" xmlns:w="http://schemas.openxmlformats.org/wordprocessingml/2006/main" xmlns:w14="http://schemas.microsoft.com/office/word/2010/wordml" xmlns:w15="http://schemas.microsoft.com/office/word/2012/wordml" xmlns:wpg="http://schemas.microsoft.com/office/word/2010/wordprocessingGroup" xmlns:wpi="http://schemas.microsoft.com/office/word/2010/wordprocessingInk" xmlns:wne="http://schemas.microsoft.com/office/word/2006/wordml" xmlns:wps="http://schemas.microsoft.com/office/word/2010/wordprocessingShape" mc:Ignorable="w14 w15 wp14">
+<w:ftr xmlns:wpc="http://schemas.microsoft.com/office/word/2010/wordprocessingCanvas" xmlns:cx="http://schemas.microsoft.com/office/drawing/2014/chartex" xmlns:cx1="http://schemas.microsoft.com/office/drawing/2015/9/8/chartex" xmlns:mc="http://schemas.openxmlformats.org/markup-compatibility/2006" xmlns:o="urn:schemas-microsoft-com:office:office" xmlns:r="http://schemas.openxmlformats.org/officeDocument/2006/relationships" xmlns:m="http://schemas.openxmlformats.org/officeDocument/2006/math" xmlns:v="urn:schemas-microsoft-com:vml" xmlns:wp14="http://schemas.microsoft.com/office/word/2010/wordprocessingDrawing" xmlns:wp="http://schemas.openxmlformats.org/drawingml/2006/wordprocessingDrawing" xmlns:w10="urn:schemas-microsoft-com:office:word" xmlns:w="http://schemas.openxmlformats.org/wordprocessingml/2006/main" xmlns:w14="http://schemas.microsoft.com/office/word/2010/wordml" xmlns:w15="http://schemas.microsoft.com/office/word/2012/wordml" xmlns:w16se="http://schemas.microsoft.com/office/word/2015/wordml/symex" xmlns:wpg="http://schemas.microsoft.com/office/word/2010/wordprocessingGroup" xmlns:wpi="http://schemas.microsoft.com/office/word/2010/wordprocessingInk" xmlns:wne="http://schemas.microsoft.com/office/word/2006/wordml" xmlns:wps="http://schemas.microsoft.com/office/word/2010/wordprocessingShape" mc:Ignorable="w14 w15 w16se wp14">
   <w:p>
     <w:pPr>
       <w:pStyle w:val="Pidipagina"/>
@@ -8978,7 +10814,7 @@
 </file>
 
 <file path=word/footnotes.xml><?xml version="1.0" encoding="utf-8"?>
-<w:footnotes xmlns:wpc="http://schemas.microsoft.com/office/word/2010/wordprocessingCanvas" xmlns:mo="http://schemas.microsoft.com/office/mac/office/2008/main" xmlns:mc="http://schemas.openxmlformats.org/markup-compatibility/2006" xmlns:mv="urn:schemas-microsoft-com:mac:vml" xmlns:o="urn:schemas-microsoft-com:office:office" xmlns:r="http://schemas.openxmlformats.org/officeDocument/2006/relationships" xmlns:m="http://schemas.openxmlformats.org/officeDocument/2006/math" xmlns:v="urn:schemas-microsoft-com:vml" xmlns:wp14="http://schemas.microsoft.com/office/word/2010/wordprocessingDrawing" xmlns:wp="http://schemas.openxmlformats.org/drawingml/2006/wordprocessingDrawing" xmlns:w10="urn:schemas-microsoft-com:office:word" xmlns:w="http://schemas.openxmlformats.org/wordprocessingml/2006/main" xmlns:w14="http://schemas.microsoft.com/office/word/2010/wordml" xmlns:w15="http://schemas.microsoft.com/office/word/2012/wordml" xmlns:wpg="http://schemas.microsoft.com/office/word/2010/wordprocessingGroup" xmlns:wpi="http://schemas.microsoft.com/office/word/2010/wordprocessingInk" xmlns:wne="http://schemas.microsoft.com/office/word/2006/wordml" xmlns:wps="http://schemas.microsoft.com/office/word/2010/wordprocessingShape" mc:Ignorable="w14 w15 wp14">
+<w:footnotes xmlns:wpc="http://schemas.microsoft.com/office/word/2010/wordprocessingCanvas" xmlns:cx="http://schemas.microsoft.com/office/drawing/2014/chartex" xmlns:cx1="http://schemas.microsoft.com/office/drawing/2015/9/8/chartex" xmlns:mc="http://schemas.openxmlformats.org/markup-compatibility/2006" xmlns:o="urn:schemas-microsoft-com:office:office" xmlns:r="http://schemas.openxmlformats.org/officeDocument/2006/relationships" xmlns:m="http://schemas.openxmlformats.org/officeDocument/2006/math" xmlns:v="urn:schemas-microsoft-com:vml" xmlns:wp14="http://schemas.microsoft.com/office/word/2010/wordprocessingDrawing" xmlns:wp="http://schemas.openxmlformats.org/drawingml/2006/wordprocessingDrawing" xmlns:w10="urn:schemas-microsoft-com:office:word" xmlns:w="http://schemas.openxmlformats.org/wordprocessingml/2006/main" xmlns:w14="http://schemas.microsoft.com/office/word/2010/wordml" xmlns:w15="http://schemas.microsoft.com/office/word/2012/wordml" xmlns:w16se="http://schemas.microsoft.com/office/word/2015/wordml/symex" xmlns:wpg="http://schemas.microsoft.com/office/word/2010/wordprocessingGroup" xmlns:wpi="http://schemas.microsoft.com/office/word/2010/wordprocessingInk" xmlns:wne="http://schemas.microsoft.com/office/word/2006/wordml" xmlns:wps="http://schemas.microsoft.com/office/word/2010/wordprocessingShape" mc:Ignorable="w14 w15 w16se wp14">
   <w:footnote w:type="separator" w:id="-1">
     <w:p>
       <w:r>
@@ -8997,7 +10833,7 @@
 </file>
 
 <file path=word/header1.xml><?xml version="1.0" encoding="utf-8"?>
-<w:hdr xmlns:wpc="http://schemas.microsoft.com/office/word/2010/wordprocessingCanvas" xmlns:mo="http://schemas.microsoft.com/office/mac/office/2008/main" xmlns:mc="http://schemas.openxmlformats.org/markup-compatibility/2006" xmlns:mv="urn:schemas-microsoft-com:mac:vml" xmlns:o="urn:schemas-microsoft-com:office:office" xmlns:r="http://schemas.openxmlformats.org/officeDocument/2006/relationships" xmlns:m="http://schemas.openxmlformats.org/officeDocument/2006/math" xmlns:v="urn:schemas-microsoft-com:vml" xmlns:wp14="http://schemas.microsoft.com/office/word/2010/wordprocessingDrawing" xmlns:wp="http://schemas.openxmlformats.org/drawingml/2006/wordprocessingDrawing" xmlns:w10="urn:schemas-microsoft-com:office:word" xmlns:w="http://schemas.openxmlformats.org/wordprocessingml/2006/main" xmlns:w14="http://schemas.microsoft.com/office/word/2010/wordml" xmlns:w15="http://schemas.microsoft.com/office/word/2012/wordml" xmlns:wpg="http://schemas.microsoft.com/office/word/2010/wordprocessingGroup" xmlns:wpi="http://schemas.microsoft.com/office/word/2010/wordprocessingInk" xmlns:wne="http://schemas.microsoft.com/office/word/2006/wordml" xmlns:wps="http://schemas.microsoft.com/office/word/2010/wordprocessingShape" mc:Ignorable="w14 w15 wp14">
+<w:hdr xmlns:wpc="http://schemas.microsoft.com/office/word/2010/wordprocessingCanvas" xmlns:cx="http://schemas.microsoft.com/office/drawing/2014/chartex" xmlns:cx1="http://schemas.microsoft.com/office/drawing/2015/9/8/chartex" xmlns:mc="http://schemas.openxmlformats.org/markup-compatibility/2006" xmlns:o="urn:schemas-microsoft-com:office:office" xmlns:r="http://schemas.openxmlformats.org/officeDocument/2006/relationships" xmlns:m="http://schemas.openxmlformats.org/officeDocument/2006/math" xmlns:v="urn:schemas-microsoft-com:vml" xmlns:wp14="http://schemas.microsoft.com/office/word/2010/wordprocessingDrawing" xmlns:wp="http://schemas.openxmlformats.org/drawingml/2006/wordprocessingDrawing" xmlns:w10="urn:schemas-microsoft-com:office:word" xmlns:w="http://schemas.openxmlformats.org/wordprocessingml/2006/main" xmlns:w14="http://schemas.microsoft.com/office/word/2010/wordml" xmlns:w15="http://schemas.microsoft.com/office/word/2012/wordml" xmlns:w16se="http://schemas.microsoft.com/office/word/2015/wordml/symex" xmlns:wpg="http://schemas.microsoft.com/office/word/2010/wordprocessingGroup" xmlns:wpi="http://schemas.microsoft.com/office/word/2010/wordprocessingInk" xmlns:wne="http://schemas.microsoft.com/office/word/2006/wordml" xmlns:wps="http://schemas.microsoft.com/office/word/2010/wordprocessingShape" mc:Ignorable="w14 w15 w16se wp14">
   <w:p>
     <w:pPr>
       <w:pStyle w:val="Intestazione"/>
@@ -9076,7 +10912,7 @@
 </file>
 
 <file path=word/header2.xml><?xml version="1.0" encoding="utf-8"?>
-<w:hdr xmlns:wpc="http://schemas.microsoft.com/office/word/2010/wordprocessingCanvas" xmlns:mo="http://schemas.microsoft.com/office/mac/office/2008/main" xmlns:mc="http://schemas.openxmlformats.org/markup-compatibility/2006" xmlns:mv="urn:schemas-microsoft-com:mac:vml" xmlns:o="urn:schemas-microsoft-com:office:office" xmlns:r="http://schemas.openxmlformats.org/officeDocument/2006/relationships" xmlns:m="http://schemas.openxmlformats.org/officeDocument/2006/math" xmlns:v="urn:schemas-microsoft-com:vml" xmlns:wp14="http://schemas.microsoft.com/office/word/2010/wordprocessingDrawing" xmlns:wp="http://schemas.openxmlformats.org/drawingml/2006/wordprocessingDrawing" xmlns:w10="urn:schemas-microsoft-com:office:word" xmlns:w="http://schemas.openxmlformats.org/wordprocessingml/2006/main" xmlns:w14="http://schemas.microsoft.com/office/word/2010/wordml" xmlns:w15="http://schemas.microsoft.com/office/word/2012/wordml" xmlns:wpg="http://schemas.microsoft.com/office/word/2010/wordprocessingGroup" xmlns:wpi="http://schemas.microsoft.com/office/word/2010/wordprocessingInk" xmlns:wne="http://schemas.microsoft.com/office/word/2006/wordml" xmlns:wps="http://schemas.microsoft.com/office/word/2010/wordprocessingShape" mc:Ignorable="w14 w15 wp14">
+<w:hdr xmlns:wpc="http://schemas.microsoft.com/office/word/2010/wordprocessingCanvas" xmlns:cx="http://schemas.microsoft.com/office/drawing/2014/chartex" xmlns:cx1="http://schemas.microsoft.com/office/drawing/2015/9/8/chartex" xmlns:mc="http://schemas.openxmlformats.org/markup-compatibility/2006" xmlns:o="urn:schemas-microsoft-com:office:office" xmlns:r="http://schemas.openxmlformats.org/officeDocument/2006/relationships" xmlns:m="http://schemas.openxmlformats.org/officeDocument/2006/math" xmlns:v="urn:schemas-microsoft-com:vml" xmlns:wp14="http://schemas.microsoft.com/office/word/2010/wordprocessingDrawing" xmlns:wp="http://schemas.openxmlformats.org/drawingml/2006/wordprocessingDrawing" xmlns:w10="urn:schemas-microsoft-com:office:word" xmlns:w="http://schemas.openxmlformats.org/wordprocessingml/2006/main" xmlns:w14="http://schemas.microsoft.com/office/word/2010/wordml" xmlns:w15="http://schemas.microsoft.com/office/word/2012/wordml" xmlns:w16se="http://schemas.microsoft.com/office/word/2015/wordml/symex" xmlns:wpg="http://schemas.microsoft.com/office/word/2010/wordprocessingGroup" xmlns:wpi="http://schemas.microsoft.com/office/word/2010/wordprocessingInk" xmlns:wne="http://schemas.microsoft.com/office/word/2006/wordml" xmlns:wps="http://schemas.microsoft.com/office/word/2010/wordprocessingShape" mc:Ignorable="w14 w15 w16se wp14">
   <w:p>
     <w:pPr>
       <w:pStyle w:val="Intestazione"/>
@@ -9224,8 +11060,8 @@
 </file>
 
 <file path=word/numbering.xml><?xml version="1.0" encoding="utf-8"?>
-<w:numbering xmlns:wpc="http://schemas.microsoft.com/office/word/2010/wordprocessingCanvas" xmlns:mo="http://schemas.microsoft.com/office/mac/office/2008/main" xmlns:mc="http://schemas.openxmlformats.org/markup-compatibility/2006" xmlns:mv="urn:schemas-microsoft-com:mac:vml" xmlns:o="urn:schemas-microsoft-com:office:office" xmlns:r="http://schemas.openxmlformats.org/officeDocument/2006/relationships" xmlns:m="http://schemas.openxmlformats.org/officeDocument/2006/math" xmlns:v="urn:schemas-microsoft-com:vml" xmlns:wp14="http://schemas.microsoft.com/office/word/2010/wordprocessingDrawing" xmlns:wp="http://schemas.openxmlformats.org/drawingml/2006/wordprocessingDrawing" xmlns:w10="urn:schemas-microsoft-com:office:word" xmlns:w="http://schemas.openxmlformats.org/wordprocessingml/2006/main" xmlns:w14="http://schemas.microsoft.com/office/word/2010/wordml" xmlns:w15="http://schemas.microsoft.com/office/word/2012/wordml" xmlns:wpg="http://schemas.microsoft.com/office/word/2010/wordprocessingGroup" xmlns:wpi="http://schemas.microsoft.com/office/word/2010/wordprocessingInk" xmlns:wne="http://schemas.microsoft.com/office/word/2006/wordml" xmlns:wps="http://schemas.microsoft.com/office/word/2010/wordprocessingShape" mc:Ignorable="w14 w15 wp14">
-  <w:abstractNum w:abstractNumId="0">
+<w:numbering xmlns:wpc="http://schemas.microsoft.com/office/word/2010/wordprocessingCanvas" xmlns:cx="http://schemas.microsoft.com/office/drawing/2014/chartex" xmlns:cx1="http://schemas.microsoft.com/office/drawing/2015/9/8/chartex" xmlns:mc="http://schemas.openxmlformats.org/markup-compatibility/2006" xmlns:o="urn:schemas-microsoft-com:office:office" xmlns:r="http://schemas.openxmlformats.org/officeDocument/2006/relationships" xmlns:m="http://schemas.openxmlformats.org/officeDocument/2006/math" xmlns:v="urn:schemas-microsoft-com:vml" xmlns:wp14="http://schemas.microsoft.com/office/word/2010/wordprocessingDrawing" xmlns:wp="http://schemas.openxmlformats.org/drawingml/2006/wordprocessingDrawing" xmlns:w10="urn:schemas-microsoft-com:office:word" xmlns:w="http://schemas.openxmlformats.org/wordprocessingml/2006/main" xmlns:w14="http://schemas.microsoft.com/office/word/2010/wordml" xmlns:w15="http://schemas.microsoft.com/office/word/2012/wordml" xmlns:w16se="http://schemas.microsoft.com/office/word/2015/wordml/symex" xmlns:wpg="http://schemas.microsoft.com/office/word/2010/wordprocessingGroup" xmlns:wpi="http://schemas.microsoft.com/office/word/2010/wordprocessingInk" xmlns:wne="http://schemas.microsoft.com/office/word/2006/wordml" xmlns:wps="http://schemas.microsoft.com/office/word/2010/wordprocessingShape" mc:Ignorable="w14 w15 w16se wp14">
+  <w:abstractNum w:abstractNumId="0" w15:restartNumberingAfterBreak="0">
     <w:nsid w:val="00000001"/>
     <w:multiLevelType w:val="hybridMultilevel"/>
     <w:tmpl w:val="00000001"/>
@@ -9279,7 +11115,7 @@
       <w:lvlJc w:val="left"/>
     </w:lvl>
   </w:abstractNum>
-  <w:abstractNum w:abstractNumId="1">
+  <w:abstractNum w:abstractNumId="1" w15:restartNumberingAfterBreak="0">
     <w:nsid w:val="03050B19"/>
     <w:multiLevelType w:val="hybridMultilevel"/>
     <w:tmpl w:val="E9BEE6BA"/>
@@ -9392,7 +11228,7 @@
       </w:rPr>
     </w:lvl>
   </w:abstractNum>
-  <w:abstractNum w:abstractNumId="2">
+  <w:abstractNum w:abstractNumId="2" w15:restartNumberingAfterBreak="0">
     <w:nsid w:val="0A4070EE"/>
     <w:multiLevelType w:val="hybridMultilevel"/>
     <w:tmpl w:val="915859DE"/>
@@ -9504,7 +11340,7 @@
       </w:rPr>
     </w:lvl>
   </w:abstractNum>
-  <w:abstractNum w:abstractNumId="3">
+  <w:abstractNum w:abstractNumId="3" w15:restartNumberingAfterBreak="0">
     <w:nsid w:val="15981433"/>
     <w:multiLevelType w:val="hybridMultilevel"/>
     <w:tmpl w:val="3CC0FD0C"/>
@@ -9616,7 +11452,7 @@
       </w:rPr>
     </w:lvl>
   </w:abstractNum>
-  <w:abstractNum w:abstractNumId="4">
+  <w:abstractNum w:abstractNumId="4" w15:restartNumberingAfterBreak="0">
     <w:nsid w:val="45453644"/>
     <w:multiLevelType w:val="hybridMultilevel"/>
     <w:tmpl w:val="28D0074A"/>
@@ -9729,7 +11565,7 @@
       </w:rPr>
     </w:lvl>
   </w:abstractNum>
-  <w:abstractNum w:abstractNumId="5">
+  <w:abstractNum w:abstractNumId="5" w15:restartNumberingAfterBreak="0">
     <w:nsid w:val="54D95D6D"/>
     <w:multiLevelType w:val="hybridMultilevel"/>
     <w:tmpl w:val="B50ADFFA"/>
@@ -9791,7 +11627,7 @@
       <w:lvlJc w:val="left"/>
     </w:lvl>
   </w:abstractNum>
-  <w:abstractNum w:abstractNumId="6">
+  <w:abstractNum w:abstractNumId="6" w15:restartNumberingAfterBreak="0">
     <w:nsid w:val="62E10EA2"/>
     <w:multiLevelType w:val="hybridMultilevel"/>
     <w:tmpl w:val="32EE3702"/>
@@ -9903,7 +11739,7 @@
       </w:rPr>
     </w:lvl>
   </w:abstractNum>
-  <w:abstractNum w:abstractNumId="7">
+  <w:abstractNum w:abstractNumId="7" w15:restartNumberingAfterBreak="0">
     <w:nsid w:val="771E0CAD"/>
     <w:multiLevelType w:val="hybridMultilevel"/>
     <w:tmpl w:val="E4B6CFD4"/>
@@ -9959,7 +11795,7 @@
       <w:lvlJc w:val="left"/>
     </w:lvl>
   </w:abstractNum>
-  <w:abstractNum w:abstractNumId="8">
+  <w:abstractNum w:abstractNumId="8" w15:restartNumberingAfterBreak="0">
     <w:nsid w:val="7E1D786D"/>
     <w:multiLevelType w:val="hybridMultilevel"/>
     <w:tmpl w:val="96C0B540"/>
@@ -10102,7 +11938,7 @@
 </file>
 
 <file path=word/styles.xml><?xml version="1.0" encoding="utf-8"?>
-<w:styles xmlns:mc="http://schemas.openxmlformats.org/markup-compatibility/2006" xmlns:r="http://schemas.openxmlformats.org/officeDocument/2006/relationships" xmlns:w="http://schemas.openxmlformats.org/wordprocessingml/2006/main" xmlns:w14="http://schemas.microsoft.com/office/word/2010/wordml" xmlns:w15="http://schemas.microsoft.com/office/word/2012/wordml" mc:Ignorable="w14 w15">
+<w:styles xmlns:mc="http://schemas.openxmlformats.org/markup-compatibility/2006" xmlns:r="http://schemas.openxmlformats.org/officeDocument/2006/relationships" xmlns:w="http://schemas.openxmlformats.org/wordprocessingml/2006/main" xmlns:w14="http://schemas.microsoft.com/office/word/2010/wordml" xmlns:w15="http://schemas.microsoft.com/office/word/2012/wordml" xmlns:w16se="http://schemas.microsoft.com/office/word/2015/wordml/symex" mc:Ignorable="w14 w15 w16se">
   <w:docDefaults>
     <w:rPrDefault>
       <w:rPr>
@@ -10114,7 +11950,7 @@
     </w:rPrDefault>
     <w:pPrDefault/>
   </w:docDefaults>
-  <w:latentStyles w:defLockedState="0" w:defUIPriority="99" w:defSemiHidden="0" w:defUnhideWhenUsed="0" w:defQFormat="0" w:count="380">
+  <w:latentStyles w:defLockedState="0" w:defUIPriority="99" w:defSemiHidden="0" w:defUnhideWhenUsed="0" w:defQFormat="0" w:count="371">
     <w:lsdException w:name="Normal" w:uiPriority="0" w:qFormat="1"/>
     <w:lsdException w:name="heading 1" w:uiPriority="9" w:qFormat="1"/>
     <w:lsdException w:name="heading 2" w:semiHidden="1" w:uiPriority="9" w:unhideWhenUsed="1" w:qFormat="1"/>
@@ -10271,15 +12107,6 @@
     <w:lsdException w:name="Balloon Text" w:semiHidden="1" w:unhideWhenUsed="1"/>
     <w:lsdException w:name="Table Grid" w:uiPriority="59"/>
     <w:lsdException w:name="Table Theme" w:semiHidden="1" w:unhideWhenUsed="1"/>
-    <w:lsdException w:name="Note Level 1" w:semiHidden="1" w:unhideWhenUsed="1"/>
-    <w:lsdException w:name="Note Level 2" w:semiHidden="1" w:unhideWhenUsed="1"/>
-    <w:lsdException w:name="Note Level 3" w:semiHidden="1" w:unhideWhenUsed="1"/>
-    <w:lsdException w:name="Note Level 4" w:semiHidden="1" w:unhideWhenUsed="1"/>
-    <w:lsdException w:name="Note Level 5" w:semiHidden="1" w:unhideWhenUsed="1"/>
-    <w:lsdException w:name="Note Level 6" w:semiHidden="1" w:unhideWhenUsed="1"/>
-    <w:lsdException w:name="Note Level 7" w:semiHidden="1" w:unhideWhenUsed="1"/>
-    <w:lsdException w:name="Note Level 8" w:semiHidden="1" w:unhideWhenUsed="1"/>
-    <w:lsdException w:name="Note Level 9" w:semiHidden="1" w:unhideWhenUsed="1"/>
     <w:lsdException w:name="Placeholder Text" w:semiHidden="1"/>
     <w:lsdException w:name="No Spacing" w:uiPriority="1" w:qFormat="1"/>
     <w:lsdException w:name="Light Shading" w:uiPriority="60"/>
@@ -10710,7 +12537,6 @@
     <w:uiPriority w:val="59"/>
     <w:rsid w:val="00B30647"/>
     <w:tblPr>
-      <w:tblInd w:w="0" w:type="dxa"/>
       <w:tblBorders>
         <w:top w:val="single" w:sz="4" w:space="0" w:color="auto"/>
         <w:left w:val="single" w:sz="4" w:space="0" w:color="auto"/>
@@ -10719,12 +12545,6 @@
         <w:insideH w:val="single" w:sz="4" w:space="0" w:color="auto"/>
         <w:insideV w:val="single" w:sz="4" w:space="0" w:color="auto"/>
       </w:tblBorders>
-      <w:tblCellMar>
-        <w:top w:w="0" w:type="dxa"/>
-        <w:left w:w="108" w:type="dxa"/>
-        <w:bottom w:w="0" w:type="dxa"/>
-        <w:right w:w="108" w:type="dxa"/>
-      </w:tblCellMar>
     </w:tblPr>
   </w:style>
   <w:style w:type="paragraph" w:styleId="Paragrafoelenco">
@@ -11110,19 +12930,12 @@
     <w:tblPr>
       <w:tblStyleRowBandSize w:val="1"/>
       <w:tblStyleColBandSize w:val="1"/>
-      <w:tblInd w:w="0" w:type="dxa"/>
       <w:tblBorders>
         <w:top w:val="single" w:sz="8" w:space="0" w:color="ED7D31" w:themeColor="accent2"/>
         <w:left w:val="single" w:sz="8" w:space="0" w:color="ED7D31" w:themeColor="accent2"/>
         <w:bottom w:val="single" w:sz="8" w:space="0" w:color="ED7D31" w:themeColor="accent2"/>
         <w:right w:val="single" w:sz="8" w:space="0" w:color="ED7D31" w:themeColor="accent2"/>
       </w:tblBorders>
-      <w:tblCellMar>
-        <w:top w:w="0" w:type="dxa"/>
-        <w:left w:w="108" w:type="dxa"/>
-        <w:bottom w:w="0" w:type="dxa"/>
-        <w:right w:w="108" w:type="dxa"/>
-      </w:tblCellMar>
     </w:tblPr>
     <w:tblStylePr w:type="firstRow">
       <w:pPr>
@@ -11211,7 +13024,6 @@
     <w:tblPr>
       <w:tblStyleRowBandSize w:val="1"/>
       <w:tblStyleColBandSize w:val="1"/>
-      <w:tblInd w:w="0" w:type="dxa"/>
       <w:tblBorders>
         <w:top w:val="single" w:sz="4" w:space="0" w:color="999999" w:themeColor="text1" w:themeTint="66"/>
         <w:left w:val="single" w:sz="4" w:space="0" w:color="999999" w:themeColor="text1" w:themeTint="66"/>
@@ -11220,12 +13032,6 @@
         <w:insideH w:val="single" w:sz="4" w:space="0" w:color="999999" w:themeColor="text1" w:themeTint="66"/>
         <w:insideV w:val="single" w:sz="4" w:space="0" w:color="999999" w:themeColor="text1" w:themeTint="66"/>
       </w:tblBorders>
-      <w:tblCellMar>
-        <w:top w:w="0" w:type="dxa"/>
-        <w:left w:w="108" w:type="dxa"/>
-        <w:bottom w:w="0" w:type="dxa"/>
-        <w:right w:w="108" w:type="dxa"/>
-      </w:tblCellMar>
     </w:tblPr>
     <w:tblStylePr w:type="firstRow">
       <w:rPr>
@@ -11272,7 +13078,6 @@
     <w:tblPr>
       <w:tblStyleRowBandSize w:val="1"/>
       <w:tblStyleColBandSize w:val="1"/>
-      <w:tblInd w:w="0" w:type="dxa"/>
       <w:tblBorders>
         <w:top w:val="single" w:sz="4" w:space="0" w:color="B4C6E7" w:themeColor="accent1" w:themeTint="66"/>
         <w:left w:val="single" w:sz="4" w:space="0" w:color="B4C6E7" w:themeColor="accent1" w:themeTint="66"/>
@@ -11281,12 +13086,6 @@
         <w:insideH w:val="single" w:sz="4" w:space="0" w:color="B4C6E7" w:themeColor="accent1" w:themeTint="66"/>
         <w:insideV w:val="single" w:sz="4" w:space="0" w:color="B4C6E7" w:themeColor="accent1" w:themeTint="66"/>
       </w:tblBorders>
-      <w:tblCellMar>
-        <w:top w:w="0" w:type="dxa"/>
-        <w:left w:w="108" w:type="dxa"/>
-        <w:bottom w:w="0" w:type="dxa"/>
-        <w:right w:w="108" w:type="dxa"/>
-      </w:tblCellMar>
     </w:tblPr>
     <w:tblStylePr w:type="firstRow">
       <w:rPr>
@@ -11333,13 +13132,6 @@
     <w:tblPr>
       <w:tblStyleRowBandSize w:val="1"/>
       <w:tblStyleColBandSize w:val="1"/>
-      <w:tblInd w:w="0" w:type="dxa"/>
-      <w:tblCellMar>
-        <w:top w:w="0" w:type="dxa"/>
-        <w:left w:w="108" w:type="dxa"/>
-        <w:bottom w:w="0" w:type="dxa"/>
-        <w:right w:w="108" w:type="dxa"/>
-      </w:tblCellMar>
     </w:tblPr>
     <w:tblStylePr w:type="firstRow">
       <w:rPr>
@@ -11448,6 +13240,25 @@
         </w:tcBorders>
       </w:tcPr>
     </w:tblStylePr>
+  </w:style>
+  <w:style w:type="paragraph" w:styleId="Didascalia">
+    <w:name w:val="caption"/>
+    <w:basedOn w:val="Normale"/>
+    <w:next w:val="Normale"/>
+    <w:uiPriority w:val="35"/>
+    <w:unhideWhenUsed/>
+    <w:qFormat/>
+    <w:rsid w:val="008C2216"/>
+    <w:pPr>
+      <w:spacing w:after="200"/>
+    </w:pPr>
+    <w:rPr>
+      <w:i/>
+      <w:iCs/>
+      <w:color w:val="44546A" w:themeColor="text2"/>
+      <w:sz w:val="18"/>
+      <w:szCs w:val="18"/>
+    </w:rPr>
   </w:style>
 </w:styles>
 </file>
@@ -11718,7 +13529,7 @@
 </file>
 
 <file path=customXml/itemProps1.xml><?xml version="1.0" encoding="utf-8"?>
-<ds:datastoreItem xmlns:ds="http://schemas.openxmlformats.org/officeDocument/2006/customXml" ds:itemID="{A5EC0FD0-9B70-F44D-8194-B68225CFAEC7}">
+<ds:datastoreItem xmlns:ds="http://schemas.openxmlformats.org/officeDocument/2006/customXml" ds:itemID="{050D195B-4FA1-4A26-959A-3189ADC95544}">
   <ds:schemaRefs>
     <ds:schemaRef ds:uri="http://schemas.openxmlformats.org/officeDocument/2006/bibliography"/>
   </ds:schemaRefs>
